--- a/statistics.docx
+++ b/statistics.docx
@@ -146,7 +146,7 @@
         <w:spacing w:line="360" w:lineRule="atLeast"/>
         <w:jc w:val="left"/>
         <w:rPr>
-          <w:rFonts w:ascii="Consolas" w:eastAsia="宋体" w:hAnsi="Consolas" w:cs="宋体" w:hint="eastAsia"/>
+          <w:rFonts w:ascii="Consolas" w:eastAsia="宋体" w:hAnsi="Consolas" w:cs="宋体"/>
           <w:color w:val="F8F8F2"/>
           <w:kern w:val="0"/>
           <w:sz w:val="27"/>
@@ -161,7 +161,7 @@
         <w:spacing w:line="360" w:lineRule="atLeast"/>
         <w:jc w:val="left"/>
         <w:rPr>
-          <w:rFonts w:ascii="Consolas" w:eastAsia="宋体" w:hAnsi="Consolas" w:cs="宋体" w:hint="eastAsia"/>
+          <w:rFonts w:ascii="Consolas" w:eastAsia="宋体" w:hAnsi="Consolas" w:cs="宋体"/>
           <w:color w:val="F8F8F2"/>
           <w:kern w:val="0"/>
           <w:sz w:val="27"/>
@@ -712,7 +712,7 @@
         <w:spacing w:line="360" w:lineRule="atLeast"/>
         <w:jc w:val="left"/>
         <w:rPr>
-          <w:rFonts w:ascii="Consolas" w:eastAsia="宋体" w:hAnsi="Consolas" w:cs="宋体" w:hint="eastAsia"/>
+          <w:rFonts w:ascii="Consolas" w:eastAsia="宋体" w:hAnsi="Consolas" w:cs="宋体"/>
           <w:color w:val="F8F8F2"/>
           <w:kern w:val="0"/>
           <w:sz w:val="27"/>
@@ -2563,7 +2563,7 @@
         <w:spacing w:line="360" w:lineRule="atLeast"/>
         <w:jc w:val="left"/>
         <w:rPr>
-          <w:rFonts w:ascii="Consolas" w:eastAsia="宋体" w:hAnsi="Consolas" w:cs="宋体" w:hint="eastAsia"/>
+          <w:rFonts w:ascii="Consolas" w:eastAsia="宋体" w:hAnsi="Consolas" w:cs="宋体"/>
           <w:color w:val="F8F8F2"/>
           <w:kern w:val="0"/>
           <w:sz w:val="27"/>
@@ -2695,7 +2695,7 @@
         <w:spacing w:line="360" w:lineRule="atLeast"/>
         <w:jc w:val="left"/>
         <w:rPr>
-          <w:rFonts w:ascii="Consolas" w:eastAsia="宋体" w:hAnsi="Consolas" w:cs="宋体" w:hint="eastAsia"/>
+          <w:rFonts w:ascii="Consolas" w:eastAsia="宋体" w:hAnsi="Consolas" w:cs="宋体"/>
           <w:color w:val="F8F8F2"/>
           <w:kern w:val="0"/>
           <w:sz w:val="27"/>
@@ -2794,6 +2794,4414 @@
       </w:pPr>
     </w:p>
     <w:p/>
+    <w:p/>
+    <w:p>
+      <w:pPr>
+        <w:widowControl/>
+        <w:pBdr>
+          <w:top w:val="single" w:sz="6" w:space="6" w:color="CCCCCC"/>
+          <w:left w:val="single" w:sz="6" w:space="6" w:color="CCCCCC"/>
+          <w:bottom w:val="single" w:sz="6" w:space="6" w:color="CCCCCC"/>
+          <w:right w:val="single" w:sz="6" w:space="6" w:color="CCCCCC"/>
+        </w:pBdr>
+        <w:shd w:val="clear" w:color="auto" w:fill="F8F8F8"/>
+        <w:tabs>
+          <w:tab w:val="left" w:pos="916"/>
+          <w:tab w:val="left" w:pos="1832"/>
+          <w:tab w:val="left" w:pos="2748"/>
+          <w:tab w:val="left" w:pos="3664"/>
+          <w:tab w:val="left" w:pos="4580"/>
+          <w:tab w:val="left" w:pos="5496"/>
+          <w:tab w:val="left" w:pos="6412"/>
+          <w:tab w:val="left" w:pos="7328"/>
+          <w:tab w:val="left" w:pos="8244"/>
+          <w:tab w:val="left" w:pos="9160"/>
+          <w:tab w:val="left" w:pos="10076"/>
+          <w:tab w:val="left" w:pos="10992"/>
+          <w:tab w:val="left" w:pos="11908"/>
+          <w:tab w:val="left" w:pos="12824"/>
+          <w:tab w:val="left" w:pos="13740"/>
+          <w:tab w:val="left" w:pos="14656"/>
+        </w:tabs>
+        <w:wordWrap w:val="0"/>
+        <w:spacing w:before="75" w:after="150"/>
+        <w:jc w:val="left"/>
+        <w:rPr>
+          <w:rFonts w:ascii="Consolas" w:eastAsia="宋体" w:hAnsi="Consolas" w:cs="宋体"/>
+          <w:color w:val="000000"/>
+          <w:kern w:val="0"/>
+          <w:sz w:val="20"/>
+          <w:szCs w:val="20"/>
+        </w:rPr>
+      </w:pPr>
+      <w:proofErr w:type="spellStart"/>
+      <w:r>
+        <w:rPr>
+          <w:rFonts w:ascii="Consolas" w:eastAsia="宋体" w:hAnsi="Consolas" w:cs="宋体"/>
+          <w:color w:val="000000"/>
+          <w:kern w:val="0"/>
+          <w:sz w:val="20"/>
+          <w:szCs w:val="20"/>
+        </w:rPr>
+        <w:t>rZAHdPSum</w:t>
+      </w:r>
+      <w:proofErr w:type="spellEnd"/>
+    </w:p>
+    <w:p>
+      <w:pPr>
+        <w:widowControl/>
+        <w:pBdr>
+          <w:top w:val="single" w:sz="6" w:space="6" w:color="CCCCCC"/>
+          <w:left w:val="single" w:sz="6" w:space="6" w:color="CCCCCC"/>
+          <w:bottom w:val="single" w:sz="6" w:space="6" w:color="CCCCCC"/>
+          <w:right w:val="single" w:sz="6" w:space="6" w:color="CCCCCC"/>
+        </w:pBdr>
+        <w:shd w:val="clear" w:color="auto" w:fill="F8F8F8"/>
+        <w:tabs>
+          <w:tab w:val="left" w:pos="916"/>
+          <w:tab w:val="left" w:pos="1832"/>
+          <w:tab w:val="left" w:pos="2748"/>
+          <w:tab w:val="left" w:pos="3664"/>
+          <w:tab w:val="left" w:pos="4580"/>
+          <w:tab w:val="left" w:pos="5496"/>
+          <w:tab w:val="left" w:pos="6412"/>
+          <w:tab w:val="left" w:pos="7328"/>
+          <w:tab w:val="left" w:pos="8244"/>
+          <w:tab w:val="left" w:pos="9160"/>
+          <w:tab w:val="left" w:pos="10076"/>
+          <w:tab w:val="left" w:pos="10992"/>
+          <w:tab w:val="left" w:pos="11908"/>
+          <w:tab w:val="left" w:pos="12824"/>
+          <w:tab w:val="left" w:pos="13740"/>
+          <w:tab w:val="left" w:pos="14656"/>
+        </w:tabs>
+        <w:wordWrap w:val="0"/>
+        <w:spacing w:before="75" w:after="150"/>
+        <w:jc w:val="left"/>
+        <w:rPr>
+          <w:rFonts w:ascii="Consolas" w:eastAsia="宋体" w:hAnsi="Consolas" w:cs="宋体"/>
+          <w:color w:val="000000"/>
+          <w:kern w:val="0"/>
+          <w:sz w:val="20"/>
+          <w:szCs w:val="20"/>
+        </w:rPr>
+      </w:pPr>
+      <w:r>
+        <w:rPr>
+          <w:rFonts w:ascii="Consolas" w:eastAsia="宋体" w:hAnsi="Consolas" w:cs="宋体"/>
+          <w:color w:val="000000"/>
+          <w:kern w:val="0"/>
+          <w:sz w:val="20"/>
+          <w:szCs w:val="20"/>
+        </w:rPr>
+        <w:t>A8Sl5MPV</w:t>
+      </w:r>
+    </w:p>
+    <w:p>
+      <w:pPr>
+        <w:widowControl/>
+        <w:pBdr>
+          <w:top w:val="single" w:sz="6" w:space="6" w:color="CCCCCC"/>
+          <w:left w:val="single" w:sz="6" w:space="6" w:color="CCCCCC"/>
+          <w:bottom w:val="single" w:sz="6" w:space="6" w:color="CCCCCC"/>
+          <w:right w:val="single" w:sz="6" w:space="6" w:color="CCCCCC"/>
+        </w:pBdr>
+        <w:shd w:val="clear" w:color="auto" w:fill="F8F8F8"/>
+        <w:tabs>
+          <w:tab w:val="left" w:pos="916"/>
+          <w:tab w:val="left" w:pos="1832"/>
+          <w:tab w:val="left" w:pos="2748"/>
+          <w:tab w:val="left" w:pos="3664"/>
+          <w:tab w:val="left" w:pos="4580"/>
+          <w:tab w:val="left" w:pos="5496"/>
+          <w:tab w:val="left" w:pos="6412"/>
+          <w:tab w:val="left" w:pos="7328"/>
+          <w:tab w:val="left" w:pos="8244"/>
+          <w:tab w:val="left" w:pos="9160"/>
+          <w:tab w:val="left" w:pos="10076"/>
+          <w:tab w:val="left" w:pos="10992"/>
+          <w:tab w:val="left" w:pos="11908"/>
+          <w:tab w:val="left" w:pos="12824"/>
+          <w:tab w:val="left" w:pos="13740"/>
+          <w:tab w:val="left" w:pos="14656"/>
+        </w:tabs>
+        <w:wordWrap w:val="0"/>
+        <w:spacing w:before="75" w:after="150"/>
+        <w:jc w:val="left"/>
+        <w:rPr>
+          <w:rFonts w:ascii="Consolas" w:eastAsia="宋体" w:hAnsi="Consolas" w:cs="宋体"/>
+          <w:color w:val="000000"/>
+          <w:kern w:val="0"/>
+          <w:sz w:val="20"/>
+          <w:szCs w:val="20"/>
+        </w:rPr>
+      </w:pPr>
+      <w:proofErr w:type="spellStart"/>
+      <w:r>
+        <w:rPr>
+          <w:rFonts w:ascii="Consolas" w:eastAsia="宋体" w:hAnsi="Consolas" w:cs="宋体"/>
+          <w:color w:val="000000"/>
+          <w:kern w:val="0"/>
+          <w:sz w:val="20"/>
+          <w:szCs w:val="20"/>
+        </w:rPr>
+        <w:t>hpfabYGY</w:t>
+      </w:r>
+      <w:proofErr w:type="spellEnd"/>
+    </w:p>
+    <w:p>
+      <w:pPr>
+        <w:widowControl/>
+        <w:pBdr>
+          <w:top w:val="single" w:sz="6" w:space="6" w:color="CCCCCC"/>
+          <w:left w:val="single" w:sz="6" w:space="6" w:color="CCCCCC"/>
+          <w:bottom w:val="single" w:sz="6" w:space="6" w:color="CCCCCC"/>
+          <w:right w:val="single" w:sz="6" w:space="6" w:color="CCCCCC"/>
+        </w:pBdr>
+        <w:shd w:val="clear" w:color="auto" w:fill="F8F8F8"/>
+        <w:tabs>
+          <w:tab w:val="left" w:pos="916"/>
+          <w:tab w:val="left" w:pos="1832"/>
+          <w:tab w:val="left" w:pos="2748"/>
+          <w:tab w:val="left" w:pos="3664"/>
+          <w:tab w:val="left" w:pos="4580"/>
+          <w:tab w:val="left" w:pos="5496"/>
+          <w:tab w:val="left" w:pos="6412"/>
+          <w:tab w:val="left" w:pos="7328"/>
+          <w:tab w:val="left" w:pos="8244"/>
+          <w:tab w:val="left" w:pos="9160"/>
+          <w:tab w:val="left" w:pos="10076"/>
+          <w:tab w:val="left" w:pos="10992"/>
+          <w:tab w:val="left" w:pos="11908"/>
+          <w:tab w:val="left" w:pos="12824"/>
+          <w:tab w:val="left" w:pos="13740"/>
+          <w:tab w:val="left" w:pos="14656"/>
+        </w:tabs>
+        <w:wordWrap w:val="0"/>
+        <w:spacing w:before="75" w:after="150"/>
+        <w:jc w:val="left"/>
+        <w:rPr>
+          <w:rFonts w:ascii="Consolas" w:eastAsia="宋体" w:hAnsi="Consolas" w:cs="宋体"/>
+          <w:color w:val="000000"/>
+          <w:kern w:val="0"/>
+          <w:sz w:val="20"/>
+          <w:szCs w:val="20"/>
+        </w:rPr>
+      </w:pPr>
+      <w:r>
+        <w:rPr>
+          <w:rFonts w:ascii="Consolas" w:eastAsia="宋体" w:hAnsi="Consolas" w:cs="宋体"/>
+          <w:color w:val="000000"/>
+          <w:kern w:val="0"/>
+          <w:sz w:val="20"/>
+          <w:szCs w:val="20"/>
+        </w:rPr>
+        <w:t>KUgIjx9fJ3</w:t>
+      </w:r>
+    </w:p>
+    <w:p>
+      <w:pPr>
+        <w:widowControl/>
+        <w:pBdr>
+          <w:top w:val="single" w:sz="6" w:space="6" w:color="CCCCCC"/>
+          <w:left w:val="single" w:sz="6" w:space="6" w:color="CCCCCC"/>
+          <w:bottom w:val="single" w:sz="6" w:space="6" w:color="CCCCCC"/>
+          <w:right w:val="single" w:sz="6" w:space="6" w:color="CCCCCC"/>
+        </w:pBdr>
+        <w:shd w:val="clear" w:color="auto" w:fill="F8F8F8"/>
+        <w:tabs>
+          <w:tab w:val="left" w:pos="916"/>
+          <w:tab w:val="left" w:pos="1832"/>
+          <w:tab w:val="left" w:pos="2748"/>
+          <w:tab w:val="left" w:pos="3664"/>
+          <w:tab w:val="left" w:pos="4580"/>
+          <w:tab w:val="left" w:pos="5496"/>
+          <w:tab w:val="left" w:pos="6412"/>
+          <w:tab w:val="left" w:pos="7328"/>
+          <w:tab w:val="left" w:pos="8244"/>
+          <w:tab w:val="left" w:pos="9160"/>
+          <w:tab w:val="left" w:pos="10076"/>
+          <w:tab w:val="left" w:pos="10992"/>
+          <w:tab w:val="left" w:pos="11908"/>
+          <w:tab w:val="left" w:pos="12824"/>
+          <w:tab w:val="left" w:pos="13740"/>
+          <w:tab w:val="left" w:pos="14656"/>
+        </w:tabs>
+        <w:wordWrap w:val="0"/>
+        <w:spacing w:before="75" w:after="150"/>
+        <w:jc w:val="left"/>
+        <w:rPr>
+          <w:rFonts w:ascii="Consolas" w:eastAsia="宋体" w:hAnsi="Consolas" w:cs="宋体"/>
+          <w:color w:val="000000"/>
+          <w:kern w:val="0"/>
+          <w:sz w:val="20"/>
+          <w:szCs w:val="20"/>
+        </w:rPr>
+      </w:pPr>
+      <w:r>
+        <w:rPr>
+          <w:rFonts w:ascii="Consolas" w:eastAsia="宋体" w:hAnsi="Consolas" w:cs="宋体"/>
+          <w:color w:val="000000"/>
+          <w:kern w:val="0"/>
+          <w:sz w:val="20"/>
+          <w:szCs w:val="20"/>
+        </w:rPr>
+        <w:t>Rb7crvQZh</w:t>
+      </w:r>
+    </w:p>
+    <w:p>
+      <w:pPr>
+        <w:widowControl/>
+        <w:pBdr>
+          <w:top w:val="single" w:sz="6" w:space="6" w:color="CCCCCC"/>
+          <w:left w:val="single" w:sz="6" w:space="6" w:color="CCCCCC"/>
+          <w:bottom w:val="single" w:sz="6" w:space="6" w:color="CCCCCC"/>
+          <w:right w:val="single" w:sz="6" w:space="6" w:color="CCCCCC"/>
+        </w:pBdr>
+        <w:shd w:val="clear" w:color="auto" w:fill="F8F8F8"/>
+        <w:tabs>
+          <w:tab w:val="left" w:pos="916"/>
+          <w:tab w:val="left" w:pos="1832"/>
+          <w:tab w:val="left" w:pos="2748"/>
+          <w:tab w:val="left" w:pos="3664"/>
+          <w:tab w:val="left" w:pos="4580"/>
+          <w:tab w:val="left" w:pos="5496"/>
+          <w:tab w:val="left" w:pos="6412"/>
+          <w:tab w:val="left" w:pos="7328"/>
+          <w:tab w:val="left" w:pos="8244"/>
+          <w:tab w:val="left" w:pos="9160"/>
+          <w:tab w:val="left" w:pos="10076"/>
+          <w:tab w:val="left" w:pos="10992"/>
+          <w:tab w:val="left" w:pos="11908"/>
+          <w:tab w:val="left" w:pos="12824"/>
+          <w:tab w:val="left" w:pos="13740"/>
+          <w:tab w:val="left" w:pos="14656"/>
+        </w:tabs>
+        <w:wordWrap w:val="0"/>
+        <w:spacing w:before="75" w:after="150"/>
+        <w:jc w:val="left"/>
+        <w:rPr>
+          <w:rFonts w:ascii="Consolas" w:eastAsia="宋体" w:hAnsi="Consolas" w:cs="宋体"/>
+          <w:color w:val="000000"/>
+          <w:kern w:val="0"/>
+          <w:sz w:val="20"/>
+          <w:szCs w:val="20"/>
+        </w:rPr>
+      </w:pPr>
+      <w:r>
+        <w:rPr>
+          <w:rFonts w:ascii="Consolas" w:eastAsia="宋体" w:hAnsi="Consolas" w:cs="宋体"/>
+          <w:color w:val="000000"/>
+          <w:kern w:val="0"/>
+          <w:sz w:val="20"/>
+          <w:szCs w:val="20"/>
+        </w:rPr>
+        <w:t>jZ8cfrqG8dCu</w:t>
+      </w:r>
+    </w:p>
+    <w:p>
+      <w:pPr>
+        <w:widowControl/>
+        <w:pBdr>
+          <w:top w:val="single" w:sz="6" w:space="6" w:color="CCCCCC"/>
+          <w:left w:val="single" w:sz="6" w:space="6" w:color="CCCCCC"/>
+          <w:bottom w:val="single" w:sz="6" w:space="6" w:color="CCCCCC"/>
+          <w:right w:val="single" w:sz="6" w:space="6" w:color="CCCCCC"/>
+        </w:pBdr>
+        <w:shd w:val="clear" w:color="auto" w:fill="F8F8F8"/>
+        <w:tabs>
+          <w:tab w:val="left" w:pos="916"/>
+          <w:tab w:val="left" w:pos="1832"/>
+          <w:tab w:val="left" w:pos="2748"/>
+          <w:tab w:val="left" w:pos="3664"/>
+          <w:tab w:val="left" w:pos="4580"/>
+          <w:tab w:val="left" w:pos="5496"/>
+          <w:tab w:val="left" w:pos="6412"/>
+          <w:tab w:val="left" w:pos="7328"/>
+          <w:tab w:val="left" w:pos="8244"/>
+          <w:tab w:val="left" w:pos="9160"/>
+          <w:tab w:val="left" w:pos="10076"/>
+          <w:tab w:val="left" w:pos="10992"/>
+          <w:tab w:val="left" w:pos="11908"/>
+          <w:tab w:val="left" w:pos="12824"/>
+          <w:tab w:val="left" w:pos="13740"/>
+          <w:tab w:val="left" w:pos="14656"/>
+        </w:tabs>
+        <w:wordWrap w:val="0"/>
+        <w:spacing w:before="75" w:after="150"/>
+        <w:jc w:val="left"/>
+        <w:rPr>
+          <w:rFonts w:ascii="Consolas" w:eastAsia="宋体" w:hAnsi="Consolas" w:cs="宋体"/>
+          <w:color w:val="000000"/>
+          <w:kern w:val="0"/>
+          <w:sz w:val="20"/>
+          <w:szCs w:val="20"/>
+        </w:rPr>
+      </w:pPr>
+      <w:r>
+        <w:rPr>
+          <w:rFonts w:ascii="Consolas" w:eastAsia="宋体" w:hAnsi="Consolas" w:cs="宋体"/>
+          <w:color w:val="000000"/>
+          <w:kern w:val="0"/>
+          <w:sz w:val="20"/>
+          <w:szCs w:val="20"/>
+        </w:rPr>
+        <w:t>H1vvCUoLjb</w:t>
+      </w:r>
+    </w:p>
+    <w:p>
+      <w:pPr>
+        <w:widowControl/>
+        <w:pBdr>
+          <w:top w:val="single" w:sz="6" w:space="6" w:color="CCCCCC"/>
+          <w:left w:val="single" w:sz="6" w:space="6" w:color="CCCCCC"/>
+          <w:bottom w:val="single" w:sz="6" w:space="6" w:color="CCCCCC"/>
+          <w:right w:val="single" w:sz="6" w:space="6" w:color="CCCCCC"/>
+        </w:pBdr>
+        <w:shd w:val="clear" w:color="auto" w:fill="F8F8F8"/>
+        <w:tabs>
+          <w:tab w:val="left" w:pos="916"/>
+          <w:tab w:val="left" w:pos="1832"/>
+          <w:tab w:val="left" w:pos="2748"/>
+          <w:tab w:val="left" w:pos="3664"/>
+          <w:tab w:val="left" w:pos="4580"/>
+          <w:tab w:val="left" w:pos="5496"/>
+          <w:tab w:val="left" w:pos="6412"/>
+          <w:tab w:val="left" w:pos="7328"/>
+          <w:tab w:val="left" w:pos="8244"/>
+          <w:tab w:val="left" w:pos="9160"/>
+          <w:tab w:val="left" w:pos="10076"/>
+          <w:tab w:val="left" w:pos="10992"/>
+          <w:tab w:val="left" w:pos="11908"/>
+          <w:tab w:val="left" w:pos="12824"/>
+          <w:tab w:val="left" w:pos="13740"/>
+          <w:tab w:val="left" w:pos="14656"/>
+        </w:tabs>
+        <w:wordWrap w:val="0"/>
+        <w:spacing w:before="75" w:after="150"/>
+        <w:jc w:val="left"/>
+        <w:rPr>
+          <w:rFonts w:ascii="Consolas" w:eastAsia="宋体" w:hAnsi="Consolas" w:cs="宋体"/>
+          <w:color w:val="000000"/>
+          <w:kern w:val="0"/>
+          <w:sz w:val="20"/>
+          <w:szCs w:val="20"/>
+        </w:rPr>
+      </w:pPr>
+      <w:proofErr w:type="spellStart"/>
+      <w:r>
+        <w:rPr>
+          <w:rFonts w:ascii="Consolas" w:eastAsia="宋体" w:hAnsi="Consolas" w:cs="宋体"/>
+          <w:color w:val="000000"/>
+          <w:kern w:val="0"/>
+          <w:sz w:val="20"/>
+          <w:szCs w:val="20"/>
+        </w:rPr>
+        <w:t>PPFootOQHTl</w:t>
+      </w:r>
+      <w:proofErr w:type="spellEnd"/>
+    </w:p>
+    <w:p>
+      <w:pPr>
+        <w:widowControl/>
+        <w:pBdr>
+          <w:top w:val="single" w:sz="6" w:space="6" w:color="CCCCCC"/>
+          <w:left w:val="single" w:sz="6" w:space="6" w:color="CCCCCC"/>
+          <w:bottom w:val="single" w:sz="6" w:space="6" w:color="CCCCCC"/>
+          <w:right w:val="single" w:sz="6" w:space="6" w:color="CCCCCC"/>
+        </w:pBdr>
+        <w:shd w:val="clear" w:color="auto" w:fill="F8F8F8"/>
+        <w:tabs>
+          <w:tab w:val="left" w:pos="916"/>
+          <w:tab w:val="left" w:pos="1832"/>
+          <w:tab w:val="left" w:pos="2748"/>
+          <w:tab w:val="left" w:pos="3664"/>
+          <w:tab w:val="left" w:pos="4580"/>
+          <w:tab w:val="left" w:pos="5496"/>
+          <w:tab w:val="left" w:pos="6412"/>
+          <w:tab w:val="left" w:pos="7328"/>
+          <w:tab w:val="left" w:pos="8244"/>
+          <w:tab w:val="left" w:pos="9160"/>
+          <w:tab w:val="left" w:pos="10076"/>
+          <w:tab w:val="left" w:pos="10992"/>
+          <w:tab w:val="left" w:pos="11908"/>
+          <w:tab w:val="left" w:pos="12824"/>
+          <w:tab w:val="left" w:pos="13740"/>
+          <w:tab w:val="left" w:pos="14656"/>
+        </w:tabs>
+        <w:wordWrap w:val="0"/>
+        <w:spacing w:before="75" w:after="150"/>
+        <w:jc w:val="left"/>
+        <w:rPr>
+          <w:rFonts w:ascii="Consolas" w:eastAsia="宋体" w:hAnsi="Consolas" w:cs="宋体"/>
+          <w:color w:val="000000"/>
+          <w:kern w:val="0"/>
+          <w:sz w:val="20"/>
+          <w:szCs w:val="20"/>
+        </w:rPr>
+      </w:pPr>
+      <w:r>
+        <w:rPr>
+          <w:rFonts w:ascii="Consolas" w:eastAsia="宋体" w:hAnsi="Consolas" w:cs="宋体"/>
+          <w:color w:val="000000"/>
+          <w:kern w:val="0"/>
+          <w:sz w:val="20"/>
+          <w:szCs w:val="20"/>
+        </w:rPr>
+        <w:t>4GNtH8nGwidRm</w:t>
+      </w:r>
+    </w:p>
+    <w:p>
+      <w:pPr>
+        <w:widowControl/>
+        <w:pBdr>
+          <w:top w:val="single" w:sz="6" w:space="6" w:color="CCCCCC"/>
+          <w:left w:val="single" w:sz="6" w:space="6" w:color="CCCCCC"/>
+          <w:bottom w:val="single" w:sz="6" w:space="6" w:color="CCCCCC"/>
+          <w:right w:val="single" w:sz="6" w:space="6" w:color="CCCCCC"/>
+        </w:pBdr>
+        <w:shd w:val="clear" w:color="auto" w:fill="F8F8F8"/>
+        <w:tabs>
+          <w:tab w:val="left" w:pos="916"/>
+          <w:tab w:val="left" w:pos="1832"/>
+          <w:tab w:val="left" w:pos="2748"/>
+          <w:tab w:val="left" w:pos="3664"/>
+          <w:tab w:val="left" w:pos="4580"/>
+          <w:tab w:val="left" w:pos="5496"/>
+          <w:tab w:val="left" w:pos="6412"/>
+          <w:tab w:val="left" w:pos="7328"/>
+          <w:tab w:val="left" w:pos="8244"/>
+          <w:tab w:val="left" w:pos="9160"/>
+          <w:tab w:val="left" w:pos="10076"/>
+          <w:tab w:val="left" w:pos="10992"/>
+          <w:tab w:val="left" w:pos="11908"/>
+          <w:tab w:val="left" w:pos="12824"/>
+          <w:tab w:val="left" w:pos="13740"/>
+          <w:tab w:val="left" w:pos="14656"/>
+        </w:tabs>
+        <w:wordWrap w:val="0"/>
+        <w:spacing w:before="75" w:after="150"/>
+        <w:jc w:val="left"/>
+        <w:rPr>
+          <w:rFonts w:ascii="Consolas" w:eastAsia="宋体" w:hAnsi="Consolas" w:cs="宋体"/>
+          <w:color w:val="000000"/>
+          <w:kern w:val="0"/>
+          <w:sz w:val="20"/>
+          <w:szCs w:val="20"/>
+        </w:rPr>
+      </w:pPr>
+      <w:r>
+        <w:rPr>
+          <w:rFonts w:ascii="Consolas" w:eastAsia="宋体" w:hAnsi="Consolas" w:cs="宋体"/>
+          <w:color w:val="000000"/>
+          <w:kern w:val="0"/>
+          <w:sz w:val="20"/>
+          <w:szCs w:val="20"/>
+        </w:rPr>
+        <w:t>HJFECqp7</w:t>
+      </w:r>
+    </w:p>
+    <w:p>
+      <w:pPr>
+        <w:widowControl/>
+        <w:pBdr>
+          <w:top w:val="single" w:sz="6" w:space="6" w:color="CCCCCC"/>
+          <w:left w:val="single" w:sz="6" w:space="6" w:color="CCCCCC"/>
+          <w:bottom w:val="single" w:sz="6" w:space="6" w:color="CCCCCC"/>
+          <w:right w:val="single" w:sz="6" w:space="6" w:color="CCCCCC"/>
+        </w:pBdr>
+        <w:shd w:val="clear" w:color="auto" w:fill="F8F8F8"/>
+        <w:tabs>
+          <w:tab w:val="left" w:pos="916"/>
+          <w:tab w:val="left" w:pos="1832"/>
+          <w:tab w:val="left" w:pos="2748"/>
+          <w:tab w:val="left" w:pos="3664"/>
+          <w:tab w:val="left" w:pos="4580"/>
+          <w:tab w:val="left" w:pos="5496"/>
+          <w:tab w:val="left" w:pos="6412"/>
+          <w:tab w:val="left" w:pos="7328"/>
+          <w:tab w:val="left" w:pos="8244"/>
+          <w:tab w:val="left" w:pos="9160"/>
+          <w:tab w:val="left" w:pos="10076"/>
+          <w:tab w:val="left" w:pos="10992"/>
+          <w:tab w:val="left" w:pos="11908"/>
+          <w:tab w:val="left" w:pos="12824"/>
+          <w:tab w:val="left" w:pos="13740"/>
+          <w:tab w:val="left" w:pos="14656"/>
+        </w:tabs>
+        <w:wordWrap w:val="0"/>
+        <w:spacing w:before="75" w:after="150"/>
+        <w:jc w:val="left"/>
+        <w:rPr>
+          <w:rFonts w:ascii="Consolas" w:eastAsia="宋体" w:hAnsi="Consolas" w:cs="宋体"/>
+          <w:color w:val="000000"/>
+          <w:kern w:val="0"/>
+          <w:sz w:val="20"/>
+          <w:szCs w:val="20"/>
+        </w:rPr>
+      </w:pPr>
+      <w:r>
+        <w:rPr>
+          <w:rFonts w:ascii="Consolas" w:eastAsia="宋体" w:hAnsi="Consolas" w:cs="宋体"/>
+          <w:color w:val="000000"/>
+          <w:kern w:val="0"/>
+          <w:sz w:val="20"/>
+          <w:szCs w:val="20"/>
+        </w:rPr>
+        <w:t>bVEaoIi2UYYZ</w:t>
+      </w:r>
+    </w:p>
+    <w:p>
+      <w:pPr>
+        <w:widowControl/>
+        <w:pBdr>
+          <w:top w:val="single" w:sz="6" w:space="6" w:color="CCCCCC"/>
+          <w:left w:val="single" w:sz="6" w:space="6" w:color="CCCCCC"/>
+          <w:bottom w:val="single" w:sz="6" w:space="6" w:color="CCCCCC"/>
+          <w:right w:val="single" w:sz="6" w:space="6" w:color="CCCCCC"/>
+        </w:pBdr>
+        <w:shd w:val="clear" w:color="auto" w:fill="F8F8F8"/>
+        <w:tabs>
+          <w:tab w:val="left" w:pos="916"/>
+          <w:tab w:val="left" w:pos="1832"/>
+          <w:tab w:val="left" w:pos="2748"/>
+          <w:tab w:val="left" w:pos="3664"/>
+          <w:tab w:val="left" w:pos="4580"/>
+          <w:tab w:val="left" w:pos="5496"/>
+          <w:tab w:val="left" w:pos="6412"/>
+          <w:tab w:val="left" w:pos="7328"/>
+          <w:tab w:val="left" w:pos="8244"/>
+          <w:tab w:val="left" w:pos="9160"/>
+          <w:tab w:val="left" w:pos="10076"/>
+          <w:tab w:val="left" w:pos="10992"/>
+          <w:tab w:val="left" w:pos="11908"/>
+          <w:tab w:val="left" w:pos="12824"/>
+          <w:tab w:val="left" w:pos="13740"/>
+          <w:tab w:val="left" w:pos="14656"/>
+        </w:tabs>
+        <w:wordWrap w:val="0"/>
+        <w:spacing w:before="75" w:after="150"/>
+        <w:jc w:val="left"/>
+        <w:rPr>
+          <w:rFonts w:ascii="Consolas" w:eastAsia="宋体" w:hAnsi="Consolas" w:cs="宋体"/>
+          <w:color w:val="000000"/>
+          <w:kern w:val="0"/>
+          <w:sz w:val="20"/>
+          <w:szCs w:val="20"/>
+        </w:rPr>
+      </w:pPr>
+      <w:r>
+        <w:rPr>
+          <w:rFonts w:ascii="Consolas" w:eastAsia="宋体" w:hAnsi="Consolas" w:cs="宋体"/>
+          <w:color w:val="000000"/>
+          <w:kern w:val="0"/>
+          <w:sz w:val="20"/>
+          <w:szCs w:val="20"/>
+        </w:rPr>
+        <w:lastRenderedPageBreak/>
+        <w:t>IApj8BMai</w:t>
+      </w:r>
+    </w:p>
+    <w:p>
+      <w:pPr>
+        <w:widowControl/>
+        <w:pBdr>
+          <w:top w:val="single" w:sz="6" w:space="6" w:color="CCCCCC"/>
+          <w:left w:val="single" w:sz="6" w:space="6" w:color="CCCCCC"/>
+          <w:bottom w:val="single" w:sz="6" w:space="6" w:color="CCCCCC"/>
+          <w:right w:val="single" w:sz="6" w:space="6" w:color="CCCCCC"/>
+        </w:pBdr>
+        <w:shd w:val="clear" w:color="auto" w:fill="F8F8F8"/>
+        <w:tabs>
+          <w:tab w:val="left" w:pos="916"/>
+          <w:tab w:val="left" w:pos="1832"/>
+          <w:tab w:val="left" w:pos="2748"/>
+          <w:tab w:val="left" w:pos="3664"/>
+          <w:tab w:val="left" w:pos="4580"/>
+          <w:tab w:val="left" w:pos="5496"/>
+          <w:tab w:val="left" w:pos="6412"/>
+          <w:tab w:val="left" w:pos="7328"/>
+          <w:tab w:val="left" w:pos="8244"/>
+          <w:tab w:val="left" w:pos="9160"/>
+          <w:tab w:val="left" w:pos="10076"/>
+          <w:tab w:val="left" w:pos="10992"/>
+          <w:tab w:val="left" w:pos="11908"/>
+          <w:tab w:val="left" w:pos="12824"/>
+          <w:tab w:val="left" w:pos="13740"/>
+          <w:tab w:val="left" w:pos="14656"/>
+        </w:tabs>
+        <w:wordWrap w:val="0"/>
+        <w:spacing w:before="75" w:after="150"/>
+        <w:jc w:val="left"/>
+        <w:rPr>
+          <w:rFonts w:ascii="Consolas" w:eastAsia="宋体" w:hAnsi="Consolas" w:cs="宋体"/>
+          <w:color w:val="000000"/>
+          <w:kern w:val="0"/>
+          <w:sz w:val="20"/>
+          <w:szCs w:val="20"/>
+        </w:rPr>
+      </w:pPr>
+      <w:r>
+        <w:rPr>
+          <w:rFonts w:ascii="Consolas" w:eastAsia="宋体" w:hAnsi="Consolas" w:cs="宋体"/>
+          <w:color w:val="000000"/>
+          <w:kern w:val="0"/>
+          <w:sz w:val="20"/>
+          <w:szCs w:val="20"/>
+        </w:rPr>
+        <w:t>A4vr7g58K</w:t>
+      </w:r>
+    </w:p>
+    <w:p>
+      <w:pPr>
+        <w:widowControl/>
+        <w:pBdr>
+          <w:top w:val="single" w:sz="6" w:space="6" w:color="CCCCCC"/>
+          <w:left w:val="single" w:sz="6" w:space="6" w:color="CCCCCC"/>
+          <w:bottom w:val="single" w:sz="6" w:space="6" w:color="CCCCCC"/>
+          <w:right w:val="single" w:sz="6" w:space="6" w:color="CCCCCC"/>
+        </w:pBdr>
+        <w:shd w:val="clear" w:color="auto" w:fill="F8F8F8"/>
+        <w:tabs>
+          <w:tab w:val="left" w:pos="916"/>
+          <w:tab w:val="left" w:pos="1832"/>
+          <w:tab w:val="left" w:pos="2748"/>
+          <w:tab w:val="left" w:pos="3664"/>
+          <w:tab w:val="left" w:pos="4580"/>
+          <w:tab w:val="left" w:pos="5496"/>
+          <w:tab w:val="left" w:pos="6412"/>
+          <w:tab w:val="left" w:pos="7328"/>
+          <w:tab w:val="left" w:pos="8244"/>
+          <w:tab w:val="left" w:pos="9160"/>
+          <w:tab w:val="left" w:pos="10076"/>
+          <w:tab w:val="left" w:pos="10992"/>
+          <w:tab w:val="left" w:pos="11908"/>
+          <w:tab w:val="left" w:pos="12824"/>
+          <w:tab w:val="left" w:pos="13740"/>
+          <w:tab w:val="left" w:pos="14656"/>
+        </w:tabs>
+        <w:wordWrap w:val="0"/>
+        <w:spacing w:before="75" w:after="150"/>
+        <w:jc w:val="left"/>
+        <w:rPr>
+          <w:rFonts w:ascii="Consolas" w:eastAsia="宋体" w:hAnsi="Consolas" w:cs="宋体"/>
+          <w:color w:val="000000"/>
+          <w:kern w:val="0"/>
+          <w:sz w:val="20"/>
+          <w:szCs w:val="20"/>
+        </w:rPr>
+      </w:pPr>
+      <w:r>
+        <w:rPr>
+          <w:rFonts w:ascii="Consolas" w:eastAsia="宋体" w:hAnsi="Consolas" w:cs="宋体"/>
+          <w:color w:val="000000"/>
+          <w:kern w:val="0"/>
+          <w:sz w:val="20"/>
+          <w:szCs w:val="20"/>
+        </w:rPr>
+        <w:t>Kcv7GczjLmdBn</w:t>
+      </w:r>
+    </w:p>
+    <w:p>
+      <w:pPr>
+        <w:widowControl/>
+        <w:pBdr>
+          <w:top w:val="single" w:sz="6" w:space="6" w:color="CCCCCC"/>
+          <w:left w:val="single" w:sz="6" w:space="6" w:color="CCCCCC"/>
+          <w:bottom w:val="single" w:sz="6" w:space="6" w:color="CCCCCC"/>
+          <w:right w:val="single" w:sz="6" w:space="6" w:color="CCCCCC"/>
+        </w:pBdr>
+        <w:shd w:val="clear" w:color="auto" w:fill="F8F8F8"/>
+        <w:tabs>
+          <w:tab w:val="left" w:pos="916"/>
+          <w:tab w:val="left" w:pos="1832"/>
+          <w:tab w:val="left" w:pos="2748"/>
+          <w:tab w:val="left" w:pos="3664"/>
+          <w:tab w:val="left" w:pos="4580"/>
+          <w:tab w:val="left" w:pos="5496"/>
+          <w:tab w:val="left" w:pos="6412"/>
+          <w:tab w:val="left" w:pos="7328"/>
+          <w:tab w:val="left" w:pos="8244"/>
+          <w:tab w:val="left" w:pos="9160"/>
+          <w:tab w:val="left" w:pos="10076"/>
+          <w:tab w:val="left" w:pos="10992"/>
+          <w:tab w:val="left" w:pos="11908"/>
+          <w:tab w:val="left" w:pos="12824"/>
+          <w:tab w:val="left" w:pos="13740"/>
+          <w:tab w:val="left" w:pos="14656"/>
+        </w:tabs>
+        <w:wordWrap w:val="0"/>
+        <w:spacing w:before="75" w:after="150"/>
+        <w:jc w:val="left"/>
+        <w:rPr>
+          <w:rFonts w:ascii="Consolas" w:eastAsia="宋体" w:hAnsi="Consolas" w:cs="宋体"/>
+          <w:color w:val="000000"/>
+          <w:kern w:val="0"/>
+          <w:sz w:val="20"/>
+          <w:szCs w:val="20"/>
+        </w:rPr>
+      </w:pPr>
+      <w:r>
+        <w:rPr>
+          <w:rFonts w:ascii="Consolas" w:eastAsia="宋体" w:hAnsi="Consolas" w:cs="宋体"/>
+          <w:color w:val="000000"/>
+          <w:kern w:val="0"/>
+          <w:sz w:val="20"/>
+          <w:szCs w:val="20"/>
+        </w:rPr>
+        <w:t>u87Mg9uI4</w:t>
+      </w:r>
+    </w:p>
+    <w:p>
+      <w:pPr>
+        <w:widowControl/>
+        <w:pBdr>
+          <w:top w:val="single" w:sz="6" w:space="6" w:color="CCCCCC"/>
+          <w:left w:val="single" w:sz="6" w:space="6" w:color="CCCCCC"/>
+          <w:bottom w:val="single" w:sz="6" w:space="6" w:color="CCCCCC"/>
+          <w:right w:val="single" w:sz="6" w:space="6" w:color="CCCCCC"/>
+        </w:pBdr>
+        <w:shd w:val="clear" w:color="auto" w:fill="F8F8F8"/>
+        <w:tabs>
+          <w:tab w:val="left" w:pos="916"/>
+          <w:tab w:val="left" w:pos="1832"/>
+          <w:tab w:val="left" w:pos="2748"/>
+          <w:tab w:val="left" w:pos="3664"/>
+          <w:tab w:val="left" w:pos="4580"/>
+          <w:tab w:val="left" w:pos="5496"/>
+          <w:tab w:val="left" w:pos="6412"/>
+          <w:tab w:val="left" w:pos="7328"/>
+          <w:tab w:val="left" w:pos="8244"/>
+          <w:tab w:val="left" w:pos="9160"/>
+          <w:tab w:val="left" w:pos="10076"/>
+          <w:tab w:val="left" w:pos="10992"/>
+          <w:tab w:val="left" w:pos="11908"/>
+          <w:tab w:val="left" w:pos="12824"/>
+          <w:tab w:val="left" w:pos="13740"/>
+          <w:tab w:val="left" w:pos="14656"/>
+        </w:tabs>
+        <w:wordWrap w:val="0"/>
+        <w:spacing w:before="75" w:after="150"/>
+        <w:jc w:val="left"/>
+        <w:rPr>
+          <w:rFonts w:ascii="Consolas" w:eastAsia="宋体" w:hAnsi="Consolas" w:cs="宋体"/>
+          <w:color w:val="000000"/>
+          <w:kern w:val="0"/>
+          <w:sz w:val="20"/>
+          <w:szCs w:val="20"/>
+        </w:rPr>
+      </w:pPr>
+      <w:r>
+        <w:rPr>
+          <w:rFonts w:ascii="Consolas" w:eastAsia="宋体" w:hAnsi="Consolas" w:cs="宋体"/>
+          <w:color w:val="000000"/>
+          <w:kern w:val="0"/>
+          <w:sz w:val="20"/>
+          <w:szCs w:val="20"/>
+        </w:rPr>
+        <w:t>bj3JfowMjS</w:t>
+      </w:r>
+    </w:p>
+    <w:p>
+      <w:pPr>
+        <w:widowControl/>
+        <w:pBdr>
+          <w:top w:val="single" w:sz="6" w:space="6" w:color="CCCCCC"/>
+          <w:left w:val="single" w:sz="6" w:space="6" w:color="CCCCCC"/>
+          <w:bottom w:val="single" w:sz="6" w:space="6" w:color="CCCCCC"/>
+          <w:right w:val="single" w:sz="6" w:space="6" w:color="CCCCCC"/>
+        </w:pBdr>
+        <w:shd w:val="clear" w:color="auto" w:fill="F8F8F8"/>
+        <w:tabs>
+          <w:tab w:val="left" w:pos="916"/>
+          <w:tab w:val="left" w:pos="1832"/>
+          <w:tab w:val="left" w:pos="2748"/>
+          <w:tab w:val="left" w:pos="3664"/>
+          <w:tab w:val="left" w:pos="4580"/>
+          <w:tab w:val="left" w:pos="5496"/>
+          <w:tab w:val="left" w:pos="6412"/>
+          <w:tab w:val="left" w:pos="7328"/>
+          <w:tab w:val="left" w:pos="8244"/>
+          <w:tab w:val="left" w:pos="9160"/>
+          <w:tab w:val="left" w:pos="10076"/>
+          <w:tab w:val="left" w:pos="10992"/>
+          <w:tab w:val="left" w:pos="11908"/>
+          <w:tab w:val="left" w:pos="12824"/>
+          <w:tab w:val="left" w:pos="13740"/>
+          <w:tab w:val="left" w:pos="14656"/>
+        </w:tabs>
+        <w:wordWrap w:val="0"/>
+        <w:spacing w:before="75" w:after="150"/>
+        <w:jc w:val="left"/>
+        <w:rPr>
+          <w:rFonts w:ascii="Consolas" w:eastAsia="宋体" w:hAnsi="Consolas" w:cs="宋体"/>
+          <w:color w:val="000000"/>
+          <w:kern w:val="0"/>
+          <w:sz w:val="20"/>
+          <w:szCs w:val="20"/>
+        </w:rPr>
+      </w:pPr>
+      <w:r>
+        <w:rPr>
+          <w:rFonts w:ascii="Consolas" w:eastAsia="宋体" w:hAnsi="Consolas" w:cs="宋体"/>
+          <w:color w:val="000000"/>
+          <w:kern w:val="0"/>
+          <w:sz w:val="20"/>
+          <w:szCs w:val="20"/>
+        </w:rPr>
+        <w:t>0r6HIDKsI</w:t>
+      </w:r>
+    </w:p>
+    <w:p>
+      <w:pPr>
+        <w:widowControl/>
+        <w:pBdr>
+          <w:top w:val="single" w:sz="6" w:space="6" w:color="CCCCCC"/>
+          <w:left w:val="single" w:sz="6" w:space="6" w:color="CCCCCC"/>
+          <w:bottom w:val="single" w:sz="6" w:space="6" w:color="CCCCCC"/>
+          <w:right w:val="single" w:sz="6" w:space="6" w:color="CCCCCC"/>
+        </w:pBdr>
+        <w:shd w:val="clear" w:color="auto" w:fill="F8F8F8"/>
+        <w:tabs>
+          <w:tab w:val="left" w:pos="916"/>
+          <w:tab w:val="left" w:pos="1832"/>
+          <w:tab w:val="left" w:pos="2748"/>
+          <w:tab w:val="left" w:pos="3664"/>
+          <w:tab w:val="left" w:pos="4580"/>
+          <w:tab w:val="left" w:pos="5496"/>
+          <w:tab w:val="left" w:pos="6412"/>
+          <w:tab w:val="left" w:pos="7328"/>
+          <w:tab w:val="left" w:pos="8244"/>
+          <w:tab w:val="left" w:pos="9160"/>
+          <w:tab w:val="left" w:pos="10076"/>
+          <w:tab w:val="left" w:pos="10992"/>
+          <w:tab w:val="left" w:pos="11908"/>
+          <w:tab w:val="left" w:pos="12824"/>
+          <w:tab w:val="left" w:pos="13740"/>
+          <w:tab w:val="left" w:pos="14656"/>
+        </w:tabs>
+        <w:wordWrap w:val="0"/>
+        <w:spacing w:before="75" w:after="150"/>
+        <w:jc w:val="left"/>
+        <w:rPr>
+          <w:rFonts w:ascii="Consolas" w:eastAsia="宋体" w:hAnsi="Consolas" w:cs="宋体"/>
+          <w:color w:val="000000"/>
+          <w:kern w:val="0"/>
+          <w:sz w:val="20"/>
+          <w:szCs w:val="20"/>
+        </w:rPr>
+      </w:pPr>
+      <w:r>
+        <w:rPr>
+          <w:rFonts w:ascii="Consolas" w:eastAsia="宋体" w:hAnsi="Consolas" w:cs="宋体"/>
+          <w:color w:val="000000"/>
+          <w:kern w:val="0"/>
+          <w:sz w:val="20"/>
+          <w:szCs w:val="20"/>
+        </w:rPr>
+        <w:t>PQe0MjJCAx</w:t>
+      </w:r>
+    </w:p>
+    <w:p>
+      <w:pPr>
+        <w:widowControl/>
+        <w:pBdr>
+          <w:top w:val="single" w:sz="6" w:space="6" w:color="CCCCCC"/>
+          <w:left w:val="single" w:sz="6" w:space="6" w:color="CCCCCC"/>
+          <w:bottom w:val="single" w:sz="6" w:space="6" w:color="CCCCCC"/>
+          <w:right w:val="single" w:sz="6" w:space="6" w:color="CCCCCC"/>
+        </w:pBdr>
+        <w:shd w:val="clear" w:color="auto" w:fill="F8F8F8"/>
+        <w:tabs>
+          <w:tab w:val="left" w:pos="916"/>
+          <w:tab w:val="left" w:pos="1832"/>
+          <w:tab w:val="left" w:pos="2748"/>
+          <w:tab w:val="left" w:pos="3664"/>
+          <w:tab w:val="left" w:pos="4580"/>
+          <w:tab w:val="left" w:pos="5496"/>
+          <w:tab w:val="left" w:pos="6412"/>
+          <w:tab w:val="left" w:pos="7328"/>
+          <w:tab w:val="left" w:pos="8244"/>
+          <w:tab w:val="left" w:pos="9160"/>
+          <w:tab w:val="left" w:pos="10076"/>
+          <w:tab w:val="left" w:pos="10992"/>
+          <w:tab w:val="left" w:pos="11908"/>
+          <w:tab w:val="left" w:pos="12824"/>
+          <w:tab w:val="left" w:pos="13740"/>
+          <w:tab w:val="left" w:pos="14656"/>
+        </w:tabs>
+        <w:wordWrap w:val="0"/>
+        <w:spacing w:before="75" w:after="150"/>
+        <w:jc w:val="left"/>
+        <w:rPr>
+          <w:rFonts w:ascii="Consolas" w:eastAsia="宋体" w:hAnsi="Consolas" w:cs="宋体"/>
+          <w:color w:val="000000"/>
+          <w:kern w:val="0"/>
+          <w:sz w:val="20"/>
+          <w:szCs w:val="20"/>
+        </w:rPr>
+      </w:pPr>
+      <w:proofErr w:type="spellStart"/>
+      <w:r>
+        <w:rPr>
+          <w:rFonts w:ascii="Consolas" w:eastAsia="宋体" w:hAnsi="Consolas" w:cs="宋体"/>
+          <w:color w:val="000000"/>
+          <w:kern w:val="0"/>
+          <w:sz w:val="20"/>
+          <w:szCs w:val="20"/>
+        </w:rPr>
+        <w:t>JyIAQpBbvs</w:t>
+      </w:r>
+      <w:proofErr w:type="spellEnd"/>
+    </w:p>
+    <w:p>
+      <w:pPr>
+        <w:widowControl/>
+        <w:pBdr>
+          <w:top w:val="single" w:sz="6" w:space="6" w:color="CCCCCC"/>
+          <w:left w:val="single" w:sz="6" w:space="6" w:color="CCCCCC"/>
+          <w:bottom w:val="single" w:sz="6" w:space="6" w:color="CCCCCC"/>
+          <w:right w:val="single" w:sz="6" w:space="6" w:color="CCCCCC"/>
+        </w:pBdr>
+        <w:shd w:val="clear" w:color="auto" w:fill="F8F8F8"/>
+        <w:tabs>
+          <w:tab w:val="left" w:pos="916"/>
+          <w:tab w:val="left" w:pos="1832"/>
+          <w:tab w:val="left" w:pos="2748"/>
+          <w:tab w:val="left" w:pos="3664"/>
+          <w:tab w:val="left" w:pos="4580"/>
+          <w:tab w:val="left" w:pos="5496"/>
+          <w:tab w:val="left" w:pos="6412"/>
+          <w:tab w:val="left" w:pos="7328"/>
+          <w:tab w:val="left" w:pos="8244"/>
+          <w:tab w:val="left" w:pos="9160"/>
+          <w:tab w:val="left" w:pos="10076"/>
+          <w:tab w:val="left" w:pos="10992"/>
+          <w:tab w:val="left" w:pos="11908"/>
+          <w:tab w:val="left" w:pos="12824"/>
+          <w:tab w:val="left" w:pos="13740"/>
+          <w:tab w:val="left" w:pos="14656"/>
+        </w:tabs>
+        <w:wordWrap w:val="0"/>
+        <w:spacing w:before="75" w:after="150"/>
+        <w:jc w:val="left"/>
+        <w:rPr>
+          <w:rFonts w:ascii="Consolas" w:eastAsia="宋体" w:hAnsi="Consolas" w:cs="宋体"/>
+          <w:color w:val="000000"/>
+          <w:kern w:val="0"/>
+          <w:sz w:val="20"/>
+          <w:szCs w:val="20"/>
+        </w:rPr>
+      </w:pPr>
+      <w:proofErr w:type="spellStart"/>
+      <w:r>
+        <w:rPr>
+          <w:rFonts w:ascii="Consolas" w:eastAsia="宋体" w:hAnsi="Consolas" w:cs="宋体"/>
+          <w:color w:val="000000"/>
+          <w:kern w:val="0"/>
+          <w:sz w:val="20"/>
+          <w:szCs w:val="20"/>
+        </w:rPr>
+        <w:t>SgPXsuDOHZsTa</w:t>
+      </w:r>
+      <w:proofErr w:type="spellEnd"/>
+    </w:p>
+    <w:p>
+      <w:pPr>
+        <w:widowControl/>
+        <w:pBdr>
+          <w:top w:val="single" w:sz="6" w:space="6" w:color="CCCCCC"/>
+          <w:left w:val="single" w:sz="6" w:space="6" w:color="CCCCCC"/>
+          <w:bottom w:val="single" w:sz="6" w:space="6" w:color="CCCCCC"/>
+          <w:right w:val="single" w:sz="6" w:space="6" w:color="CCCCCC"/>
+        </w:pBdr>
+        <w:shd w:val="clear" w:color="auto" w:fill="F8F8F8"/>
+        <w:tabs>
+          <w:tab w:val="left" w:pos="916"/>
+          <w:tab w:val="left" w:pos="1832"/>
+          <w:tab w:val="left" w:pos="2748"/>
+          <w:tab w:val="left" w:pos="3664"/>
+          <w:tab w:val="left" w:pos="4580"/>
+          <w:tab w:val="left" w:pos="5496"/>
+          <w:tab w:val="left" w:pos="6412"/>
+          <w:tab w:val="left" w:pos="7328"/>
+          <w:tab w:val="left" w:pos="8244"/>
+          <w:tab w:val="left" w:pos="9160"/>
+          <w:tab w:val="left" w:pos="10076"/>
+          <w:tab w:val="left" w:pos="10992"/>
+          <w:tab w:val="left" w:pos="11908"/>
+          <w:tab w:val="left" w:pos="12824"/>
+          <w:tab w:val="left" w:pos="13740"/>
+          <w:tab w:val="left" w:pos="14656"/>
+        </w:tabs>
+        <w:wordWrap w:val="0"/>
+        <w:spacing w:before="75" w:after="150"/>
+        <w:jc w:val="left"/>
+        <w:rPr>
+          <w:rFonts w:ascii="Consolas" w:eastAsia="宋体" w:hAnsi="Consolas" w:cs="宋体"/>
+          <w:color w:val="000000"/>
+          <w:kern w:val="0"/>
+          <w:sz w:val="20"/>
+          <w:szCs w:val="20"/>
+        </w:rPr>
+      </w:pPr>
+      <w:r>
+        <w:rPr>
+          <w:rFonts w:ascii="Consolas" w:eastAsia="宋体" w:hAnsi="Consolas" w:cs="宋体"/>
+          <w:color w:val="000000"/>
+          <w:kern w:val="0"/>
+          <w:sz w:val="20"/>
+          <w:szCs w:val="20"/>
+        </w:rPr>
+        <w:t>VAVDI3uqZmP</w:t>
+      </w:r>
+    </w:p>
+    <w:p>
+      <w:pPr>
+        <w:widowControl/>
+        <w:pBdr>
+          <w:top w:val="single" w:sz="6" w:space="6" w:color="CCCCCC"/>
+          <w:left w:val="single" w:sz="6" w:space="6" w:color="CCCCCC"/>
+          <w:bottom w:val="single" w:sz="6" w:space="6" w:color="CCCCCC"/>
+          <w:right w:val="single" w:sz="6" w:space="6" w:color="CCCCCC"/>
+        </w:pBdr>
+        <w:shd w:val="clear" w:color="auto" w:fill="F8F8F8"/>
+        <w:tabs>
+          <w:tab w:val="left" w:pos="916"/>
+          <w:tab w:val="left" w:pos="1832"/>
+          <w:tab w:val="left" w:pos="2748"/>
+          <w:tab w:val="left" w:pos="3664"/>
+          <w:tab w:val="left" w:pos="4580"/>
+          <w:tab w:val="left" w:pos="5496"/>
+          <w:tab w:val="left" w:pos="6412"/>
+          <w:tab w:val="left" w:pos="7328"/>
+          <w:tab w:val="left" w:pos="8244"/>
+          <w:tab w:val="left" w:pos="9160"/>
+          <w:tab w:val="left" w:pos="10076"/>
+          <w:tab w:val="left" w:pos="10992"/>
+          <w:tab w:val="left" w:pos="11908"/>
+          <w:tab w:val="left" w:pos="12824"/>
+          <w:tab w:val="left" w:pos="13740"/>
+          <w:tab w:val="left" w:pos="14656"/>
+        </w:tabs>
+        <w:wordWrap w:val="0"/>
+        <w:spacing w:before="75" w:after="150"/>
+        <w:jc w:val="left"/>
+        <w:rPr>
+          <w:rFonts w:ascii="Consolas" w:eastAsia="宋体" w:hAnsi="Consolas" w:cs="宋体"/>
+          <w:color w:val="000000"/>
+          <w:kern w:val="0"/>
+          <w:sz w:val="20"/>
+          <w:szCs w:val="20"/>
+        </w:rPr>
+      </w:pPr>
+      <w:r>
+        <w:rPr>
+          <w:rFonts w:ascii="Consolas" w:eastAsia="宋体" w:hAnsi="Consolas" w:cs="宋体"/>
+          <w:color w:val="000000"/>
+          <w:kern w:val="0"/>
+          <w:sz w:val="20"/>
+          <w:szCs w:val="20"/>
+        </w:rPr>
+        <w:t>qv1jR99A</w:t>
+      </w:r>
+    </w:p>
+    <w:p>
+      <w:pPr>
+        <w:widowControl/>
+        <w:pBdr>
+          <w:top w:val="single" w:sz="6" w:space="6" w:color="CCCCCC"/>
+          <w:left w:val="single" w:sz="6" w:space="6" w:color="CCCCCC"/>
+          <w:bottom w:val="single" w:sz="6" w:space="6" w:color="CCCCCC"/>
+          <w:right w:val="single" w:sz="6" w:space="6" w:color="CCCCCC"/>
+        </w:pBdr>
+        <w:shd w:val="clear" w:color="auto" w:fill="F8F8F8"/>
+        <w:tabs>
+          <w:tab w:val="left" w:pos="916"/>
+          <w:tab w:val="left" w:pos="1832"/>
+          <w:tab w:val="left" w:pos="2748"/>
+          <w:tab w:val="left" w:pos="3664"/>
+          <w:tab w:val="left" w:pos="4580"/>
+          <w:tab w:val="left" w:pos="5496"/>
+          <w:tab w:val="left" w:pos="6412"/>
+          <w:tab w:val="left" w:pos="7328"/>
+          <w:tab w:val="left" w:pos="8244"/>
+          <w:tab w:val="left" w:pos="9160"/>
+          <w:tab w:val="left" w:pos="10076"/>
+          <w:tab w:val="left" w:pos="10992"/>
+          <w:tab w:val="left" w:pos="11908"/>
+          <w:tab w:val="left" w:pos="12824"/>
+          <w:tab w:val="left" w:pos="13740"/>
+          <w:tab w:val="left" w:pos="14656"/>
+        </w:tabs>
+        <w:wordWrap w:val="0"/>
+        <w:spacing w:before="75" w:after="150"/>
+        <w:jc w:val="left"/>
+        <w:rPr>
+          <w:rFonts w:ascii="Consolas" w:eastAsia="宋体" w:hAnsi="Consolas" w:cs="宋体"/>
+          <w:color w:val="000000"/>
+          <w:kern w:val="0"/>
+          <w:sz w:val="20"/>
+          <w:szCs w:val="20"/>
+        </w:rPr>
+      </w:pPr>
+      <w:r>
+        <w:rPr>
+          <w:rFonts w:ascii="Consolas" w:eastAsia="宋体" w:hAnsi="Consolas" w:cs="宋体"/>
+          <w:color w:val="000000"/>
+          <w:kern w:val="0"/>
+          <w:sz w:val="20"/>
+          <w:szCs w:val="20"/>
+        </w:rPr>
+        <w:t>fIWUSyfeQ4zG</w:t>
+      </w:r>
+    </w:p>
+    <w:p>
+      <w:pPr>
+        <w:widowControl/>
+        <w:pBdr>
+          <w:top w:val="single" w:sz="6" w:space="6" w:color="CCCCCC"/>
+          <w:left w:val="single" w:sz="6" w:space="6" w:color="CCCCCC"/>
+          <w:bottom w:val="single" w:sz="6" w:space="6" w:color="CCCCCC"/>
+          <w:right w:val="single" w:sz="6" w:space="6" w:color="CCCCCC"/>
+        </w:pBdr>
+        <w:shd w:val="clear" w:color="auto" w:fill="F8F8F8"/>
+        <w:tabs>
+          <w:tab w:val="left" w:pos="916"/>
+          <w:tab w:val="left" w:pos="1832"/>
+          <w:tab w:val="left" w:pos="2748"/>
+          <w:tab w:val="left" w:pos="3664"/>
+          <w:tab w:val="left" w:pos="4580"/>
+          <w:tab w:val="left" w:pos="5496"/>
+          <w:tab w:val="left" w:pos="6412"/>
+          <w:tab w:val="left" w:pos="7328"/>
+          <w:tab w:val="left" w:pos="8244"/>
+          <w:tab w:val="left" w:pos="9160"/>
+          <w:tab w:val="left" w:pos="10076"/>
+          <w:tab w:val="left" w:pos="10992"/>
+          <w:tab w:val="left" w:pos="11908"/>
+          <w:tab w:val="left" w:pos="12824"/>
+          <w:tab w:val="left" w:pos="13740"/>
+          <w:tab w:val="left" w:pos="14656"/>
+        </w:tabs>
+        <w:wordWrap w:val="0"/>
+        <w:spacing w:before="75" w:after="150"/>
+        <w:jc w:val="left"/>
+        <w:rPr>
+          <w:rFonts w:ascii="Consolas" w:eastAsia="宋体" w:hAnsi="Consolas" w:cs="宋体"/>
+          <w:color w:val="000000"/>
+          <w:kern w:val="0"/>
+          <w:sz w:val="20"/>
+          <w:szCs w:val="20"/>
+        </w:rPr>
+      </w:pPr>
+      <w:r>
+        <w:rPr>
+          <w:rFonts w:ascii="Consolas" w:eastAsia="宋体" w:hAnsi="Consolas" w:cs="宋体"/>
+          <w:color w:val="000000"/>
+          <w:kern w:val="0"/>
+          <w:sz w:val="20"/>
+          <w:szCs w:val="20"/>
+        </w:rPr>
+        <w:t>T0vZCz3B</w:t>
+      </w:r>
+    </w:p>
+    <w:p>
+      <w:pPr>
+        <w:widowControl/>
+        <w:pBdr>
+          <w:top w:val="single" w:sz="6" w:space="6" w:color="CCCCCC"/>
+          <w:left w:val="single" w:sz="6" w:space="6" w:color="CCCCCC"/>
+          <w:bottom w:val="single" w:sz="6" w:space="6" w:color="CCCCCC"/>
+          <w:right w:val="single" w:sz="6" w:space="6" w:color="CCCCCC"/>
+        </w:pBdr>
+        <w:shd w:val="clear" w:color="auto" w:fill="F8F8F8"/>
+        <w:tabs>
+          <w:tab w:val="left" w:pos="916"/>
+          <w:tab w:val="left" w:pos="1832"/>
+          <w:tab w:val="left" w:pos="2748"/>
+          <w:tab w:val="left" w:pos="3664"/>
+          <w:tab w:val="left" w:pos="4580"/>
+          <w:tab w:val="left" w:pos="5496"/>
+          <w:tab w:val="left" w:pos="6412"/>
+          <w:tab w:val="left" w:pos="7328"/>
+          <w:tab w:val="left" w:pos="8244"/>
+          <w:tab w:val="left" w:pos="9160"/>
+          <w:tab w:val="left" w:pos="10076"/>
+          <w:tab w:val="left" w:pos="10992"/>
+          <w:tab w:val="left" w:pos="11908"/>
+          <w:tab w:val="left" w:pos="12824"/>
+          <w:tab w:val="left" w:pos="13740"/>
+          <w:tab w:val="left" w:pos="14656"/>
+        </w:tabs>
+        <w:wordWrap w:val="0"/>
+        <w:spacing w:before="75" w:after="150"/>
+        <w:jc w:val="left"/>
+        <w:rPr>
+          <w:rFonts w:ascii="Consolas" w:eastAsia="宋体" w:hAnsi="Consolas" w:cs="宋体"/>
+          <w:color w:val="000000"/>
+          <w:kern w:val="0"/>
+          <w:sz w:val="20"/>
+          <w:szCs w:val="20"/>
+        </w:rPr>
+      </w:pPr>
+      <w:r>
+        <w:rPr>
+          <w:rFonts w:ascii="Consolas" w:eastAsia="宋体" w:hAnsi="Consolas" w:cs="宋体"/>
+          <w:color w:val="000000"/>
+          <w:kern w:val="0"/>
+          <w:sz w:val="20"/>
+          <w:szCs w:val="20"/>
+        </w:rPr>
+        <w:t>ru7IeQpciwi</w:t>
+      </w:r>
+    </w:p>
+    <w:p>
+      <w:pPr>
+        <w:widowControl/>
+        <w:pBdr>
+          <w:top w:val="single" w:sz="6" w:space="6" w:color="CCCCCC"/>
+          <w:left w:val="single" w:sz="6" w:space="6" w:color="CCCCCC"/>
+          <w:bottom w:val="single" w:sz="6" w:space="6" w:color="CCCCCC"/>
+          <w:right w:val="single" w:sz="6" w:space="6" w:color="CCCCCC"/>
+        </w:pBdr>
+        <w:shd w:val="clear" w:color="auto" w:fill="F8F8F8"/>
+        <w:tabs>
+          <w:tab w:val="left" w:pos="916"/>
+          <w:tab w:val="left" w:pos="1832"/>
+          <w:tab w:val="left" w:pos="2748"/>
+          <w:tab w:val="left" w:pos="3664"/>
+          <w:tab w:val="left" w:pos="4580"/>
+          <w:tab w:val="left" w:pos="5496"/>
+          <w:tab w:val="left" w:pos="6412"/>
+          <w:tab w:val="left" w:pos="7328"/>
+          <w:tab w:val="left" w:pos="8244"/>
+          <w:tab w:val="left" w:pos="9160"/>
+          <w:tab w:val="left" w:pos="10076"/>
+          <w:tab w:val="left" w:pos="10992"/>
+          <w:tab w:val="left" w:pos="11908"/>
+          <w:tab w:val="left" w:pos="12824"/>
+          <w:tab w:val="left" w:pos="13740"/>
+          <w:tab w:val="left" w:pos="14656"/>
+        </w:tabs>
+        <w:wordWrap w:val="0"/>
+        <w:spacing w:before="75" w:after="150"/>
+        <w:jc w:val="left"/>
+        <w:rPr>
+          <w:rFonts w:ascii="Consolas" w:eastAsia="宋体" w:hAnsi="Consolas" w:cs="宋体"/>
+          <w:color w:val="000000"/>
+          <w:kern w:val="0"/>
+          <w:sz w:val="20"/>
+          <w:szCs w:val="20"/>
+        </w:rPr>
+      </w:pPr>
+      <w:r>
+        <w:rPr>
+          <w:rFonts w:ascii="Consolas" w:eastAsia="宋体" w:hAnsi="Consolas" w:cs="宋体"/>
+          <w:color w:val="000000"/>
+          <w:kern w:val="0"/>
+          <w:sz w:val="20"/>
+          <w:szCs w:val="20"/>
+        </w:rPr>
+        <w:t>Ew4s9qib</w:t>
+      </w:r>
+    </w:p>
+    <w:p>
+      <w:pPr>
+        <w:widowControl/>
+        <w:pBdr>
+          <w:top w:val="single" w:sz="6" w:space="6" w:color="CCCCCC"/>
+          <w:left w:val="single" w:sz="6" w:space="6" w:color="CCCCCC"/>
+          <w:bottom w:val="single" w:sz="6" w:space="6" w:color="CCCCCC"/>
+          <w:right w:val="single" w:sz="6" w:space="6" w:color="CCCCCC"/>
+        </w:pBdr>
+        <w:shd w:val="clear" w:color="auto" w:fill="F8F8F8"/>
+        <w:tabs>
+          <w:tab w:val="left" w:pos="916"/>
+          <w:tab w:val="left" w:pos="1832"/>
+          <w:tab w:val="left" w:pos="2748"/>
+          <w:tab w:val="left" w:pos="3664"/>
+          <w:tab w:val="left" w:pos="4580"/>
+          <w:tab w:val="left" w:pos="5496"/>
+          <w:tab w:val="left" w:pos="6412"/>
+          <w:tab w:val="left" w:pos="7328"/>
+          <w:tab w:val="left" w:pos="8244"/>
+          <w:tab w:val="left" w:pos="9160"/>
+          <w:tab w:val="left" w:pos="10076"/>
+          <w:tab w:val="left" w:pos="10992"/>
+          <w:tab w:val="left" w:pos="11908"/>
+          <w:tab w:val="left" w:pos="12824"/>
+          <w:tab w:val="left" w:pos="13740"/>
+          <w:tab w:val="left" w:pos="14656"/>
+        </w:tabs>
+        <w:wordWrap w:val="0"/>
+        <w:spacing w:before="75" w:after="150"/>
+        <w:jc w:val="left"/>
+        <w:rPr>
+          <w:rFonts w:ascii="Consolas" w:eastAsia="宋体" w:hAnsi="Consolas" w:cs="宋体"/>
+          <w:color w:val="000000"/>
+          <w:kern w:val="0"/>
+          <w:sz w:val="20"/>
+          <w:szCs w:val="20"/>
+        </w:rPr>
+      </w:pPr>
+      <w:r>
+        <w:rPr>
+          <w:rFonts w:ascii="Consolas" w:eastAsia="宋体" w:hAnsi="Consolas" w:cs="宋体"/>
+          <w:color w:val="000000"/>
+          <w:kern w:val="0"/>
+          <w:sz w:val="20"/>
+          <w:szCs w:val="20"/>
+        </w:rPr>
+        <w:t>KrXym3bG</w:t>
+      </w:r>
+    </w:p>
+    <w:p>
+      <w:pPr>
+        <w:widowControl/>
+        <w:pBdr>
+          <w:top w:val="single" w:sz="6" w:space="6" w:color="CCCCCC"/>
+          <w:left w:val="single" w:sz="6" w:space="6" w:color="CCCCCC"/>
+          <w:bottom w:val="single" w:sz="6" w:space="6" w:color="CCCCCC"/>
+          <w:right w:val="single" w:sz="6" w:space="6" w:color="CCCCCC"/>
+        </w:pBdr>
+        <w:shd w:val="clear" w:color="auto" w:fill="F8F8F8"/>
+        <w:tabs>
+          <w:tab w:val="left" w:pos="916"/>
+          <w:tab w:val="left" w:pos="1832"/>
+          <w:tab w:val="left" w:pos="2748"/>
+          <w:tab w:val="left" w:pos="3664"/>
+          <w:tab w:val="left" w:pos="4580"/>
+          <w:tab w:val="left" w:pos="5496"/>
+          <w:tab w:val="left" w:pos="6412"/>
+          <w:tab w:val="left" w:pos="7328"/>
+          <w:tab w:val="left" w:pos="8244"/>
+          <w:tab w:val="left" w:pos="9160"/>
+          <w:tab w:val="left" w:pos="10076"/>
+          <w:tab w:val="left" w:pos="10992"/>
+          <w:tab w:val="left" w:pos="11908"/>
+          <w:tab w:val="left" w:pos="12824"/>
+          <w:tab w:val="left" w:pos="13740"/>
+          <w:tab w:val="left" w:pos="14656"/>
+        </w:tabs>
+        <w:wordWrap w:val="0"/>
+        <w:spacing w:before="75" w:after="150"/>
+        <w:jc w:val="left"/>
+        <w:rPr>
+          <w:rFonts w:ascii="Consolas" w:eastAsia="宋体" w:hAnsi="Consolas" w:cs="宋体"/>
+          <w:color w:val="000000"/>
+          <w:kern w:val="0"/>
+          <w:sz w:val="20"/>
+          <w:szCs w:val="20"/>
+        </w:rPr>
+      </w:pPr>
+      <w:r>
+        <w:rPr>
+          <w:rFonts w:ascii="Consolas" w:eastAsia="宋体" w:hAnsi="Consolas" w:cs="宋体"/>
+          <w:color w:val="000000"/>
+          <w:kern w:val="0"/>
+          <w:sz w:val="20"/>
+          <w:szCs w:val="20"/>
+        </w:rPr>
+        <w:t>CPNzVkFJ136f</w:t>
+      </w:r>
+    </w:p>
+    <w:p>
+      <w:pPr>
+        <w:widowControl/>
+        <w:pBdr>
+          <w:top w:val="single" w:sz="6" w:space="6" w:color="CCCCCC"/>
+          <w:left w:val="single" w:sz="6" w:space="6" w:color="CCCCCC"/>
+          <w:bottom w:val="single" w:sz="6" w:space="6" w:color="CCCCCC"/>
+          <w:right w:val="single" w:sz="6" w:space="6" w:color="CCCCCC"/>
+        </w:pBdr>
+        <w:shd w:val="clear" w:color="auto" w:fill="F8F8F8"/>
+        <w:tabs>
+          <w:tab w:val="left" w:pos="916"/>
+          <w:tab w:val="left" w:pos="1832"/>
+          <w:tab w:val="left" w:pos="2748"/>
+          <w:tab w:val="left" w:pos="3664"/>
+          <w:tab w:val="left" w:pos="4580"/>
+          <w:tab w:val="left" w:pos="5496"/>
+          <w:tab w:val="left" w:pos="6412"/>
+          <w:tab w:val="left" w:pos="7328"/>
+          <w:tab w:val="left" w:pos="8244"/>
+          <w:tab w:val="left" w:pos="9160"/>
+          <w:tab w:val="left" w:pos="10076"/>
+          <w:tab w:val="left" w:pos="10992"/>
+          <w:tab w:val="left" w:pos="11908"/>
+          <w:tab w:val="left" w:pos="12824"/>
+          <w:tab w:val="left" w:pos="13740"/>
+          <w:tab w:val="left" w:pos="14656"/>
+        </w:tabs>
+        <w:wordWrap w:val="0"/>
+        <w:spacing w:before="75" w:after="150"/>
+        <w:jc w:val="left"/>
+        <w:rPr>
+          <w:rFonts w:ascii="Consolas" w:eastAsia="宋体" w:hAnsi="Consolas" w:cs="宋体"/>
+          <w:color w:val="000000"/>
+          <w:kern w:val="0"/>
+          <w:sz w:val="20"/>
+          <w:szCs w:val="20"/>
+        </w:rPr>
+      </w:pPr>
+      <w:r>
+        <w:rPr>
+          <w:rFonts w:ascii="Consolas" w:eastAsia="宋体" w:hAnsi="Consolas" w:cs="宋体"/>
+          <w:color w:val="000000"/>
+          <w:kern w:val="0"/>
+          <w:sz w:val="20"/>
+          <w:szCs w:val="20"/>
+        </w:rPr>
+        <w:t>lKwe4I3W</w:t>
+      </w:r>
+    </w:p>
+    <w:p>
+      <w:pPr>
+        <w:widowControl/>
+        <w:pBdr>
+          <w:top w:val="single" w:sz="6" w:space="6" w:color="CCCCCC"/>
+          <w:left w:val="single" w:sz="6" w:space="6" w:color="CCCCCC"/>
+          <w:bottom w:val="single" w:sz="6" w:space="6" w:color="CCCCCC"/>
+          <w:right w:val="single" w:sz="6" w:space="6" w:color="CCCCCC"/>
+        </w:pBdr>
+        <w:shd w:val="clear" w:color="auto" w:fill="F8F8F8"/>
+        <w:tabs>
+          <w:tab w:val="left" w:pos="916"/>
+          <w:tab w:val="left" w:pos="1832"/>
+          <w:tab w:val="left" w:pos="2748"/>
+          <w:tab w:val="left" w:pos="3664"/>
+          <w:tab w:val="left" w:pos="4580"/>
+          <w:tab w:val="left" w:pos="5496"/>
+          <w:tab w:val="left" w:pos="6412"/>
+          <w:tab w:val="left" w:pos="7328"/>
+          <w:tab w:val="left" w:pos="8244"/>
+          <w:tab w:val="left" w:pos="9160"/>
+          <w:tab w:val="left" w:pos="10076"/>
+          <w:tab w:val="left" w:pos="10992"/>
+          <w:tab w:val="left" w:pos="11908"/>
+          <w:tab w:val="left" w:pos="12824"/>
+          <w:tab w:val="left" w:pos="13740"/>
+          <w:tab w:val="left" w:pos="14656"/>
+        </w:tabs>
+        <w:wordWrap w:val="0"/>
+        <w:spacing w:before="75" w:after="150"/>
+        <w:jc w:val="left"/>
+        <w:rPr>
+          <w:rFonts w:ascii="Consolas" w:eastAsia="宋体" w:hAnsi="Consolas" w:cs="宋体"/>
+          <w:color w:val="000000"/>
+          <w:kern w:val="0"/>
+          <w:sz w:val="20"/>
+          <w:szCs w:val="20"/>
+        </w:rPr>
+      </w:pPr>
+      <w:r>
+        <w:rPr>
+          <w:rFonts w:ascii="Consolas" w:eastAsia="宋体" w:hAnsi="Consolas" w:cs="宋体"/>
+          <w:color w:val="000000"/>
+          <w:kern w:val="0"/>
+          <w:sz w:val="20"/>
+          <w:szCs w:val="20"/>
+        </w:rPr>
+        <w:t>9keux5HW</w:t>
+      </w:r>
+    </w:p>
+    <w:p>
+      <w:pPr>
+        <w:widowControl/>
+        <w:pBdr>
+          <w:top w:val="single" w:sz="6" w:space="6" w:color="CCCCCC"/>
+          <w:left w:val="single" w:sz="6" w:space="6" w:color="CCCCCC"/>
+          <w:bottom w:val="single" w:sz="6" w:space="6" w:color="CCCCCC"/>
+          <w:right w:val="single" w:sz="6" w:space="6" w:color="CCCCCC"/>
+        </w:pBdr>
+        <w:shd w:val="clear" w:color="auto" w:fill="F8F8F8"/>
+        <w:tabs>
+          <w:tab w:val="left" w:pos="916"/>
+          <w:tab w:val="left" w:pos="1832"/>
+          <w:tab w:val="left" w:pos="2748"/>
+          <w:tab w:val="left" w:pos="3664"/>
+          <w:tab w:val="left" w:pos="4580"/>
+          <w:tab w:val="left" w:pos="5496"/>
+          <w:tab w:val="left" w:pos="6412"/>
+          <w:tab w:val="left" w:pos="7328"/>
+          <w:tab w:val="left" w:pos="8244"/>
+          <w:tab w:val="left" w:pos="9160"/>
+          <w:tab w:val="left" w:pos="10076"/>
+          <w:tab w:val="left" w:pos="10992"/>
+          <w:tab w:val="left" w:pos="11908"/>
+          <w:tab w:val="left" w:pos="12824"/>
+          <w:tab w:val="left" w:pos="13740"/>
+          <w:tab w:val="left" w:pos="14656"/>
+        </w:tabs>
+        <w:wordWrap w:val="0"/>
+        <w:spacing w:before="75" w:after="150"/>
+        <w:jc w:val="left"/>
+        <w:rPr>
+          <w:rFonts w:ascii="Consolas" w:eastAsia="宋体" w:hAnsi="Consolas" w:cs="宋体"/>
+          <w:color w:val="000000"/>
+          <w:kern w:val="0"/>
+          <w:sz w:val="20"/>
+          <w:szCs w:val="20"/>
+        </w:rPr>
+      </w:pPr>
+      <w:r>
+        <w:rPr>
+          <w:rFonts w:ascii="Consolas" w:eastAsia="宋体" w:hAnsi="Consolas" w:cs="宋体"/>
+          <w:color w:val="000000"/>
+          <w:kern w:val="0"/>
+          <w:sz w:val="20"/>
+          <w:szCs w:val="20"/>
+        </w:rPr>
+        <w:t>g5gZjwyl5dad</w:t>
+      </w:r>
+    </w:p>
+    <w:p>
+      <w:pPr>
+        <w:widowControl/>
+        <w:pBdr>
+          <w:top w:val="single" w:sz="6" w:space="6" w:color="CCCCCC"/>
+          <w:left w:val="single" w:sz="6" w:space="6" w:color="CCCCCC"/>
+          <w:bottom w:val="single" w:sz="6" w:space="6" w:color="CCCCCC"/>
+          <w:right w:val="single" w:sz="6" w:space="6" w:color="CCCCCC"/>
+        </w:pBdr>
+        <w:shd w:val="clear" w:color="auto" w:fill="F8F8F8"/>
+        <w:tabs>
+          <w:tab w:val="left" w:pos="916"/>
+          <w:tab w:val="left" w:pos="1832"/>
+          <w:tab w:val="left" w:pos="2748"/>
+          <w:tab w:val="left" w:pos="3664"/>
+          <w:tab w:val="left" w:pos="4580"/>
+          <w:tab w:val="left" w:pos="5496"/>
+          <w:tab w:val="left" w:pos="6412"/>
+          <w:tab w:val="left" w:pos="7328"/>
+          <w:tab w:val="left" w:pos="8244"/>
+          <w:tab w:val="left" w:pos="9160"/>
+          <w:tab w:val="left" w:pos="10076"/>
+          <w:tab w:val="left" w:pos="10992"/>
+          <w:tab w:val="left" w:pos="11908"/>
+          <w:tab w:val="left" w:pos="12824"/>
+          <w:tab w:val="left" w:pos="13740"/>
+          <w:tab w:val="left" w:pos="14656"/>
+        </w:tabs>
+        <w:wordWrap w:val="0"/>
+        <w:spacing w:before="75" w:after="150"/>
+        <w:jc w:val="left"/>
+        <w:rPr>
+          <w:rFonts w:ascii="Consolas" w:eastAsia="宋体" w:hAnsi="Consolas" w:cs="宋体"/>
+          <w:color w:val="000000"/>
+          <w:kern w:val="0"/>
+          <w:sz w:val="20"/>
+          <w:szCs w:val="20"/>
+        </w:rPr>
+      </w:pPr>
+      <w:r>
+        <w:rPr>
+          <w:rFonts w:ascii="Consolas" w:eastAsia="宋体" w:hAnsi="Consolas" w:cs="宋体"/>
+          <w:color w:val="000000"/>
+          <w:kern w:val="0"/>
+          <w:sz w:val="20"/>
+          <w:szCs w:val="20"/>
+        </w:rPr>
+        <w:t>OpGE9ODfipot</w:t>
+      </w:r>
+    </w:p>
+    <w:p>
+      <w:pPr>
+        <w:widowControl/>
+        <w:pBdr>
+          <w:top w:val="single" w:sz="6" w:space="6" w:color="CCCCCC"/>
+          <w:left w:val="single" w:sz="6" w:space="6" w:color="CCCCCC"/>
+          <w:bottom w:val="single" w:sz="6" w:space="6" w:color="CCCCCC"/>
+          <w:right w:val="single" w:sz="6" w:space="6" w:color="CCCCCC"/>
+        </w:pBdr>
+        <w:shd w:val="clear" w:color="auto" w:fill="F8F8F8"/>
+        <w:tabs>
+          <w:tab w:val="left" w:pos="916"/>
+          <w:tab w:val="left" w:pos="1832"/>
+          <w:tab w:val="left" w:pos="2748"/>
+          <w:tab w:val="left" w:pos="3664"/>
+          <w:tab w:val="left" w:pos="4580"/>
+          <w:tab w:val="left" w:pos="5496"/>
+          <w:tab w:val="left" w:pos="6412"/>
+          <w:tab w:val="left" w:pos="7328"/>
+          <w:tab w:val="left" w:pos="8244"/>
+          <w:tab w:val="left" w:pos="9160"/>
+          <w:tab w:val="left" w:pos="10076"/>
+          <w:tab w:val="left" w:pos="10992"/>
+          <w:tab w:val="left" w:pos="11908"/>
+          <w:tab w:val="left" w:pos="12824"/>
+          <w:tab w:val="left" w:pos="13740"/>
+          <w:tab w:val="left" w:pos="14656"/>
+        </w:tabs>
+        <w:wordWrap w:val="0"/>
+        <w:spacing w:before="75" w:after="150"/>
+        <w:jc w:val="left"/>
+        <w:rPr>
+          <w:rFonts w:ascii="Consolas" w:eastAsia="宋体" w:hAnsi="Consolas" w:cs="宋体"/>
+          <w:color w:val="000000"/>
+          <w:kern w:val="0"/>
+          <w:sz w:val="20"/>
+          <w:szCs w:val="20"/>
+        </w:rPr>
+      </w:pPr>
+      <w:r>
+        <w:rPr>
+          <w:rFonts w:ascii="Consolas" w:eastAsia="宋体" w:hAnsi="Consolas" w:cs="宋体"/>
+          <w:color w:val="000000"/>
+          <w:kern w:val="0"/>
+          <w:sz w:val="20"/>
+          <w:szCs w:val="20"/>
+        </w:rPr>
+        <w:t>4IOlQTn85Ow5</w:t>
+      </w:r>
+    </w:p>
+    <w:p>
+      <w:pPr>
+        <w:widowControl/>
+        <w:pBdr>
+          <w:top w:val="single" w:sz="6" w:space="6" w:color="CCCCCC"/>
+          <w:left w:val="single" w:sz="6" w:space="6" w:color="CCCCCC"/>
+          <w:bottom w:val="single" w:sz="6" w:space="6" w:color="CCCCCC"/>
+          <w:right w:val="single" w:sz="6" w:space="6" w:color="CCCCCC"/>
+        </w:pBdr>
+        <w:shd w:val="clear" w:color="auto" w:fill="F8F8F8"/>
+        <w:tabs>
+          <w:tab w:val="left" w:pos="916"/>
+          <w:tab w:val="left" w:pos="1832"/>
+          <w:tab w:val="left" w:pos="2748"/>
+          <w:tab w:val="left" w:pos="3664"/>
+          <w:tab w:val="left" w:pos="4580"/>
+          <w:tab w:val="left" w:pos="5496"/>
+          <w:tab w:val="left" w:pos="6412"/>
+          <w:tab w:val="left" w:pos="7328"/>
+          <w:tab w:val="left" w:pos="8244"/>
+          <w:tab w:val="left" w:pos="9160"/>
+          <w:tab w:val="left" w:pos="10076"/>
+          <w:tab w:val="left" w:pos="10992"/>
+          <w:tab w:val="left" w:pos="11908"/>
+          <w:tab w:val="left" w:pos="12824"/>
+          <w:tab w:val="left" w:pos="13740"/>
+          <w:tab w:val="left" w:pos="14656"/>
+        </w:tabs>
+        <w:wordWrap w:val="0"/>
+        <w:spacing w:before="75" w:after="150"/>
+        <w:jc w:val="left"/>
+        <w:rPr>
+          <w:rFonts w:ascii="Consolas" w:eastAsia="宋体" w:hAnsi="Consolas" w:cs="宋体"/>
+          <w:color w:val="000000"/>
+          <w:kern w:val="0"/>
+          <w:sz w:val="20"/>
+          <w:szCs w:val="20"/>
+        </w:rPr>
+      </w:pPr>
+      <w:r>
+        <w:rPr>
+          <w:rFonts w:ascii="Consolas" w:eastAsia="宋体" w:hAnsi="Consolas" w:cs="宋体"/>
+          <w:color w:val="000000"/>
+          <w:kern w:val="0"/>
+          <w:sz w:val="20"/>
+          <w:szCs w:val="20"/>
+        </w:rPr>
+        <w:t>0eAHztP0HrD</w:t>
+      </w:r>
+    </w:p>
+    <w:p>
+      <w:pPr>
+        <w:widowControl/>
+        <w:pBdr>
+          <w:top w:val="single" w:sz="6" w:space="6" w:color="CCCCCC"/>
+          <w:left w:val="single" w:sz="6" w:space="6" w:color="CCCCCC"/>
+          <w:bottom w:val="single" w:sz="6" w:space="6" w:color="CCCCCC"/>
+          <w:right w:val="single" w:sz="6" w:space="6" w:color="CCCCCC"/>
+        </w:pBdr>
+        <w:shd w:val="clear" w:color="auto" w:fill="F8F8F8"/>
+        <w:tabs>
+          <w:tab w:val="left" w:pos="916"/>
+          <w:tab w:val="left" w:pos="1832"/>
+          <w:tab w:val="left" w:pos="2748"/>
+          <w:tab w:val="left" w:pos="3664"/>
+          <w:tab w:val="left" w:pos="4580"/>
+          <w:tab w:val="left" w:pos="5496"/>
+          <w:tab w:val="left" w:pos="6412"/>
+          <w:tab w:val="left" w:pos="7328"/>
+          <w:tab w:val="left" w:pos="8244"/>
+          <w:tab w:val="left" w:pos="9160"/>
+          <w:tab w:val="left" w:pos="10076"/>
+          <w:tab w:val="left" w:pos="10992"/>
+          <w:tab w:val="left" w:pos="11908"/>
+          <w:tab w:val="left" w:pos="12824"/>
+          <w:tab w:val="left" w:pos="13740"/>
+          <w:tab w:val="left" w:pos="14656"/>
+        </w:tabs>
+        <w:wordWrap w:val="0"/>
+        <w:spacing w:before="75" w:after="150"/>
+        <w:jc w:val="left"/>
+        <w:rPr>
+          <w:rFonts w:ascii="Consolas" w:eastAsia="宋体" w:hAnsi="Consolas" w:cs="宋体"/>
+          <w:color w:val="000000"/>
+          <w:kern w:val="0"/>
+          <w:sz w:val="20"/>
+          <w:szCs w:val="20"/>
+        </w:rPr>
+      </w:pPr>
+      <w:proofErr w:type="spellStart"/>
+      <w:r>
+        <w:rPr>
+          <w:rFonts w:ascii="Consolas" w:eastAsia="宋体" w:hAnsi="Consolas" w:cs="宋体"/>
+          <w:color w:val="000000"/>
+          <w:kern w:val="0"/>
+          <w:sz w:val="20"/>
+          <w:szCs w:val="20"/>
+        </w:rPr>
+        <w:t>dyUNxWqeNQ</w:t>
+      </w:r>
+      <w:proofErr w:type="spellEnd"/>
+    </w:p>
+    <w:p>
+      <w:pPr>
+        <w:widowControl/>
+        <w:pBdr>
+          <w:top w:val="single" w:sz="6" w:space="6" w:color="CCCCCC"/>
+          <w:left w:val="single" w:sz="6" w:space="6" w:color="CCCCCC"/>
+          <w:bottom w:val="single" w:sz="6" w:space="6" w:color="CCCCCC"/>
+          <w:right w:val="single" w:sz="6" w:space="6" w:color="CCCCCC"/>
+        </w:pBdr>
+        <w:shd w:val="clear" w:color="auto" w:fill="F8F8F8"/>
+        <w:tabs>
+          <w:tab w:val="left" w:pos="916"/>
+          <w:tab w:val="left" w:pos="1832"/>
+          <w:tab w:val="left" w:pos="2748"/>
+          <w:tab w:val="left" w:pos="3664"/>
+          <w:tab w:val="left" w:pos="4580"/>
+          <w:tab w:val="left" w:pos="5496"/>
+          <w:tab w:val="left" w:pos="6412"/>
+          <w:tab w:val="left" w:pos="7328"/>
+          <w:tab w:val="left" w:pos="8244"/>
+          <w:tab w:val="left" w:pos="9160"/>
+          <w:tab w:val="left" w:pos="10076"/>
+          <w:tab w:val="left" w:pos="10992"/>
+          <w:tab w:val="left" w:pos="11908"/>
+          <w:tab w:val="left" w:pos="12824"/>
+          <w:tab w:val="left" w:pos="13740"/>
+          <w:tab w:val="left" w:pos="14656"/>
+        </w:tabs>
+        <w:wordWrap w:val="0"/>
+        <w:spacing w:before="75" w:after="150"/>
+        <w:jc w:val="left"/>
+        <w:rPr>
+          <w:rFonts w:ascii="Consolas" w:eastAsia="宋体" w:hAnsi="Consolas" w:cs="宋体"/>
+          <w:color w:val="000000"/>
+          <w:kern w:val="0"/>
+          <w:sz w:val="20"/>
+          <w:szCs w:val="20"/>
+        </w:rPr>
+      </w:pPr>
+      <w:proofErr w:type="spellStart"/>
+      <w:r>
+        <w:rPr>
+          <w:rFonts w:ascii="Consolas" w:eastAsia="宋体" w:hAnsi="Consolas" w:cs="宋体"/>
+          <w:color w:val="000000"/>
+          <w:kern w:val="0"/>
+          <w:sz w:val="20"/>
+          <w:szCs w:val="20"/>
+        </w:rPr>
+        <w:t>nJhKfiEVCaq</w:t>
+      </w:r>
+      <w:proofErr w:type="spellEnd"/>
+    </w:p>
+    <w:p>
+      <w:pPr>
+        <w:widowControl/>
+        <w:pBdr>
+          <w:top w:val="single" w:sz="6" w:space="6" w:color="CCCCCC"/>
+          <w:left w:val="single" w:sz="6" w:space="6" w:color="CCCCCC"/>
+          <w:bottom w:val="single" w:sz="6" w:space="6" w:color="CCCCCC"/>
+          <w:right w:val="single" w:sz="6" w:space="6" w:color="CCCCCC"/>
+        </w:pBdr>
+        <w:shd w:val="clear" w:color="auto" w:fill="F8F8F8"/>
+        <w:tabs>
+          <w:tab w:val="left" w:pos="916"/>
+          <w:tab w:val="left" w:pos="1832"/>
+          <w:tab w:val="left" w:pos="2748"/>
+          <w:tab w:val="left" w:pos="3664"/>
+          <w:tab w:val="left" w:pos="4580"/>
+          <w:tab w:val="left" w:pos="5496"/>
+          <w:tab w:val="left" w:pos="6412"/>
+          <w:tab w:val="left" w:pos="7328"/>
+          <w:tab w:val="left" w:pos="8244"/>
+          <w:tab w:val="left" w:pos="9160"/>
+          <w:tab w:val="left" w:pos="10076"/>
+          <w:tab w:val="left" w:pos="10992"/>
+          <w:tab w:val="left" w:pos="11908"/>
+          <w:tab w:val="left" w:pos="12824"/>
+          <w:tab w:val="left" w:pos="13740"/>
+          <w:tab w:val="left" w:pos="14656"/>
+        </w:tabs>
+        <w:wordWrap w:val="0"/>
+        <w:spacing w:before="75" w:after="150"/>
+        <w:jc w:val="left"/>
+        <w:rPr>
+          <w:rFonts w:ascii="Consolas" w:eastAsia="宋体" w:hAnsi="Consolas" w:cs="宋体"/>
+          <w:color w:val="000000"/>
+          <w:kern w:val="0"/>
+          <w:sz w:val="20"/>
+          <w:szCs w:val="20"/>
+        </w:rPr>
+      </w:pPr>
+      <w:r>
+        <w:rPr>
+          <w:rFonts w:ascii="Consolas" w:eastAsia="宋体" w:hAnsi="Consolas" w:cs="宋体"/>
+          <w:color w:val="000000"/>
+          <w:kern w:val="0"/>
+          <w:sz w:val="20"/>
+          <w:szCs w:val="20"/>
+        </w:rPr>
+        <w:t>Sn5uxpg7NJ</w:t>
+      </w:r>
+    </w:p>
+    <w:p>
+      <w:pPr>
+        <w:widowControl/>
+        <w:pBdr>
+          <w:top w:val="single" w:sz="6" w:space="6" w:color="CCCCCC"/>
+          <w:left w:val="single" w:sz="6" w:space="6" w:color="CCCCCC"/>
+          <w:bottom w:val="single" w:sz="6" w:space="6" w:color="CCCCCC"/>
+          <w:right w:val="single" w:sz="6" w:space="6" w:color="CCCCCC"/>
+        </w:pBdr>
+        <w:shd w:val="clear" w:color="auto" w:fill="F8F8F8"/>
+        <w:tabs>
+          <w:tab w:val="left" w:pos="916"/>
+          <w:tab w:val="left" w:pos="1832"/>
+          <w:tab w:val="left" w:pos="2748"/>
+          <w:tab w:val="left" w:pos="3664"/>
+          <w:tab w:val="left" w:pos="4580"/>
+          <w:tab w:val="left" w:pos="5496"/>
+          <w:tab w:val="left" w:pos="6412"/>
+          <w:tab w:val="left" w:pos="7328"/>
+          <w:tab w:val="left" w:pos="8244"/>
+          <w:tab w:val="left" w:pos="9160"/>
+          <w:tab w:val="left" w:pos="10076"/>
+          <w:tab w:val="left" w:pos="10992"/>
+          <w:tab w:val="left" w:pos="11908"/>
+          <w:tab w:val="left" w:pos="12824"/>
+          <w:tab w:val="left" w:pos="13740"/>
+          <w:tab w:val="left" w:pos="14656"/>
+        </w:tabs>
+        <w:wordWrap w:val="0"/>
+        <w:spacing w:before="75" w:after="150"/>
+        <w:jc w:val="left"/>
+        <w:rPr>
+          <w:rFonts w:ascii="Consolas" w:eastAsia="宋体" w:hAnsi="Consolas" w:cs="宋体"/>
+          <w:color w:val="000000"/>
+          <w:kern w:val="0"/>
+          <w:sz w:val="20"/>
+          <w:szCs w:val="20"/>
+        </w:rPr>
+      </w:pPr>
+      <w:proofErr w:type="spellStart"/>
+      <w:r>
+        <w:rPr>
+          <w:rFonts w:ascii="Consolas" w:eastAsia="宋体" w:hAnsi="Consolas" w:cs="宋体"/>
+          <w:color w:val="000000"/>
+          <w:kern w:val="0"/>
+          <w:sz w:val="20"/>
+          <w:szCs w:val="20"/>
+        </w:rPr>
+        <w:t>KpvPrnyLwlKj</w:t>
+      </w:r>
+      <w:proofErr w:type="spellEnd"/>
+    </w:p>
+    <w:p>
+      <w:pPr>
+        <w:widowControl/>
+        <w:pBdr>
+          <w:top w:val="single" w:sz="6" w:space="6" w:color="CCCCCC"/>
+          <w:left w:val="single" w:sz="6" w:space="6" w:color="CCCCCC"/>
+          <w:bottom w:val="single" w:sz="6" w:space="6" w:color="CCCCCC"/>
+          <w:right w:val="single" w:sz="6" w:space="6" w:color="CCCCCC"/>
+        </w:pBdr>
+        <w:shd w:val="clear" w:color="auto" w:fill="F8F8F8"/>
+        <w:tabs>
+          <w:tab w:val="left" w:pos="916"/>
+          <w:tab w:val="left" w:pos="1832"/>
+          <w:tab w:val="left" w:pos="2748"/>
+          <w:tab w:val="left" w:pos="3664"/>
+          <w:tab w:val="left" w:pos="4580"/>
+          <w:tab w:val="left" w:pos="5496"/>
+          <w:tab w:val="left" w:pos="6412"/>
+          <w:tab w:val="left" w:pos="7328"/>
+          <w:tab w:val="left" w:pos="8244"/>
+          <w:tab w:val="left" w:pos="9160"/>
+          <w:tab w:val="left" w:pos="10076"/>
+          <w:tab w:val="left" w:pos="10992"/>
+          <w:tab w:val="left" w:pos="11908"/>
+          <w:tab w:val="left" w:pos="12824"/>
+          <w:tab w:val="left" w:pos="13740"/>
+          <w:tab w:val="left" w:pos="14656"/>
+        </w:tabs>
+        <w:wordWrap w:val="0"/>
+        <w:spacing w:before="75" w:after="150"/>
+        <w:jc w:val="left"/>
+        <w:rPr>
+          <w:rFonts w:ascii="Consolas" w:eastAsia="宋体" w:hAnsi="Consolas" w:cs="宋体"/>
+          <w:color w:val="000000"/>
+          <w:kern w:val="0"/>
+          <w:sz w:val="20"/>
+          <w:szCs w:val="20"/>
+        </w:rPr>
+      </w:pPr>
+      <w:r>
+        <w:rPr>
+          <w:rFonts w:ascii="Consolas" w:eastAsia="宋体" w:hAnsi="Consolas" w:cs="宋体"/>
+          <w:color w:val="000000"/>
+          <w:kern w:val="0"/>
+          <w:sz w:val="20"/>
+          <w:szCs w:val="20"/>
+        </w:rPr>
+        <w:t>GbegMSMrh8r</w:t>
+      </w:r>
+    </w:p>
+    <w:p>
+      <w:pPr>
+        <w:widowControl/>
+        <w:pBdr>
+          <w:top w:val="single" w:sz="6" w:space="6" w:color="CCCCCC"/>
+          <w:left w:val="single" w:sz="6" w:space="6" w:color="CCCCCC"/>
+          <w:bottom w:val="single" w:sz="6" w:space="6" w:color="CCCCCC"/>
+          <w:right w:val="single" w:sz="6" w:space="6" w:color="CCCCCC"/>
+        </w:pBdr>
+        <w:shd w:val="clear" w:color="auto" w:fill="F8F8F8"/>
+        <w:tabs>
+          <w:tab w:val="left" w:pos="916"/>
+          <w:tab w:val="left" w:pos="1832"/>
+          <w:tab w:val="left" w:pos="2748"/>
+          <w:tab w:val="left" w:pos="3664"/>
+          <w:tab w:val="left" w:pos="4580"/>
+          <w:tab w:val="left" w:pos="5496"/>
+          <w:tab w:val="left" w:pos="6412"/>
+          <w:tab w:val="left" w:pos="7328"/>
+          <w:tab w:val="left" w:pos="8244"/>
+          <w:tab w:val="left" w:pos="9160"/>
+          <w:tab w:val="left" w:pos="10076"/>
+          <w:tab w:val="left" w:pos="10992"/>
+          <w:tab w:val="left" w:pos="11908"/>
+          <w:tab w:val="left" w:pos="12824"/>
+          <w:tab w:val="left" w:pos="13740"/>
+          <w:tab w:val="left" w:pos="14656"/>
+        </w:tabs>
+        <w:wordWrap w:val="0"/>
+        <w:spacing w:before="75" w:after="150"/>
+        <w:jc w:val="left"/>
+        <w:rPr>
+          <w:rFonts w:ascii="Consolas" w:eastAsia="宋体" w:hAnsi="Consolas" w:cs="宋体"/>
+          <w:color w:val="000000"/>
+          <w:kern w:val="0"/>
+          <w:sz w:val="20"/>
+          <w:szCs w:val="20"/>
+        </w:rPr>
+      </w:pPr>
+      <w:proofErr w:type="spellStart"/>
+      <w:r>
+        <w:rPr>
+          <w:rFonts w:ascii="Consolas" w:eastAsia="宋体" w:hAnsi="Consolas" w:cs="宋体"/>
+          <w:color w:val="000000"/>
+          <w:kern w:val="0"/>
+          <w:sz w:val="20"/>
+          <w:szCs w:val="20"/>
+        </w:rPr>
+        <w:t>fIhbZBQxK</w:t>
+      </w:r>
+      <w:proofErr w:type="spellEnd"/>
+    </w:p>
+    <w:p>
+      <w:pPr>
+        <w:widowControl/>
+        <w:pBdr>
+          <w:top w:val="single" w:sz="6" w:space="6" w:color="CCCCCC"/>
+          <w:left w:val="single" w:sz="6" w:space="6" w:color="CCCCCC"/>
+          <w:bottom w:val="single" w:sz="6" w:space="6" w:color="CCCCCC"/>
+          <w:right w:val="single" w:sz="6" w:space="6" w:color="CCCCCC"/>
+        </w:pBdr>
+        <w:shd w:val="clear" w:color="auto" w:fill="F8F8F8"/>
+        <w:tabs>
+          <w:tab w:val="left" w:pos="916"/>
+          <w:tab w:val="left" w:pos="1832"/>
+          <w:tab w:val="left" w:pos="2748"/>
+          <w:tab w:val="left" w:pos="3664"/>
+          <w:tab w:val="left" w:pos="4580"/>
+          <w:tab w:val="left" w:pos="5496"/>
+          <w:tab w:val="left" w:pos="6412"/>
+          <w:tab w:val="left" w:pos="7328"/>
+          <w:tab w:val="left" w:pos="8244"/>
+          <w:tab w:val="left" w:pos="9160"/>
+          <w:tab w:val="left" w:pos="10076"/>
+          <w:tab w:val="left" w:pos="10992"/>
+          <w:tab w:val="left" w:pos="11908"/>
+          <w:tab w:val="left" w:pos="12824"/>
+          <w:tab w:val="left" w:pos="13740"/>
+          <w:tab w:val="left" w:pos="14656"/>
+        </w:tabs>
+        <w:wordWrap w:val="0"/>
+        <w:spacing w:before="75" w:after="150"/>
+        <w:jc w:val="left"/>
+        <w:rPr>
+          <w:rFonts w:ascii="Consolas" w:eastAsia="宋体" w:hAnsi="Consolas" w:cs="宋体"/>
+          <w:color w:val="000000"/>
+          <w:kern w:val="0"/>
+          <w:sz w:val="20"/>
+          <w:szCs w:val="20"/>
+        </w:rPr>
+      </w:pPr>
+      <w:r>
+        <w:rPr>
+          <w:rFonts w:ascii="Consolas" w:eastAsia="宋体" w:hAnsi="Consolas" w:cs="宋体"/>
+          <w:color w:val="000000"/>
+          <w:kern w:val="0"/>
+          <w:sz w:val="20"/>
+          <w:szCs w:val="20"/>
+        </w:rPr>
+        <w:t>I1DZWJTXUeuj</w:t>
+      </w:r>
+    </w:p>
+    <w:p>
+      <w:pPr>
+        <w:widowControl/>
+        <w:pBdr>
+          <w:top w:val="single" w:sz="6" w:space="6" w:color="CCCCCC"/>
+          <w:left w:val="single" w:sz="6" w:space="6" w:color="CCCCCC"/>
+          <w:bottom w:val="single" w:sz="6" w:space="6" w:color="CCCCCC"/>
+          <w:right w:val="single" w:sz="6" w:space="6" w:color="CCCCCC"/>
+        </w:pBdr>
+        <w:shd w:val="clear" w:color="auto" w:fill="F8F8F8"/>
+        <w:tabs>
+          <w:tab w:val="left" w:pos="916"/>
+          <w:tab w:val="left" w:pos="1832"/>
+          <w:tab w:val="left" w:pos="2748"/>
+          <w:tab w:val="left" w:pos="3664"/>
+          <w:tab w:val="left" w:pos="4580"/>
+          <w:tab w:val="left" w:pos="5496"/>
+          <w:tab w:val="left" w:pos="6412"/>
+          <w:tab w:val="left" w:pos="7328"/>
+          <w:tab w:val="left" w:pos="8244"/>
+          <w:tab w:val="left" w:pos="9160"/>
+          <w:tab w:val="left" w:pos="10076"/>
+          <w:tab w:val="left" w:pos="10992"/>
+          <w:tab w:val="left" w:pos="11908"/>
+          <w:tab w:val="left" w:pos="12824"/>
+          <w:tab w:val="left" w:pos="13740"/>
+          <w:tab w:val="left" w:pos="14656"/>
+        </w:tabs>
+        <w:wordWrap w:val="0"/>
+        <w:spacing w:before="75" w:after="150"/>
+        <w:jc w:val="left"/>
+        <w:rPr>
+          <w:rFonts w:ascii="Consolas" w:eastAsia="宋体" w:hAnsi="Consolas" w:cs="宋体"/>
+          <w:color w:val="000000"/>
+          <w:kern w:val="0"/>
+          <w:sz w:val="20"/>
+          <w:szCs w:val="20"/>
+        </w:rPr>
+      </w:pPr>
+      <w:proofErr w:type="spellStart"/>
+      <w:r>
+        <w:rPr>
+          <w:rFonts w:ascii="Consolas" w:eastAsia="宋体" w:hAnsi="Consolas" w:cs="宋体"/>
+          <w:color w:val="000000"/>
+          <w:kern w:val="0"/>
+          <w:sz w:val="20"/>
+          <w:szCs w:val="20"/>
+        </w:rPr>
+        <w:lastRenderedPageBreak/>
+        <w:t>rrdmQVMaGLAKN</w:t>
+      </w:r>
+      <w:proofErr w:type="spellEnd"/>
+    </w:p>
+    <w:p>
+      <w:pPr>
+        <w:widowControl/>
+        <w:pBdr>
+          <w:top w:val="single" w:sz="6" w:space="6" w:color="CCCCCC"/>
+          <w:left w:val="single" w:sz="6" w:space="6" w:color="CCCCCC"/>
+          <w:bottom w:val="single" w:sz="6" w:space="6" w:color="CCCCCC"/>
+          <w:right w:val="single" w:sz="6" w:space="6" w:color="CCCCCC"/>
+        </w:pBdr>
+        <w:shd w:val="clear" w:color="auto" w:fill="F8F8F8"/>
+        <w:tabs>
+          <w:tab w:val="left" w:pos="916"/>
+          <w:tab w:val="left" w:pos="1832"/>
+          <w:tab w:val="left" w:pos="2748"/>
+          <w:tab w:val="left" w:pos="3664"/>
+          <w:tab w:val="left" w:pos="4580"/>
+          <w:tab w:val="left" w:pos="5496"/>
+          <w:tab w:val="left" w:pos="6412"/>
+          <w:tab w:val="left" w:pos="7328"/>
+          <w:tab w:val="left" w:pos="8244"/>
+          <w:tab w:val="left" w:pos="9160"/>
+          <w:tab w:val="left" w:pos="10076"/>
+          <w:tab w:val="left" w:pos="10992"/>
+          <w:tab w:val="left" w:pos="11908"/>
+          <w:tab w:val="left" w:pos="12824"/>
+          <w:tab w:val="left" w:pos="13740"/>
+          <w:tab w:val="left" w:pos="14656"/>
+        </w:tabs>
+        <w:wordWrap w:val="0"/>
+        <w:spacing w:before="75" w:after="150"/>
+        <w:jc w:val="left"/>
+        <w:rPr>
+          <w:rFonts w:ascii="Consolas" w:eastAsia="宋体" w:hAnsi="Consolas" w:cs="宋体"/>
+          <w:color w:val="000000"/>
+          <w:kern w:val="0"/>
+          <w:sz w:val="20"/>
+          <w:szCs w:val="20"/>
+        </w:rPr>
+      </w:pPr>
+      <w:r>
+        <w:rPr>
+          <w:rFonts w:ascii="Consolas" w:eastAsia="宋体" w:hAnsi="Consolas" w:cs="宋体"/>
+          <w:color w:val="000000"/>
+          <w:kern w:val="0"/>
+          <w:sz w:val="20"/>
+          <w:szCs w:val="20"/>
+        </w:rPr>
+        <w:t>6V04LnrhX46d</w:t>
+      </w:r>
+    </w:p>
+    <w:p>
+      <w:pPr>
+        <w:widowControl/>
+        <w:pBdr>
+          <w:top w:val="single" w:sz="6" w:space="6" w:color="CCCCCC"/>
+          <w:left w:val="single" w:sz="6" w:space="6" w:color="CCCCCC"/>
+          <w:bottom w:val="single" w:sz="6" w:space="6" w:color="CCCCCC"/>
+          <w:right w:val="single" w:sz="6" w:space="6" w:color="CCCCCC"/>
+        </w:pBdr>
+        <w:shd w:val="clear" w:color="auto" w:fill="F8F8F8"/>
+        <w:tabs>
+          <w:tab w:val="left" w:pos="916"/>
+          <w:tab w:val="left" w:pos="1832"/>
+          <w:tab w:val="left" w:pos="2748"/>
+          <w:tab w:val="left" w:pos="3664"/>
+          <w:tab w:val="left" w:pos="4580"/>
+          <w:tab w:val="left" w:pos="5496"/>
+          <w:tab w:val="left" w:pos="6412"/>
+          <w:tab w:val="left" w:pos="7328"/>
+          <w:tab w:val="left" w:pos="8244"/>
+          <w:tab w:val="left" w:pos="9160"/>
+          <w:tab w:val="left" w:pos="10076"/>
+          <w:tab w:val="left" w:pos="10992"/>
+          <w:tab w:val="left" w:pos="11908"/>
+          <w:tab w:val="left" w:pos="12824"/>
+          <w:tab w:val="left" w:pos="13740"/>
+          <w:tab w:val="left" w:pos="14656"/>
+        </w:tabs>
+        <w:wordWrap w:val="0"/>
+        <w:spacing w:before="75" w:after="150"/>
+        <w:jc w:val="left"/>
+        <w:rPr>
+          <w:rFonts w:ascii="Consolas" w:eastAsia="宋体" w:hAnsi="Consolas" w:cs="宋体"/>
+          <w:color w:val="000000"/>
+          <w:kern w:val="0"/>
+          <w:sz w:val="20"/>
+          <w:szCs w:val="20"/>
+        </w:rPr>
+      </w:pPr>
+      <w:r>
+        <w:rPr>
+          <w:rFonts w:ascii="Consolas" w:eastAsia="宋体" w:hAnsi="Consolas" w:cs="宋体"/>
+          <w:color w:val="000000"/>
+          <w:kern w:val="0"/>
+          <w:sz w:val="20"/>
+          <w:szCs w:val="20"/>
+        </w:rPr>
+        <w:t>VxIuO5TcElTD0</w:t>
+      </w:r>
+    </w:p>
+    <w:p>
+      <w:pPr>
+        <w:widowControl/>
+        <w:pBdr>
+          <w:top w:val="single" w:sz="6" w:space="6" w:color="CCCCCC"/>
+          <w:left w:val="single" w:sz="6" w:space="6" w:color="CCCCCC"/>
+          <w:bottom w:val="single" w:sz="6" w:space="6" w:color="CCCCCC"/>
+          <w:right w:val="single" w:sz="6" w:space="6" w:color="CCCCCC"/>
+        </w:pBdr>
+        <w:shd w:val="clear" w:color="auto" w:fill="F8F8F8"/>
+        <w:tabs>
+          <w:tab w:val="left" w:pos="916"/>
+          <w:tab w:val="left" w:pos="1832"/>
+          <w:tab w:val="left" w:pos="2748"/>
+          <w:tab w:val="left" w:pos="3664"/>
+          <w:tab w:val="left" w:pos="4580"/>
+          <w:tab w:val="left" w:pos="5496"/>
+          <w:tab w:val="left" w:pos="6412"/>
+          <w:tab w:val="left" w:pos="7328"/>
+          <w:tab w:val="left" w:pos="8244"/>
+          <w:tab w:val="left" w:pos="9160"/>
+          <w:tab w:val="left" w:pos="10076"/>
+          <w:tab w:val="left" w:pos="10992"/>
+          <w:tab w:val="left" w:pos="11908"/>
+          <w:tab w:val="left" w:pos="12824"/>
+          <w:tab w:val="left" w:pos="13740"/>
+          <w:tab w:val="left" w:pos="14656"/>
+        </w:tabs>
+        <w:wordWrap w:val="0"/>
+        <w:spacing w:before="75" w:after="150"/>
+        <w:jc w:val="left"/>
+        <w:rPr>
+          <w:rFonts w:ascii="Consolas" w:eastAsia="宋体" w:hAnsi="Consolas" w:cs="宋体"/>
+          <w:color w:val="000000"/>
+          <w:kern w:val="0"/>
+          <w:sz w:val="20"/>
+          <w:szCs w:val="20"/>
+        </w:rPr>
+      </w:pPr>
+      <w:r>
+        <w:rPr>
+          <w:rFonts w:ascii="Consolas" w:eastAsia="宋体" w:hAnsi="Consolas" w:cs="宋体"/>
+          <w:color w:val="000000"/>
+          <w:kern w:val="0"/>
+          <w:sz w:val="20"/>
+          <w:szCs w:val="20"/>
+        </w:rPr>
+        <w:t>X8DKXrNh</w:t>
+      </w:r>
+    </w:p>
+    <w:p>
+      <w:pPr>
+        <w:widowControl/>
+        <w:pBdr>
+          <w:top w:val="single" w:sz="6" w:space="6" w:color="CCCCCC"/>
+          <w:left w:val="single" w:sz="6" w:space="6" w:color="CCCCCC"/>
+          <w:bottom w:val="single" w:sz="6" w:space="6" w:color="CCCCCC"/>
+          <w:right w:val="single" w:sz="6" w:space="6" w:color="CCCCCC"/>
+        </w:pBdr>
+        <w:shd w:val="clear" w:color="auto" w:fill="F8F8F8"/>
+        <w:tabs>
+          <w:tab w:val="left" w:pos="916"/>
+          <w:tab w:val="left" w:pos="1832"/>
+          <w:tab w:val="left" w:pos="2748"/>
+          <w:tab w:val="left" w:pos="3664"/>
+          <w:tab w:val="left" w:pos="4580"/>
+          <w:tab w:val="left" w:pos="5496"/>
+          <w:tab w:val="left" w:pos="6412"/>
+          <w:tab w:val="left" w:pos="7328"/>
+          <w:tab w:val="left" w:pos="8244"/>
+          <w:tab w:val="left" w:pos="9160"/>
+          <w:tab w:val="left" w:pos="10076"/>
+          <w:tab w:val="left" w:pos="10992"/>
+          <w:tab w:val="left" w:pos="11908"/>
+          <w:tab w:val="left" w:pos="12824"/>
+          <w:tab w:val="left" w:pos="13740"/>
+          <w:tab w:val="left" w:pos="14656"/>
+        </w:tabs>
+        <w:wordWrap w:val="0"/>
+        <w:spacing w:before="75" w:after="150"/>
+        <w:jc w:val="left"/>
+        <w:rPr>
+          <w:rFonts w:ascii="Consolas" w:eastAsia="宋体" w:hAnsi="Consolas" w:cs="宋体"/>
+          <w:color w:val="000000"/>
+          <w:kern w:val="0"/>
+          <w:sz w:val="20"/>
+          <w:szCs w:val="20"/>
+        </w:rPr>
+      </w:pPr>
+      <w:proofErr w:type="spellStart"/>
+      <w:r>
+        <w:rPr>
+          <w:rFonts w:ascii="Consolas" w:eastAsia="宋体" w:hAnsi="Consolas" w:cs="宋体"/>
+          <w:color w:val="000000"/>
+          <w:kern w:val="0"/>
+          <w:sz w:val="20"/>
+          <w:szCs w:val="20"/>
+        </w:rPr>
+        <w:t>MYyWTrqM</w:t>
+      </w:r>
+      <w:proofErr w:type="spellEnd"/>
+    </w:p>
+    <w:p>
+      <w:pPr>
+        <w:widowControl/>
+        <w:pBdr>
+          <w:top w:val="single" w:sz="6" w:space="6" w:color="CCCCCC"/>
+          <w:left w:val="single" w:sz="6" w:space="6" w:color="CCCCCC"/>
+          <w:bottom w:val="single" w:sz="6" w:space="6" w:color="CCCCCC"/>
+          <w:right w:val="single" w:sz="6" w:space="6" w:color="CCCCCC"/>
+        </w:pBdr>
+        <w:shd w:val="clear" w:color="auto" w:fill="F8F8F8"/>
+        <w:tabs>
+          <w:tab w:val="left" w:pos="916"/>
+          <w:tab w:val="left" w:pos="1832"/>
+          <w:tab w:val="left" w:pos="2748"/>
+          <w:tab w:val="left" w:pos="3664"/>
+          <w:tab w:val="left" w:pos="4580"/>
+          <w:tab w:val="left" w:pos="5496"/>
+          <w:tab w:val="left" w:pos="6412"/>
+          <w:tab w:val="left" w:pos="7328"/>
+          <w:tab w:val="left" w:pos="8244"/>
+          <w:tab w:val="left" w:pos="9160"/>
+          <w:tab w:val="left" w:pos="10076"/>
+          <w:tab w:val="left" w:pos="10992"/>
+          <w:tab w:val="left" w:pos="11908"/>
+          <w:tab w:val="left" w:pos="12824"/>
+          <w:tab w:val="left" w:pos="13740"/>
+          <w:tab w:val="left" w:pos="14656"/>
+        </w:tabs>
+        <w:wordWrap w:val="0"/>
+        <w:spacing w:before="75" w:after="150"/>
+        <w:jc w:val="left"/>
+        <w:rPr>
+          <w:rFonts w:ascii="Consolas" w:eastAsia="宋体" w:hAnsi="Consolas" w:cs="宋体"/>
+          <w:color w:val="000000"/>
+          <w:kern w:val="0"/>
+          <w:sz w:val="20"/>
+          <w:szCs w:val="20"/>
+        </w:rPr>
+      </w:pPr>
+      <w:r>
+        <w:rPr>
+          <w:rFonts w:ascii="Consolas" w:eastAsia="宋体" w:hAnsi="Consolas" w:cs="宋体"/>
+          <w:color w:val="000000"/>
+          <w:kern w:val="0"/>
+          <w:sz w:val="20"/>
+          <w:szCs w:val="20"/>
+        </w:rPr>
+        <w:t>shP9uTpYfgH</w:t>
+      </w:r>
+    </w:p>
+    <w:p>
+      <w:pPr>
+        <w:widowControl/>
+        <w:pBdr>
+          <w:top w:val="single" w:sz="6" w:space="6" w:color="CCCCCC"/>
+          <w:left w:val="single" w:sz="6" w:space="6" w:color="CCCCCC"/>
+          <w:bottom w:val="single" w:sz="6" w:space="6" w:color="CCCCCC"/>
+          <w:right w:val="single" w:sz="6" w:space="6" w:color="CCCCCC"/>
+        </w:pBdr>
+        <w:shd w:val="clear" w:color="auto" w:fill="F8F8F8"/>
+        <w:tabs>
+          <w:tab w:val="left" w:pos="916"/>
+          <w:tab w:val="left" w:pos="1832"/>
+          <w:tab w:val="left" w:pos="2748"/>
+          <w:tab w:val="left" w:pos="3664"/>
+          <w:tab w:val="left" w:pos="4580"/>
+          <w:tab w:val="left" w:pos="5496"/>
+          <w:tab w:val="left" w:pos="6412"/>
+          <w:tab w:val="left" w:pos="7328"/>
+          <w:tab w:val="left" w:pos="8244"/>
+          <w:tab w:val="left" w:pos="9160"/>
+          <w:tab w:val="left" w:pos="10076"/>
+          <w:tab w:val="left" w:pos="10992"/>
+          <w:tab w:val="left" w:pos="11908"/>
+          <w:tab w:val="left" w:pos="12824"/>
+          <w:tab w:val="left" w:pos="13740"/>
+          <w:tab w:val="left" w:pos="14656"/>
+        </w:tabs>
+        <w:wordWrap w:val="0"/>
+        <w:spacing w:before="75" w:after="150"/>
+        <w:jc w:val="left"/>
+        <w:rPr>
+          <w:rFonts w:ascii="Consolas" w:eastAsia="宋体" w:hAnsi="Consolas" w:cs="宋体"/>
+          <w:color w:val="000000"/>
+          <w:kern w:val="0"/>
+          <w:sz w:val="20"/>
+          <w:szCs w:val="20"/>
+        </w:rPr>
+      </w:pPr>
+      <w:r>
+        <w:rPr>
+          <w:rFonts w:ascii="Consolas" w:eastAsia="宋体" w:hAnsi="Consolas" w:cs="宋体"/>
+          <w:color w:val="000000"/>
+          <w:kern w:val="0"/>
+          <w:sz w:val="20"/>
+          <w:szCs w:val="20"/>
+        </w:rPr>
+        <w:t>5ANlY7nx</w:t>
+      </w:r>
+    </w:p>
+    <w:p>
+      <w:pPr>
+        <w:widowControl/>
+        <w:pBdr>
+          <w:top w:val="single" w:sz="6" w:space="6" w:color="CCCCCC"/>
+          <w:left w:val="single" w:sz="6" w:space="6" w:color="CCCCCC"/>
+          <w:bottom w:val="single" w:sz="6" w:space="6" w:color="CCCCCC"/>
+          <w:right w:val="single" w:sz="6" w:space="6" w:color="CCCCCC"/>
+        </w:pBdr>
+        <w:shd w:val="clear" w:color="auto" w:fill="F8F8F8"/>
+        <w:tabs>
+          <w:tab w:val="left" w:pos="916"/>
+          <w:tab w:val="left" w:pos="1832"/>
+          <w:tab w:val="left" w:pos="2748"/>
+          <w:tab w:val="left" w:pos="3664"/>
+          <w:tab w:val="left" w:pos="4580"/>
+          <w:tab w:val="left" w:pos="5496"/>
+          <w:tab w:val="left" w:pos="6412"/>
+          <w:tab w:val="left" w:pos="7328"/>
+          <w:tab w:val="left" w:pos="8244"/>
+          <w:tab w:val="left" w:pos="9160"/>
+          <w:tab w:val="left" w:pos="10076"/>
+          <w:tab w:val="left" w:pos="10992"/>
+          <w:tab w:val="left" w:pos="11908"/>
+          <w:tab w:val="left" w:pos="12824"/>
+          <w:tab w:val="left" w:pos="13740"/>
+          <w:tab w:val="left" w:pos="14656"/>
+        </w:tabs>
+        <w:wordWrap w:val="0"/>
+        <w:spacing w:before="75" w:after="150"/>
+        <w:jc w:val="left"/>
+        <w:rPr>
+          <w:rFonts w:ascii="Consolas" w:eastAsia="宋体" w:hAnsi="Consolas" w:cs="宋体"/>
+          <w:color w:val="000000"/>
+          <w:kern w:val="0"/>
+          <w:sz w:val="20"/>
+          <w:szCs w:val="20"/>
+        </w:rPr>
+      </w:pPr>
+      <w:r>
+        <w:rPr>
+          <w:rFonts w:ascii="Consolas" w:eastAsia="宋体" w:hAnsi="Consolas" w:cs="宋体"/>
+          <w:color w:val="000000"/>
+          <w:kern w:val="0"/>
+          <w:sz w:val="20"/>
+          <w:szCs w:val="20"/>
+        </w:rPr>
+        <w:t>zh7FrpPjh48</w:t>
+      </w:r>
+    </w:p>
+    <w:p>
+      <w:pPr>
+        <w:widowControl/>
+        <w:pBdr>
+          <w:top w:val="single" w:sz="6" w:space="6" w:color="CCCCCC"/>
+          <w:left w:val="single" w:sz="6" w:space="6" w:color="CCCCCC"/>
+          <w:bottom w:val="single" w:sz="6" w:space="6" w:color="CCCCCC"/>
+          <w:right w:val="single" w:sz="6" w:space="6" w:color="CCCCCC"/>
+        </w:pBdr>
+        <w:shd w:val="clear" w:color="auto" w:fill="F8F8F8"/>
+        <w:tabs>
+          <w:tab w:val="left" w:pos="916"/>
+          <w:tab w:val="left" w:pos="1832"/>
+          <w:tab w:val="left" w:pos="2748"/>
+          <w:tab w:val="left" w:pos="3664"/>
+          <w:tab w:val="left" w:pos="4580"/>
+          <w:tab w:val="left" w:pos="5496"/>
+          <w:tab w:val="left" w:pos="6412"/>
+          <w:tab w:val="left" w:pos="7328"/>
+          <w:tab w:val="left" w:pos="8244"/>
+          <w:tab w:val="left" w:pos="9160"/>
+          <w:tab w:val="left" w:pos="10076"/>
+          <w:tab w:val="left" w:pos="10992"/>
+          <w:tab w:val="left" w:pos="11908"/>
+          <w:tab w:val="left" w:pos="12824"/>
+          <w:tab w:val="left" w:pos="13740"/>
+          <w:tab w:val="left" w:pos="14656"/>
+        </w:tabs>
+        <w:wordWrap w:val="0"/>
+        <w:spacing w:before="75" w:after="150"/>
+        <w:jc w:val="left"/>
+        <w:rPr>
+          <w:rFonts w:ascii="Consolas" w:eastAsia="宋体" w:hAnsi="Consolas" w:cs="宋体"/>
+          <w:color w:val="000000"/>
+          <w:kern w:val="0"/>
+          <w:sz w:val="20"/>
+          <w:szCs w:val="20"/>
+        </w:rPr>
+      </w:pPr>
+      <w:r>
+        <w:rPr>
+          <w:rFonts w:ascii="Consolas" w:eastAsia="宋体" w:hAnsi="Consolas" w:cs="宋体"/>
+          <w:color w:val="000000"/>
+          <w:kern w:val="0"/>
+          <w:sz w:val="20"/>
+          <w:szCs w:val="20"/>
+        </w:rPr>
+        <w:t>u78nz2wPjW</w:t>
+      </w:r>
+    </w:p>
+    <w:p>
+      <w:pPr>
+        <w:widowControl/>
+        <w:pBdr>
+          <w:top w:val="single" w:sz="6" w:space="6" w:color="CCCCCC"/>
+          <w:left w:val="single" w:sz="6" w:space="6" w:color="CCCCCC"/>
+          <w:bottom w:val="single" w:sz="6" w:space="6" w:color="CCCCCC"/>
+          <w:right w:val="single" w:sz="6" w:space="6" w:color="CCCCCC"/>
+        </w:pBdr>
+        <w:shd w:val="clear" w:color="auto" w:fill="F8F8F8"/>
+        <w:tabs>
+          <w:tab w:val="left" w:pos="916"/>
+          <w:tab w:val="left" w:pos="1832"/>
+          <w:tab w:val="left" w:pos="2748"/>
+          <w:tab w:val="left" w:pos="3664"/>
+          <w:tab w:val="left" w:pos="4580"/>
+          <w:tab w:val="left" w:pos="5496"/>
+          <w:tab w:val="left" w:pos="6412"/>
+          <w:tab w:val="left" w:pos="7328"/>
+          <w:tab w:val="left" w:pos="8244"/>
+          <w:tab w:val="left" w:pos="9160"/>
+          <w:tab w:val="left" w:pos="10076"/>
+          <w:tab w:val="left" w:pos="10992"/>
+          <w:tab w:val="left" w:pos="11908"/>
+          <w:tab w:val="left" w:pos="12824"/>
+          <w:tab w:val="left" w:pos="13740"/>
+          <w:tab w:val="left" w:pos="14656"/>
+        </w:tabs>
+        <w:wordWrap w:val="0"/>
+        <w:spacing w:before="75" w:after="150"/>
+        <w:jc w:val="left"/>
+        <w:rPr>
+          <w:rFonts w:ascii="Consolas" w:eastAsia="宋体" w:hAnsi="Consolas" w:cs="宋体"/>
+          <w:color w:val="000000"/>
+          <w:kern w:val="0"/>
+          <w:sz w:val="20"/>
+          <w:szCs w:val="20"/>
+        </w:rPr>
+      </w:pPr>
+      <w:r>
+        <w:rPr>
+          <w:rFonts w:ascii="Consolas" w:eastAsia="宋体" w:hAnsi="Consolas" w:cs="宋体"/>
+          <w:color w:val="000000"/>
+          <w:kern w:val="0"/>
+          <w:sz w:val="20"/>
+          <w:szCs w:val="20"/>
+        </w:rPr>
+        <w:t>Cl0grbY7</w:t>
+      </w:r>
+    </w:p>
+    <w:p>
+      <w:pPr>
+        <w:widowControl/>
+        <w:pBdr>
+          <w:top w:val="single" w:sz="6" w:space="6" w:color="CCCCCC"/>
+          <w:left w:val="single" w:sz="6" w:space="6" w:color="CCCCCC"/>
+          <w:bottom w:val="single" w:sz="6" w:space="6" w:color="CCCCCC"/>
+          <w:right w:val="single" w:sz="6" w:space="6" w:color="CCCCCC"/>
+        </w:pBdr>
+        <w:shd w:val="clear" w:color="auto" w:fill="F8F8F8"/>
+        <w:tabs>
+          <w:tab w:val="left" w:pos="916"/>
+          <w:tab w:val="left" w:pos="1832"/>
+          <w:tab w:val="left" w:pos="2748"/>
+          <w:tab w:val="left" w:pos="3664"/>
+          <w:tab w:val="left" w:pos="4580"/>
+          <w:tab w:val="left" w:pos="5496"/>
+          <w:tab w:val="left" w:pos="6412"/>
+          <w:tab w:val="left" w:pos="7328"/>
+          <w:tab w:val="left" w:pos="8244"/>
+          <w:tab w:val="left" w:pos="9160"/>
+          <w:tab w:val="left" w:pos="10076"/>
+          <w:tab w:val="left" w:pos="10992"/>
+          <w:tab w:val="left" w:pos="11908"/>
+          <w:tab w:val="left" w:pos="12824"/>
+          <w:tab w:val="left" w:pos="13740"/>
+          <w:tab w:val="left" w:pos="14656"/>
+        </w:tabs>
+        <w:wordWrap w:val="0"/>
+        <w:spacing w:before="75" w:after="150"/>
+        <w:jc w:val="left"/>
+        <w:rPr>
+          <w:rFonts w:ascii="Consolas" w:eastAsia="宋体" w:hAnsi="Consolas" w:cs="宋体"/>
+          <w:color w:val="000000"/>
+          <w:kern w:val="0"/>
+          <w:sz w:val="20"/>
+          <w:szCs w:val="20"/>
+        </w:rPr>
+      </w:pPr>
+      <w:r>
+        <w:rPr>
+          <w:rFonts w:ascii="Consolas" w:eastAsia="宋体" w:hAnsi="Consolas" w:cs="宋体"/>
+          <w:color w:val="000000"/>
+          <w:kern w:val="0"/>
+          <w:sz w:val="20"/>
+          <w:szCs w:val="20"/>
+        </w:rPr>
+        <w:t>cot6nJ12oMCD3</w:t>
+      </w:r>
+    </w:p>
+    <w:p>
+      <w:pPr>
+        <w:widowControl/>
+        <w:pBdr>
+          <w:top w:val="single" w:sz="6" w:space="6" w:color="CCCCCC"/>
+          <w:left w:val="single" w:sz="6" w:space="6" w:color="CCCCCC"/>
+          <w:bottom w:val="single" w:sz="6" w:space="6" w:color="CCCCCC"/>
+          <w:right w:val="single" w:sz="6" w:space="6" w:color="CCCCCC"/>
+        </w:pBdr>
+        <w:shd w:val="clear" w:color="auto" w:fill="F8F8F8"/>
+        <w:tabs>
+          <w:tab w:val="left" w:pos="916"/>
+          <w:tab w:val="left" w:pos="1832"/>
+          <w:tab w:val="left" w:pos="2748"/>
+          <w:tab w:val="left" w:pos="3664"/>
+          <w:tab w:val="left" w:pos="4580"/>
+          <w:tab w:val="left" w:pos="5496"/>
+          <w:tab w:val="left" w:pos="6412"/>
+          <w:tab w:val="left" w:pos="7328"/>
+          <w:tab w:val="left" w:pos="8244"/>
+          <w:tab w:val="left" w:pos="9160"/>
+          <w:tab w:val="left" w:pos="10076"/>
+          <w:tab w:val="left" w:pos="10992"/>
+          <w:tab w:val="left" w:pos="11908"/>
+          <w:tab w:val="left" w:pos="12824"/>
+          <w:tab w:val="left" w:pos="13740"/>
+          <w:tab w:val="left" w:pos="14656"/>
+        </w:tabs>
+        <w:wordWrap w:val="0"/>
+        <w:spacing w:before="75" w:after="150"/>
+        <w:jc w:val="left"/>
+        <w:rPr>
+          <w:rFonts w:ascii="Consolas" w:eastAsia="宋体" w:hAnsi="Consolas" w:cs="宋体"/>
+          <w:color w:val="000000"/>
+          <w:kern w:val="0"/>
+          <w:sz w:val="20"/>
+          <w:szCs w:val="20"/>
+        </w:rPr>
+      </w:pPr>
+      <w:r>
+        <w:rPr>
+          <w:rFonts w:ascii="Consolas" w:eastAsia="宋体" w:hAnsi="Consolas" w:cs="宋体"/>
+          <w:color w:val="000000"/>
+          <w:kern w:val="0"/>
+          <w:sz w:val="20"/>
+          <w:szCs w:val="20"/>
+        </w:rPr>
+        <w:t>jVFPqI3GaPAVq</w:t>
+      </w:r>
+    </w:p>
+    <w:p>
+      <w:pPr>
+        <w:widowControl/>
+        <w:pBdr>
+          <w:top w:val="single" w:sz="6" w:space="6" w:color="CCCCCC"/>
+          <w:left w:val="single" w:sz="6" w:space="6" w:color="CCCCCC"/>
+          <w:bottom w:val="single" w:sz="6" w:space="6" w:color="CCCCCC"/>
+          <w:right w:val="single" w:sz="6" w:space="6" w:color="CCCCCC"/>
+        </w:pBdr>
+        <w:shd w:val="clear" w:color="auto" w:fill="F8F8F8"/>
+        <w:tabs>
+          <w:tab w:val="left" w:pos="916"/>
+          <w:tab w:val="left" w:pos="1832"/>
+          <w:tab w:val="left" w:pos="2748"/>
+          <w:tab w:val="left" w:pos="3664"/>
+          <w:tab w:val="left" w:pos="4580"/>
+          <w:tab w:val="left" w:pos="5496"/>
+          <w:tab w:val="left" w:pos="6412"/>
+          <w:tab w:val="left" w:pos="7328"/>
+          <w:tab w:val="left" w:pos="8244"/>
+          <w:tab w:val="left" w:pos="9160"/>
+          <w:tab w:val="left" w:pos="10076"/>
+          <w:tab w:val="left" w:pos="10992"/>
+          <w:tab w:val="left" w:pos="11908"/>
+          <w:tab w:val="left" w:pos="12824"/>
+          <w:tab w:val="left" w:pos="13740"/>
+          <w:tab w:val="left" w:pos="14656"/>
+        </w:tabs>
+        <w:wordWrap w:val="0"/>
+        <w:spacing w:before="75" w:after="150"/>
+        <w:jc w:val="left"/>
+        <w:rPr>
+          <w:rFonts w:ascii="Consolas" w:eastAsia="宋体" w:hAnsi="Consolas" w:cs="宋体"/>
+          <w:color w:val="000000"/>
+          <w:kern w:val="0"/>
+          <w:sz w:val="20"/>
+          <w:szCs w:val="20"/>
+        </w:rPr>
+      </w:pPr>
+      <w:proofErr w:type="spellStart"/>
+      <w:r>
+        <w:rPr>
+          <w:rFonts w:ascii="Consolas" w:eastAsia="宋体" w:hAnsi="Consolas" w:cs="宋体"/>
+          <w:color w:val="000000"/>
+          <w:kern w:val="0"/>
+          <w:sz w:val="20"/>
+          <w:szCs w:val="20"/>
+        </w:rPr>
+        <w:t>yqdhDLXlJqwY</w:t>
+      </w:r>
+      <w:proofErr w:type="spellEnd"/>
+    </w:p>
+    <w:p>
+      <w:pPr>
+        <w:widowControl/>
+        <w:pBdr>
+          <w:top w:val="single" w:sz="6" w:space="6" w:color="CCCCCC"/>
+          <w:left w:val="single" w:sz="6" w:space="6" w:color="CCCCCC"/>
+          <w:bottom w:val="single" w:sz="6" w:space="6" w:color="CCCCCC"/>
+          <w:right w:val="single" w:sz="6" w:space="6" w:color="CCCCCC"/>
+        </w:pBdr>
+        <w:shd w:val="clear" w:color="auto" w:fill="F8F8F8"/>
+        <w:tabs>
+          <w:tab w:val="left" w:pos="916"/>
+          <w:tab w:val="left" w:pos="1832"/>
+          <w:tab w:val="left" w:pos="2748"/>
+          <w:tab w:val="left" w:pos="3664"/>
+          <w:tab w:val="left" w:pos="4580"/>
+          <w:tab w:val="left" w:pos="5496"/>
+          <w:tab w:val="left" w:pos="6412"/>
+          <w:tab w:val="left" w:pos="7328"/>
+          <w:tab w:val="left" w:pos="8244"/>
+          <w:tab w:val="left" w:pos="9160"/>
+          <w:tab w:val="left" w:pos="10076"/>
+          <w:tab w:val="left" w:pos="10992"/>
+          <w:tab w:val="left" w:pos="11908"/>
+          <w:tab w:val="left" w:pos="12824"/>
+          <w:tab w:val="left" w:pos="13740"/>
+          <w:tab w:val="left" w:pos="14656"/>
+        </w:tabs>
+        <w:wordWrap w:val="0"/>
+        <w:spacing w:before="75" w:after="150"/>
+        <w:jc w:val="left"/>
+        <w:rPr>
+          <w:rFonts w:ascii="Consolas" w:eastAsia="宋体" w:hAnsi="Consolas" w:cs="宋体"/>
+          <w:color w:val="000000"/>
+          <w:kern w:val="0"/>
+          <w:sz w:val="20"/>
+          <w:szCs w:val="20"/>
+        </w:rPr>
+      </w:pPr>
+      <w:r>
+        <w:rPr>
+          <w:rFonts w:ascii="Consolas" w:eastAsia="宋体" w:hAnsi="Consolas" w:cs="宋体"/>
+          <w:color w:val="000000"/>
+          <w:kern w:val="0"/>
+          <w:sz w:val="20"/>
+          <w:szCs w:val="20"/>
+        </w:rPr>
+        <w:t>6ijIwhUQ</w:t>
+      </w:r>
+    </w:p>
+    <w:p/>
+    <w:p/>
+    <w:p/>
+    <w:p>
+      <w:pPr>
+        <w:pStyle w:val="HTML"/>
+        <w:pBdr>
+          <w:top w:val="single" w:sz="6" w:space="6" w:color="CCCCCC"/>
+          <w:left w:val="single" w:sz="6" w:space="6" w:color="CCCCCC"/>
+          <w:bottom w:val="single" w:sz="6" w:space="6" w:color="CCCCCC"/>
+          <w:right w:val="single" w:sz="6" w:space="6" w:color="CCCCCC"/>
+        </w:pBdr>
+        <w:shd w:val="clear" w:color="auto" w:fill="F8F8F8"/>
+        <w:wordWrap w:val="0"/>
+        <w:spacing w:before="75" w:after="150"/>
+        <w:rPr>
+          <w:rFonts w:ascii="Consolas" w:hAnsi="Consolas"/>
+          <w:color w:val="000000"/>
+          <w:sz w:val="20"/>
+          <w:szCs w:val="20"/>
+        </w:rPr>
+      </w:pPr>
+      <w:proofErr w:type="spellStart"/>
+      <w:r>
+        <w:rPr>
+          <w:rFonts w:ascii="Consolas" w:hAnsi="Consolas"/>
+          <w:color w:val="000000"/>
+          <w:sz w:val="20"/>
+          <w:szCs w:val="20"/>
+        </w:rPr>
+        <w:t>rSumZAHdP</w:t>
+      </w:r>
+      <w:proofErr w:type="spellEnd"/>
+    </w:p>
+    <w:p>
+      <w:pPr>
+        <w:pStyle w:val="HTML"/>
+        <w:pBdr>
+          <w:top w:val="single" w:sz="6" w:space="6" w:color="CCCCCC"/>
+          <w:left w:val="single" w:sz="6" w:space="6" w:color="CCCCCC"/>
+          <w:bottom w:val="single" w:sz="6" w:space="6" w:color="CCCCCC"/>
+          <w:right w:val="single" w:sz="6" w:space="6" w:color="CCCCCC"/>
+        </w:pBdr>
+        <w:shd w:val="clear" w:color="auto" w:fill="F8F8F8"/>
+        <w:wordWrap w:val="0"/>
+        <w:spacing w:before="75" w:after="150"/>
+        <w:rPr>
+          <w:rFonts w:ascii="Consolas" w:hAnsi="Consolas"/>
+          <w:color w:val="000000"/>
+          <w:sz w:val="20"/>
+          <w:szCs w:val="20"/>
+        </w:rPr>
+      </w:pPr>
+      <w:r>
+        <w:rPr>
+          <w:rFonts w:ascii="Consolas" w:hAnsi="Consolas"/>
+          <w:color w:val="000000"/>
+          <w:sz w:val="20"/>
+          <w:szCs w:val="20"/>
+        </w:rPr>
+        <w:t>A8SlMPV5</w:t>
+      </w:r>
+    </w:p>
+    <w:p>
+      <w:pPr>
+        <w:pStyle w:val="HTML"/>
+        <w:pBdr>
+          <w:top w:val="single" w:sz="6" w:space="6" w:color="CCCCCC"/>
+          <w:left w:val="single" w:sz="6" w:space="6" w:color="CCCCCC"/>
+          <w:bottom w:val="single" w:sz="6" w:space="6" w:color="CCCCCC"/>
+          <w:right w:val="single" w:sz="6" w:space="6" w:color="CCCCCC"/>
+        </w:pBdr>
+        <w:shd w:val="clear" w:color="auto" w:fill="F8F8F8"/>
+        <w:wordWrap w:val="0"/>
+        <w:spacing w:before="75" w:after="150"/>
+        <w:rPr>
+          <w:rFonts w:ascii="Consolas" w:hAnsi="Consolas"/>
+          <w:color w:val="000000"/>
+          <w:sz w:val="20"/>
+          <w:szCs w:val="20"/>
+        </w:rPr>
+      </w:pPr>
+      <w:proofErr w:type="spellStart"/>
+      <w:r>
+        <w:rPr>
+          <w:rFonts w:ascii="Consolas" w:hAnsi="Consolas"/>
+          <w:color w:val="000000"/>
+          <w:sz w:val="20"/>
+          <w:szCs w:val="20"/>
+        </w:rPr>
+        <w:t>hpYGYfab</w:t>
+      </w:r>
+      <w:proofErr w:type="spellEnd"/>
+    </w:p>
+    <w:p>
+      <w:pPr>
+        <w:pStyle w:val="HTML"/>
+        <w:pBdr>
+          <w:top w:val="single" w:sz="6" w:space="6" w:color="CCCCCC"/>
+          <w:left w:val="single" w:sz="6" w:space="6" w:color="CCCCCC"/>
+          <w:bottom w:val="single" w:sz="6" w:space="6" w:color="CCCCCC"/>
+          <w:right w:val="single" w:sz="6" w:space="6" w:color="CCCCCC"/>
+        </w:pBdr>
+        <w:shd w:val="clear" w:color="auto" w:fill="F8F8F8"/>
+        <w:wordWrap w:val="0"/>
+        <w:spacing w:before="75" w:after="150"/>
+        <w:rPr>
+          <w:rFonts w:ascii="Consolas" w:hAnsi="Consolas"/>
+          <w:color w:val="000000"/>
+          <w:sz w:val="20"/>
+          <w:szCs w:val="20"/>
+        </w:rPr>
+      </w:pPr>
+      <w:r>
+        <w:rPr>
+          <w:rFonts w:ascii="Consolas" w:hAnsi="Consolas"/>
+          <w:color w:val="000000"/>
+          <w:sz w:val="20"/>
+          <w:szCs w:val="20"/>
+        </w:rPr>
+        <w:t>KUgIjxfJ39</w:t>
+      </w:r>
+    </w:p>
+    <w:p>
+      <w:pPr>
+        <w:pStyle w:val="HTML"/>
+        <w:pBdr>
+          <w:top w:val="single" w:sz="6" w:space="6" w:color="CCCCCC"/>
+          <w:left w:val="single" w:sz="6" w:space="6" w:color="CCCCCC"/>
+          <w:bottom w:val="single" w:sz="6" w:space="6" w:color="CCCCCC"/>
+          <w:right w:val="single" w:sz="6" w:space="6" w:color="CCCCCC"/>
+        </w:pBdr>
+        <w:shd w:val="clear" w:color="auto" w:fill="F8F8F8"/>
+        <w:wordWrap w:val="0"/>
+        <w:spacing w:before="75" w:after="150"/>
+        <w:rPr>
+          <w:rFonts w:ascii="Consolas" w:hAnsi="Consolas"/>
+          <w:color w:val="000000"/>
+          <w:sz w:val="20"/>
+          <w:szCs w:val="20"/>
+        </w:rPr>
+      </w:pPr>
+      <w:r>
+        <w:rPr>
+          <w:rFonts w:ascii="Consolas" w:hAnsi="Consolas"/>
+          <w:color w:val="000000"/>
+          <w:sz w:val="20"/>
+          <w:szCs w:val="20"/>
+        </w:rPr>
+        <w:t>Rb7crvQZh</w:t>
+      </w:r>
+    </w:p>
+    <w:p>
+      <w:pPr>
+        <w:pStyle w:val="HTML"/>
+        <w:pBdr>
+          <w:top w:val="single" w:sz="6" w:space="6" w:color="CCCCCC"/>
+          <w:left w:val="single" w:sz="6" w:space="6" w:color="CCCCCC"/>
+          <w:bottom w:val="single" w:sz="6" w:space="6" w:color="CCCCCC"/>
+          <w:right w:val="single" w:sz="6" w:space="6" w:color="CCCCCC"/>
+        </w:pBdr>
+        <w:shd w:val="clear" w:color="auto" w:fill="F8F8F8"/>
+        <w:wordWrap w:val="0"/>
+        <w:spacing w:before="75" w:after="150"/>
+        <w:rPr>
+          <w:rFonts w:ascii="Consolas" w:hAnsi="Consolas"/>
+          <w:color w:val="000000"/>
+          <w:sz w:val="20"/>
+          <w:szCs w:val="20"/>
+        </w:rPr>
+      </w:pPr>
+      <w:r>
+        <w:rPr>
+          <w:rFonts w:ascii="Consolas" w:hAnsi="Consolas"/>
+          <w:color w:val="000000"/>
+          <w:sz w:val="20"/>
+          <w:szCs w:val="20"/>
+        </w:rPr>
+        <w:t>jZ8cfrdCuqG8</w:t>
+      </w:r>
+    </w:p>
+    <w:p>
+      <w:pPr>
+        <w:pStyle w:val="HTML"/>
+        <w:pBdr>
+          <w:top w:val="single" w:sz="6" w:space="6" w:color="CCCCCC"/>
+          <w:left w:val="single" w:sz="6" w:space="6" w:color="CCCCCC"/>
+          <w:bottom w:val="single" w:sz="6" w:space="6" w:color="CCCCCC"/>
+          <w:right w:val="single" w:sz="6" w:space="6" w:color="CCCCCC"/>
+        </w:pBdr>
+        <w:shd w:val="clear" w:color="auto" w:fill="F8F8F8"/>
+        <w:wordWrap w:val="0"/>
+        <w:spacing w:before="75" w:after="150"/>
+        <w:rPr>
+          <w:rFonts w:ascii="Consolas" w:hAnsi="Consolas"/>
+          <w:color w:val="000000"/>
+          <w:sz w:val="20"/>
+          <w:szCs w:val="20"/>
+        </w:rPr>
+      </w:pPr>
+      <w:r>
+        <w:rPr>
+          <w:rFonts w:ascii="Consolas" w:hAnsi="Consolas"/>
+          <w:color w:val="000000"/>
+          <w:sz w:val="20"/>
+          <w:szCs w:val="20"/>
+        </w:rPr>
+        <w:t>H1vLjbvCUo</w:t>
+      </w:r>
+    </w:p>
+    <w:p>
+      <w:pPr>
+        <w:pStyle w:val="HTML"/>
+        <w:pBdr>
+          <w:top w:val="single" w:sz="6" w:space="6" w:color="CCCCCC"/>
+          <w:left w:val="single" w:sz="6" w:space="6" w:color="CCCCCC"/>
+          <w:bottom w:val="single" w:sz="6" w:space="6" w:color="CCCCCC"/>
+          <w:right w:val="single" w:sz="6" w:space="6" w:color="CCCCCC"/>
+        </w:pBdr>
+        <w:shd w:val="clear" w:color="auto" w:fill="F8F8F8"/>
+        <w:wordWrap w:val="0"/>
+        <w:spacing w:before="75" w:after="150"/>
+        <w:rPr>
+          <w:rFonts w:ascii="Consolas" w:hAnsi="Consolas"/>
+          <w:color w:val="000000"/>
+          <w:sz w:val="20"/>
+          <w:szCs w:val="20"/>
+        </w:rPr>
+      </w:pPr>
+      <w:proofErr w:type="spellStart"/>
+      <w:r>
+        <w:rPr>
+          <w:rFonts w:ascii="Consolas" w:hAnsi="Consolas"/>
+          <w:color w:val="000000"/>
+          <w:sz w:val="20"/>
+          <w:szCs w:val="20"/>
+        </w:rPr>
+        <w:t>PPFootHTlOQ</w:t>
+      </w:r>
+      <w:proofErr w:type="spellEnd"/>
+    </w:p>
+    <w:p>
+      <w:pPr>
+        <w:pStyle w:val="HTML"/>
+        <w:pBdr>
+          <w:top w:val="single" w:sz="6" w:space="6" w:color="CCCCCC"/>
+          <w:left w:val="single" w:sz="6" w:space="6" w:color="CCCCCC"/>
+          <w:bottom w:val="single" w:sz="6" w:space="6" w:color="CCCCCC"/>
+          <w:right w:val="single" w:sz="6" w:space="6" w:color="CCCCCC"/>
+        </w:pBdr>
+        <w:shd w:val="clear" w:color="auto" w:fill="F8F8F8"/>
+        <w:wordWrap w:val="0"/>
+        <w:spacing w:before="75" w:after="150"/>
+        <w:rPr>
+          <w:rFonts w:ascii="Consolas" w:hAnsi="Consolas"/>
+          <w:color w:val="000000"/>
+          <w:sz w:val="20"/>
+          <w:szCs w:val="20"/>
+        </w:rPr>
+      </w:pPr>
+      <w:r>
+        <w:rPr>
+          <w:rFonts w:ascii="Consolas" w:hAnsi="Consolas"/>
+          <w:color w:val="000000"/>
+          <w:sz w:val="20"/>
+          <w:szCs w:val="20"/>
+        </w:rPr>
+        <w:t>4GNtH8nGwdRmi</w:t>
+      </w:r>
+    </w:p>
+    <w:p>
+      <w:pPr>
+        <w:pStyle w:val="HTML"/>
+        <w:pBdr>
+          <w:top w:val="single" w:sz="6" w:space="6" w:color="CCCCCC"/>
+          <w:left w:val="single" w:sz="6" w:space="6" w:color="CCCCCC"/>
+          <w:bottom w:val="single" w:sz="6" w:space="6" w:color="CCCCCC"/>
+          <w:right w:val="single" w:sz="6" w:space="6" w:color="CCCCCC"/>
+        </w:pBdr>
+        <w:shd w:val="clear" w:color="auto" w:fill="F8F8F8"/>
+        <w:wordWrap w:val="0"/>
+        <w:spacing w:before="75" w:after="150"/>
+        <w:rPr>
+          <w:rFonts w:ascii="Consolas" w:hAnsi="Consolas"/>
+          <w:color w:val="000000"/>
+          <w:sz w:val="20"/>
+          <w:szCs w:val="20"/>
+        </w:rPr>
+      </w:pPr>
+      <w:r>
+        <w:rPr>
+          <w:rFonts w:ascii="Consolas" w:hAnsi="Consolas"/>
+          <w:color w:val="000000"/>
+          <w:sz w:val="20"/>
+          <w:szCs w:val="20"/>
+        </w:rPr>
+        <w:t>HJqp7FEC</w:t>
+      </w:r>
+    </w:p>
+    <w:p>
+      <w:pPr>
+        <w:pStyle w:val="HTML"/>
+        <w:pBdr>
+          <w:top w:val="single" w:sz="6" w:space="6" w:color="CCCCCC"/>
+          <w:left w:val="single" w:sz="6" w:space="6" w:color="CCCCCC"/>
+          <w:bottom w:val="single" w:sz="6" w:space="6" w:color="CCCCCC"/>
+          <w:right w:val="single" w:sz="6" w:space="6" w:color="CCCCCC"/>
+        </w:pBdr>
+        <w:shd w:val="clear" w:color="auto" w:fill="F8F8F8"/>
+        <w:wordWrap w:val="0"/>
+        <w:spacing w:before="75" w:after="150"/>
+        <w:rPr>
+          <w:rFonts w:ascii="Consolas" w:hAnsi="Consolas"/>
+          <w:color w:val="000000"/>
+          <w:sz w:val="20"/>
+          <w:szCs w:val="20"/>
+        </w:rPr>
+      </w:pPr>
+      <w:r>
+        <w:rPr>
+          <w:rFonts w:ascii="Consolas" w:hAnsi="Consolas"/>
+          <w:color w:val="000000"/>
+          <w:sz w:val="20"/>
+          <w:szCs w:val="20"/>
+        </w:rPr>
+        <w:t>bVEaoYYZIi2U</w:t>
+      </w:r>
+    </w:p>
+    <w:p>
+      <w:pPr>
+        <w:pStyle w:val="HTML"/>
+        <w:pBdr>
+          <w:top w:val="single" w:sz="6" w:space="6" w:color="CCCCCC"/>
+          <w:left w:val="single" w:sz="6" w:space="6" w:color="CCCCCC"/>
+          <w:bottom w:val="single" w:sz="6" w:space="6" w:color="CCCCCC"/>
+          <w:right w:val="single" w:sz="6" w:space="6" w:color="CCCCCC"/>
+        </w:pBdr>
+        <w:shd w:val="clear" w:color="auto" w:fill="F8F8F8"/>
+        <w:wordWrap w:val="0"/>
+        <w:spacing w:before="75" w:after="150"/>
+        <w:rPr>
+          <w:rFonts w:ascii="Consolas" w:hAnsi="Consolas"/>
+          <w:color w:val="000000"/>
+          <w:sz w:val="20"/>
+          <w:szCs w:val="20"/>
+        </w:rPr>
+      </w:pPr>
+      <w:r>
+        <w:rPr>
+          <w:rFonts w:ascii="Consolas" w:hAnsi="Consolas"/>
+          <w:color w:val="000000"/>
+          <w:sz w:val="20"/>
+          <w:szCs w:val="20"/>
+        </w:rPr>
+        <w:t>IApMaij8B</w:t>
+      </w:r>
+    </w:p>
+    <w:p>
+      <w:pPr>
+        <w:pStyle w:val="HTML"/>
+        <w:pBdr>
+          <w:top w:val="single" w:sz="6" w:space="6" w:color="CCCCCC"/>
+          <w:left w:val="single" w:sz="6" w:space="6" w:color="CCCCCC"/>
+          <w:bottom w:val="single" w:sz="6" w:space="6" w:color="CCCCCC"/>
+          <w:right w:val="single" w:sz="6" w:space="6" w:color="CCCCCC"/>
+        </w:pBdr>
+        <w:shd w:val="clear" w:color="auto" w:fill="F8F8F8"/>
+        <w:wordWrap w:val="0"/>
+        <w:spacing w:before="75" w:after="150"/>
+        <w:rPr>
+          <w:rFonts w:ascii="Consolas" w:hAnsi="Consolas"/>
+          <w:color w:val="000000"/>
+          <w:sz w:val="20"/>
+          <w:szCs w:val="20"/>
+        </w:rPr>
+      </w:pPr>
+      <w:r>
+        <w:rPr>
+          <w:rFonts w:ascii="Consolas" w:hAnsi="Consolas"/>
+          <w:color w:val="000000"/>
+          <w:sz w:val="20"/>
+          <w:szCs w:val="20"/>
+        </w:rPr>
+        <w:t>A4v58Kr7g</w:t>
+      </w:r>
+    </w:p>
+    <w:p>
+      <w:pPr>
+        <w:pStyle w:val="HTML"/>
+        <w:pBdr>
+          <w:top w:val="single" w:sz="6" w:space="6" w:color="CCCCCC"/>
+          <w:left w:val="single" w:sz="6" w:space="6" w:color="CCCCCC"/>
+          <w:bottom w:val="single" w:sz="6" w:space="6" w:color="CCCCCC"/>
+          <w:right w:val="single" w:sz="6" w:space="6" w:color="CCCCCC"/>
+        </w:pBdr>
+        <w:shd w:val="clear" w:color="auto" w:fill="F8F8F8"/>
+        <w:wordWrap w:val="0"/>
+        <w:spacing w:before="75" w:after="150"/>
+        <w:rPr>
+          <w:rFonts w:ascii="Consolas" w:hAnsi="Consolas"/>
+          <w:color w:val="000000"/>
+          <w:sz w:val="20"/>
+          <w:szCs w:val="20"/>
+        </w:rPr>
+      </w:pPr>
+      <w:r>
+        <w:rPr>
+          <w:rFonts w:ascii="Consolas" w:hAnsi="Consolas"/>
+          <w:color w:val="000000"/>
+          <w:sz w:val="20"/>
+          <w:szCs w:val="20"/>
+        </w:rPr>
+        <w:lastRenderedPageBreak/>
+        <w:t>Kcv7GczdBnjLm</w:t>
+      </w:r>
+    </w:p>
+    <w:p>
+      <w:pPr>
+        <w:pStyle w:val="HTML"/>
+        <w:pBdr>
+          <w:top w:val="single" w:sz="6" w:space="6" w:color="CCCCCC"/>
+          <w:left w:val="single" w:sz="6" w:space="6" w:color="CCCCCC"/>
+          <w:bottom w:val="single" w:sz="6" w:space="6" w:color="CCCCCC"/>
+          <w:right w:val="single" w:sz="6" w:space="6" w:color="CCCCCC"/>
+        </w:pBdr>
+        <w:shd w:val="clear" w:color="auto" w:fill="F8F8F8"/>
+        <w:wordWrap w:val="0"/>
+        <w:spacing w:before="75" w:after="150"/>
+        <w:rPr>
+          <w:rFonts w:ascii="Consolas" w:hAnsi="Consolas"/>
+          <w:color w:val="000000"/>
+          <w:sz w:val="20"/>
+          <w:szCs w:val="20"/>
+        </w:rPr>
+      </w:pPr>
+      <w:r>
+        <w:rPr>
+          <w:rFonts w:ascii="Consolas" w:hAnsi="Consolas"/>
+          <w:color w:val="000000"/>
+          <w:sz w:val="20"/>
+          <w:szCs w:val="20"/>
+        </w:rPr>
+        <w:t>uuI487Mg9</w:t>
+      </w:r>
+    </w:p>
+    <w:p>
+      <w:pPr>
+        <w:pStyle w:val="HTML"/>
+        <w:pBdr>
+          <w:top w:val="single" w:sz="6" w:space="6" w:color="CCCCCC"/>
+          <w:left w:val="single" w:sz="6" w:space="6" w:color="CCCCCC"/>
+          <w:bottom w:val="single" w:sz="6" w:space="6" w:color="CCCCCC"/>
+          <w:right w:val="single" w:sz="6" w:space="6" w:color="CCCCCC"/>
+        </w:pBdr>
+        <w:shd w:val="clear" w:color="auto" w:fill="F8F8F8"/>
+        <w:wordWrap w:val="0"/>
+        <w:spacing w:before="75" w:after="150"/>
+        <w:rPr>
+          <w:rFonts w:ascii="Consolas" w:hAnsi="Consolas"/>
+          <w:color w:val="000000"/>
+          <w:sz w:val="20"/>
+          <w:szCs w:val="20"/>
+        </w:rPr>
+      </w:pPr>
+      <w:r>
+        <w:rPr>
+          <w:rFonts w:ascii="Consolas" w:hAnsi="Consolas"/>
+          <w:color w:val="000000"/>
+          <w:sz w:val="20"/>
+          <w:szCs w:val="20"/>
+        </w:rPr>
+        <w:t>bj3JfowMjS</w:t>
+      </w:r>
+    </w:p>
+    <w:p>
+      <w:pPr>
+        <w:pStyle w:val="HTML"/>
+        <w:pBdr>
+          <w:top w:val="single" w:sz="6" w:space="6" w:color="CCCCCC"/>
+          <w:left w:val="single" w:sz="6" w:space="6" w:color="CCCCCC"/>
+          <w:bottom w:val="single" w:sz="6" w:space="6" w:color="CCCCCC"/>
+          <w:right w:val="single" w:sz="6" w:space="6" w:color="CCCCCC"/>
+        </w:pBdr>
+        <w:shd w:val="clear" w:color="auto" w:fill="F8F8F8"/>
+        <w:wordWrap w:val="0"/>
+        <w:spacing w:before="75" w:after="150"/>
+        <w:rPr>
+          <w:rFonts w:ascii="Consolas" w:hAnsi="Consolas"/>
+          <w:color w:val="000000"/>
+          <w:sz w:val="20"/>
+          <w:szCs w:val="20"/>
+        </w:rPr>
+      </w:pPr>
+      <w:r>
+        <w:rPr>
+          <w:rFonts w:ascii="Consolas" w:hAnsi="Consolas"/>
+          <w:color w:val="000000"/>
+          <w:sz w:val="20"/>
+          <w:szCs w:val="20"/>
+        </w:rPr>
+        <w:t>0rKsI6HID</w:t>
+      </w:r>
+    </w:p>
+    <w:p>
+      <w:pPr>
+        <w:pStyle w:val="HTML"/>
+        <w:pBdr>
+          <w:top w:val="single" w:sz="6" w:space="6" w:color="CCCCCC"/>
+          <w:left w:val="single" w:sz="6" w:space="6" w:color="CCCCCC"/>
+          <w:bottom w:val="single" w:sz="6" w:space="6" w:color="CCCCCC"/>
+          <w:right w:val="single" w:sz="6" w:space="6" w:color="CCCCCC"/>
+        </w:pBdr>
+        <w:shd w:val="clear" w:color="auto" w:fill="F8F8F8"/>
+        <w:wordWrap w:val="0"/>
+        <w:spacing w:before="75" w:after="150"/>
+        <w:rPr>
+          <w:rFonts w:ascii="Consolas" w:hAnsi="Consolas"/>
+          <w:color w:val="000000"/>
+          <w:sz w:val="20"/>
+          <w:szCs w:val="20"/>
+        </w:rPr>
+      </w:pPr>
+      <w:r>
+        <w:rPr>
+          <w:rFonts w:ascii="Consolas" w:hAnsi="Consolas"/>
+          <w:color w:val="000000"/>
+          <w:sz w:val="20"/>
+          <w:szCs w:val="20"/>
+        </w:rPr>
+        <w:t>PQe0MjCAxJ</w:t>
+      </w:r>
+    </w:p>
+    <w:p>
+      <w:pPr>
+        <w:pStyle w:val="HTML"/>
+        <w:pBdr>
+          <w:top w:val="single" w:sz="6" w:space="6" w:color="CCCCCC"/>
+          <w:left w:val="single" w:sz="6" w:space="6" w:color="CCCCCC"/>
+          <w:bottom w:val="single" w:sz="6" w:space="6" w:color="CCCCCC"/>
+          <w:right w:val="single" w:sz="6" w:space="6" w:color="CCCCCC"/>
+        </w:pBdr>
+        <w:shd w:val="clear" w:color="auto" w:fill="F8F8F8"/>
+        <w:wordWrap w:val="0"/>
+        <w:spacing w:before="75" w:after="150"/>
+        <w:rPr>
+          <w:rFonts w:ascii="Consolas" w:hAnsi="Consolas"/>
+          <w:color w:val="000000"/>
+          <w:sz w:val="20"/>
+          <w:szCs w:val="20"/>
+        </w:rPr>
+      </w:pPr>
+      <w:proofErr w:type="spellStart"/>
+      <w:r>
+        <w:rPr>
+          <w:rFonts w:ascii="Consolas" w:hAnsi="Consolas"/>
+          <w:color w:val="000000"/>
+          <w:sz w:val="20"/>
+          <w:szCs w:val="20"/>
+        </w:rPr>
+        <w:t>JybvsIAQpB</w:t>
+      </w:r>
+      <w:proofErr w:type="spellEnd"/>
+    </w:p>
+    <w:p>
+      <w:pPr>
+        <w:pStyle w:val="HTML"/>
+        <w:pBdr>
+          <w:top w:val="single" w:sz="6" w:space="6" w:color="CCCCCC"/>
+          <w:left w:val="single" w:sz="6" w:space="6" w:color="CCCCCC"/>
+          <w:bottom w:val="single" w:sz="6" w:space="6" w:color="CCCCCC"/>
+          <w:right w:val="single" w:sz="6" w:space="6" w:color="CCCCCC"/>
+        </w:pBdr>
+        <w:shd w:val="clear" w:color="auto" w:fill="F8F8F8"/>
+        <w:wordWrap w:val="0"/>
+        <w:spacing w:before="75" w:after="150"/>
+        <w:rPr>
+          <w:rFonts w:ascii="Consolas" w:hAnsi="Consolas"/>
+          <w:color w:val="000000"/>
+          <w:sz w:val="20"/>
+          <w:szCs w:val="20"/>
+        </w:rPr>
+      </w:pPr>
+      <w:proofErr w:type="spellStart"/>
+      <w:r>
+        <w:rPr>
+          <w:rFonts w:ascii="Consolas" w:hAnsi="Consolas"/>
+          <w:color w:val="000000"/>
+          <w:sz w:val="20"/>
+          <w:szCs w:val="20"/>
+        </w:rPr>
+        <w:t>SgPXsusTaDOHZ</w:t>
+      </w:r>
+      <w:proofErr w:type="spellEnd"/>
+    </w:p>
+    <w:p>
+      <w:pPr>
+        <w:pStyle w:val="HTML"/>
+        <w:pBdr>
+          <w:top w:val="single" w:sz="6" w:space="6" w:color="CCCCCC"/>
+          <w:left w:val="single" w:sz="6" w:space="6" w:color="CCCCCC"/>
+          <w:bottom w:val="single" w:sz="6" w:space="6" w:color="CCCCCC"/>
+          <w:right w:val="single" w:sz="6" w:space="6" w:color="CCCCCC"/>
+        </w:pBdr>
+        <w:shd w:val="clear" w:color="auto" w:fill="F8F8F8"/>
+        <w:wordWrap w:val="0"/>
+        <w:spacing w:before="75" w:after="150"/>
+        <w:rPr>
+          <w:rFonts w:ascii="Consolas" w:hAnsi="Consolas"/>
+          <w:color w:val="000000"/>
+          <w:sz w:val="20"/>
+          <w:szCs w:val="20"/>
+        </w:rPr>
+      </w:pPr>
+      <w:r>
+        <w:rPr>
+          <w:rFonts w:ascii="Consolas" w:hAnsi="Consolas"/>
+          <w:color w:val="000000"/>
+          <w:sz w:val="20"/>
+          <w:szCs w:val="20"/>
+        </w:rPr>
+        <w:t>VAVDI3uZmPq</w:t>
+      </w:r>
+    </w:p>
+    <w:p>
+      <w:pPr>
+        <w:pStyle w:val="HTML"/>
+        <w:pBdr>
+          <w:top w:val="single" w:sz="6" w:space="6" w:color="CCCCCC"/>
+          <w:left w:val="single" w:sz="6" w:space="6" w:color="CCCCCC"/>
+          <w:bottom w:val="single" w:sz="6" w:space="6" w:color="CCCCCC"/>
+          <w:right w:val="single" w:sz="6" w:space="6" w:color="CCCCCC"/>
+        </w:pBdr>
+        <w:shd w:val="clear" w:color="auto" w:fill="F8F8F8"/>
+        <w:wordWrap w:val="0"/>
+        <w:spacing w:before="75" w:after="150"/>
+        <w:rPr>
+          <w:rFonts w:ascii="Consolas" w:hAnsi="Consolas"/>
+          <w:color w:val="000000"/>
+          <w:sz w:val="20"/>
+          <w:szCs w:val="20"/>
+        </w:rPr>
+      </w:pPr>
+      <w:r>
+        <w:rPr>
+          <w:rFonts w:ascii="Consolas" w:hAnsi="Consolas"/>
+          <w:color w:val="000000"/>
+          <w:sz w:val="20"/>
+          <w:szCs w:val="20"/>
+        </w:rPr>
+        <w:t>qv99A1jR</w:t>
+      </w:r>
+    </w:p>
+    <w:p>
+      <w:pPr>
+        <w:pStyle w:val="HTML"/>
+        <w:pBdr>
+          <w:top w:val="single" w:sz="6" w:space="6" w:color="CCCCCC"/>
+          <w:left w:val="single" w:sz="6" w:space="6" w:color="CCCCCC"/>
+          <w:bottom w:val="single" w:sz="6" w:space="6" w:color="CCCCCC"/>
+          <w:right w:val="single" w:sz="6" w:space="6" w:color="CCCCCC"/>
+        </w:pBdr>
+        <w:shd w:val="clear" w:color="auto" w:fill="F8F8F8"/>
+        <w:wordWrap w:val="0"/>
+        <w:spacing w:before="75" w:after="150"/>
+        <w:rPr>
+          <w:rFonts w:ascii="Consolas" w:hAnsi="Consolas"/>
+          <w:color w:val="000000"/>
+          <w:sz w:val="20"/>
+          <w:szCs w:val="20"/>
+        </w:rPr>
+      </w:pPr>
+      <w:r>
+        <w:rPr>
+          <w:rFonts w:ascii="Consolas" w:hAnsi="Consolas"/>
+          <w:color w:val="000000"/>
+          <w:sz w:val="20"/>
+          <w:szCs w:val="20"/>
+        </w:rPr>
+        <w:t>fIWUSy4zGfeQ</w:t>
+      </w:r>
+    </w:p>
+    <w:p>
+      <w:pPr>
+        <w:pStyle w:val="HTML"/>
+        <w:pBdr>
+          <w:top w:val="single" w:sz="6" w:space="6" w:color="CCCCCC"/>
+          <w:left w:val="single" w:sz="6" w:space="6" w:color="CCCCCC"/>
+          <w:bottom w:val="single" w:sz="6" w:space="6" w:color="CCCCCC"/>
+          <w:right w:val="single" w:sz="6" w:space="6" w:color="CCCCCC"/>
+        </w:pBdr>
+        <w:shd w:val="clear" w:color="auto" w:fill="F8F8F8"/>
+        <w:wordWrap w:val="0"/>
+        <w:spacing w:before="75" w:after="150"/>
+        <w:rPr>
+          <w:rFonts w:ascii="Consolas" w:hAnsi="Consolas"/>
+          <w:color w:val="000000"/>
+          <w:sz w:val="20"/>
+          <w:szCs w:val="20"/>
+        </w:rPr>
+      </w:pPr>
+      <w:r>
+        <w:rPr>
+          <w:rFonts w:ascii="Consolas" w:hAnsi="Consolas"/>
+          <w:color w:val="000000"/>
+          <w:sz w:val="20"/>
+          <w:szCs w:val="20"/>
+        </w:rPr>
+        <w:t>T0vz3BZC</w:t>
+      </w:r>
+    </w:p>
+    <w:p>
+      <w:pPr>
+        <w:pStyle w:val="HTML"/>
+        <w:pBdr>
+          <w:top w:val="single" w:sz="6" w:space="6" w:color="CCCCCC"/>
+          <w:left w:val="single" w:sz="6" w:space="6" w:color="CCCCCC"/>
+          <w:bottom w:val="single" w:sz="6" w:space="6" w:color="CCCCCC"/>
+          <w:right w:val="single" w:sz="6" w:space="6" w:color="CCCCCC"/>
+        </w:pBdr>
+        <w:shd w:val="clear" w:color="auto" w:fill="F8F8F8"/>
+        <w:wordWrap w:val="0"/>
+        <w:spacing w:before="75" w:after="150"/>
+        <w:rPr>
+          <w:rFonts w:ascii="Consolas" w:hAnsi="Consolas"/>
+          <w:color w:val="000000"/>
+          <w:sz w:val="20"/>
+          <w:szCs w:val="20"/>
+        </w:rPr>
+      </w:pPr>
+      <w:r>
+        <w:rPr>
+          <w:rFonts w:ascii="Consolas" w:hAnsi="Consolas"/>
+          <w:color w:val="000000"/>
+          <w:sz w:val="20"/>
+          <w:szCs w:val="20"/>
+        </w:rPr>
+        <w:t>ruiwi7IeQpc</w:t>
+      </w:r>
+    </w:p>
+    <w:p>
+      <w:pPr>
+        <w:pStyle w:val="HTML"/>
+        <w:pBdr>
+          <w:top w:val="single" w:sz="6" w:space="6" w:color="CCCCCC"/>
+          <w:left w:val="single" w:sz="6" w:space="6" w:color="CCCCCC"/>
+          <w:bottom w:val="single" w:sz="6" w:space="6" w:color="CCCCCC"/>
+          <w:right w:val="single" w:sz="6" w:space="6" w:color="CCCCCC"/>
+        </w:pBdr>
+        <w:shd w:val="clear" w:color="auto" w:fill="F8F8F8"/>
+        <w:wordWrap w:val="0"/>
+        <w:spacing w:before="75" w:after="150"/>
+        <w:rPr>
+          <w:rFonts w:ascii="Consolas" w:hAnsi="Consolas"/>
+          <w:color w:val="000000"/>
+          <w:sz w:val="20"/>
+          <w:szCs w:val="20"/>
+        </w:rPr>
+      </w:pPr>
+      <w:r>
+        <w:rPr>
+          <w:rFonts w:ascii="Consolas" w:hAnsi="Consolas"/>
+          <w:color w:val="000000"/>
+          <w:sz w:val="20"/>
+          <w:szCs w:val="20"/>
+        </w:rPr>
+        <w:t>Ewqib4s9</w:t>
+      </w:r>
+    </w:p>
+    <w:p>
+      <w:pPr>
+        <w:pStyle w:val="HTML"/>
+        <w:pBdr>
+          <w:top w:val="single" w:sz="6" w:space="6" w:color="CCCCCC"/>
+          <w:left w:val="single" w:sz="6" w:space="6" w:color="CCCCCC"/>
+          <w:bottom w:val="single" w:sz="6" w:space="6" w:color="CCCCCC"/>
+          <w:right w:val="single" w:sz="6" w:space="6" w:color="CCCCCC"/>
+        </w:pBdr>
+        <w:shd w:val="clear" w:color="auto" w:fill="F8F8F8"/>
+        <w:wordWrap w:val="0"/>
+        <w:spacing w:before="75" w:after="150"/>
+        <w:rPr>
+          <w:rFonts w:ascii="Consolas" w:hAnsi="Consolas"/>
+          <w:color w:val="000000"/>
+          <w:sz w:val="20"/>
+          <w:szCs w:val="20"/>
+        </w:rPr>
+      </w:pPr>
+      <w:r>
+        <w:rPr>
+          <w:rFonts w:ascii="Consolas" w:hAnsi="Consolas"/>
+          <w:color w:val="000000"/>
+          <w:sz w:val="20"/>
+          <w:szCs w:val="20"/>
+        </w:rPr>
+        <w:t>KrXy3bGm</w:t>
+      </w:r>
+    </w:p>
+    <w:p>
+      <w:pPr>
+        <w:pStyle w:val="HTML"/>
+        <w:pBdr>
+          <w:top w:val="single" w:sz="6" w:space="6" w:color="CCCCCC"/>
+          <w:left w:val="single" w:sz="6" w:space="6" w:color="CCCCCC"/>
+          <w:bottom w:val="single" w:sz="6" w:space="6" w:color="CCCCCC"/>
+          <w:right w:val="single" w:sz="6" w:space="6" w:color="CCCCCC"/>
+        </w:pBdr>
+        <w:shd w:val="clear" w:color="auto" w:fill="F8F8F8"/>
+        <w:wordWrap w:val="0"/>
+        <w:spacing w:before="75" w:after="150"/>
+        <w:rPr>
+          <w:rFonts w:ascii="Consolas" w:hAnsi="Consolas"/>
+          <w:color w:val="000000"/>
+          <w:sz w:val="20"/>
+          <w:szCs w:val="20"/>
+        </w:rPr>
+      </w:pPr>
+      <w:r>
+        <w:rPr>
+          <w:rFonts w:ascii="Consolas" w:hAnsi="Consolas"/>
+          <w:color w:val="000000"/>
+          <w:sz w:val="20"/>
+          <w:szCs w:val="20"/>
+        </w:rPr>
+        <w:t>CPNz36fVkFJ1</w:t>
+      </w:r>
+    </w:p>
+    <w:p>
+      <w:pPr>
+        <w:pStyle w:val="HTML"/>
+        <w:pBdr>
+          <w:top w:val="single" w:sz="6" w:space="6" w:color="CCCCCC"/>
+          <w:left w:val="single" w:sz="6" w:space="6" w:color="CCCCCC"/>
+          <w:bottom w:val="single" w:sz="6" w:space="6" w:color="CCCCCC"/>
+          <w:right w:val="single" w:sz="6" w:space="6" w:color="CCCCCC"/>
+        </w:pBdr>
+        <w:shd w:val="clear" w:color="auto" w:fill="F8F8F8"/>
+        <w:wordWrap w:val="0"/>
+        <w:spacing w:before="75" w:after="150"/>
+        <w:rPr>
+          <w:rFonts w:ascii="Consolas" w:hAnsi="Consolas"/>
+          <w:color w:val="000000"/>
+          <w:sz w:val="20"/>
+          <w:szCs w:val="20"/>
+        </w:rPr>
+      </w:pPr>
+      <w:r>
+        <w:rPr>
+          <w:rFonts w:ascii="Consolas" w:hAnsi="Consolas"/>
+          <w:color w:val="000000"/>
+          <w:sz w:val="20"/>
+          <w:szCs w:val="20"/>
+        </w:rPr>
+        <w:t>lKwI3We4</w:t>
+      </w:r>
+    </w:p>
+    <w:p>
+      <w:pPr>
+        <w:pStyle w:val="HTML"/>
+        <w:pBdr>
+          <w:top w:val="single" w:sz="6" w:space="6" w:color="CCCCCC"/>
+          <w:left w:val="single" w:sz="6" w:space="6" w:color="CCCCCC"/>
+          <w:bottom w:val="single" w:sz="6" w:space="6" w:color="CCCCCC"/>
+          <w:right w:val="single" w:sz="6" w:space="6" w:color="CCCCCC"/>
+        </w:pBdr>
+        <w:shd w:val="clear" w:color="auto" w:fill="F8F8F8"/>
+        <w:wordWrap w:val="0"/>
+        <w:spacing w:before="75" w:after="150"/>
+        <w:rPr>
+          <w:rFonts w:ascii="Consolas" w:hAnsi="Consolas"/>
+          <w:color w:val="000000"/>
+          <w:sz w:val="20"/>
+          <w:szCs w:val="20"/>
+        </w:rPr>
+      </w:pPr>
+      <w:r>
+        <w:rPr>
+          <w:rFonts w:ascii="Consolas" w:hAnsi="Consolas"/>
+          <w:color w:val="000000"/>
+          <w:sz w:val="20"/>
+          <w:szCs w:val="20"/>
+        </w:rPr>
+        <w:t>9keux5HW</w:t>
+      </w:r>
+    </w:p>
+    <w:p>
+      <w:pPr>
+        <w:pStyle w:val="HTML"/>
+        <w:pBdr>
+          <w:top w:val="single" w:sz="6" w:space="6" w:color="CCCCCC"/>
+          <w:left w:val="single" w:sz="6" w:space="6" w:color="CCCCCC"/>
+          <w:bottom w:val="single" w:sz="6" w:space="6" w:color="CCCCCC"/>
+          <w:right w:val="single" w:sz="6" w:space="6" w:color="CCCCCC"/>
+        </w:pBdr>
+        <w:shd w:val="clear" w:color="auto" w:fill="F8F8F8"/>
+        <w:wordWrap w:val="0"/>
+        <w:spacing w:before="75" w:after="150"/>
+        <w:rPr>
+          <w:rFonts w:ascii="Consolas" w:hAnsi="Consolas"/>
+          <w:color w:val="000000"/>
+          <w:sz w:val="20"/>
+          <w:szCs w:val="20"/>
+        </w:rPr>
+      </w:pPr>
+      <w:r>
+        <w:rPr>
+          <w:rFonts w:ascii="Consolas" w:hAnsi="Consolas"/>
+          <w:color w:val="000000"/>
+          <w:sz w:val="20"/>
+          <w:szCs w:val="20"/>
+        </w:rPr>
+        <w:t>g5gZjwydadl5</w:t>
+      </w:r>
+    </w:p>
+    <w:p>
+      <w:pPr>
+        <w:pStyle w:val="HTML"/>
+        <w:pBdr>
+          <w:top w:val="single" w:sz="6" w:space="6" w:color="CCCCCC"/>
+          <w:left w:val="single" w:sz="6" w:space="6" w:color="CCCCCC"/>
+          <w:bottom w:val="single" w:sz="6" w:space="6" w:color="CCCCCC"/>
+          <w:right w:val="single" w:sz="6" w:space="6" w:color="CCCCCC"/>
+        </w:pBdr>
+        <w:shd w:val="clear" w:color="auto" w:fill="F8F8F8"/>
+        <w:wordWrap w:val="0"/>
+        <w:spacing w:before="75" w:after="150"/>
+        <w:rPr>
+          <w:rFonts w:ascii="Consolas" w:hAnsi="Consolas"/>
+          <w:color w:val="000000"/>
+          <w:sz w:val="20"/>
+          <w:szCs w:val="20"/>
+        </w:rPr>
+      </w:pPr>
+      <w:r>
+        <w:rPr>
+          <w:rFonts w:ascii="Consolas" w:hAnsi="Consolas"/>
+          <w:color w:val="000000"/>
+          <w:sz w:val="20"/>
+          <w:szCs w:val="20"/>
+        </w:rPr>
+        <w:t>OppotGE9ODfi</w:t>
+      </w:r>
+    </w:p>
+    <w:p>
+      <w:pPr>
+        <w:pStyle w:val="HTML"/>
+        <w:pBdr>
+          <w:top w:val="single" w:sz="6" w:space="6" w:color="CCCCCC"/>
+          <w:left w:val="single" w:sz="6" w:space="6" w:color="CCCCCC"/>
+          <w:bottom w:val="single" w:sz="6" w:space="6" w:color="CCCCCC"/>
+          <w:right w:val="single" w:sz="6" w:space="6" w:color="CCCCCC"/>
+        </w:pBdr>
+        <w:shd w:val="clear" w:color="auto" w:fill="F8F8F8"/>
+        <w:wordWrap w:val="0"/>
+        <w:spacing w:before="75" w:after="150"/>
+        <w:rPr>
+          <w:rFonts w:ascii="Consolas" w:hAnsi="Consolas"/>
+          <w:color w:val="000000"/>
+          <w:sz w:val="20"/>
+          <w:szCs w:val="20"/>
+        </w:rPr>
+      </w:pPr>
+      <w:r>
+        <w:rPr>
+          <w:rFonts w:ascii="Consolas" w:hAnsi="Consolas"/>
+          <w:color w:val="000000"/>
+          <w:sz w:val="20"/>
+          <w:szCs w:val="20"/>
+        </w:rPr>
+        <w:t>4IOlQTnOw585</w:t>
+      </w:r>
+    </w:p>
+    <w:p>
+      <w:pPr>
+        <w:pStyle w:val="HTML"/>
+        <w:pBdr>
+          <w:top w:val="single" w:sz="6" w:space="6" w:color="CCCCCC"/>
+          <w:left w:val="single" w:sz="6" w:space="6" w:color="CCCCCC"/>
+          <w:bottom w:val="single" w:sz="6" w:space="6" w:color="CCCCCC"/>
+          <w:right w:val="single" w:sz="6" w:space="6" w:color="CCCCCC"/>
+        </w:pBdr>
+        <w:shd w:val="clear" w:color="auto" w:fill="F8F8F8"/>
+        <w:wordWrap w:val="0"/>
+        <w:spacing w:before="75" w:after="150"/>
+        <w:rPr>
+          <w:rFonts w:ascii="Consolas" w:hAnsi="Consolas"/>
+          <w:color w:val="000000"/>
+          <w:sz w:val="20"/>
+          <w:szCs w:val="20"/>
+        </w:rPr>
+      </w:pPr>
+      <w:r>
+        <w:rPr>
+          <w:rFonts w:ascii="Consolas" w:hAnsi="Consolas"/>
+          <w:color w:val="000000"/>
+          <w:sz w:val="20"/>
+          <w:szCs w:val="20"/>
+        </w:rPr>
+        <w:t>0eAHzHrDtP0</w:t>
+      </w:r>
+    </w:p>
+    <w:p>
+      <w:pPr>
+        <w:pStyle w:val="HTML"/>
+        <w:pBdr>
+          <w:top w:val="single" w:sz="6" w:space="6" w:color="CCCCCC"/>
+          <w:left w:val="single" w:sz="6" w:space="6" w:color="CCCCCC"/>
+          <w:bottom w:val="single" w:sz="6" w:space="6" w:color="CCCCCC"/>
+          <w:right w:val="single" w:sz="6" w:space="6" w:color="CCCCCC"/>
+        </w:pBdr>
+        <w:shd w:val="clear" w:color="auto" w:fill="F8F8F8"/>
+        <w:wordWrap w:val="0"/>
+        <w:spacing w:before="75" w:after="150"/>
+        <w:rPr>
+          <w:rFonts w:ascii="Consolas" w:hAnsi="Consolas"/>
+          <w:color w:val="000000"/>
+          <w:sz w:val="20"/>
+          <w:szCs w:val="20"/>
+        </w:rPr>
+      </w:pPr>
+      <w:proofErr w:type="spellStart"/>
+      <w:r>
+        <w:rPr>
+          <w:rFonts w:ascii="Consolas" w:hAnsi="Consolas"/>
+          <w:color w:val="000000"/>
+          <w:sz w:val="20"/>
+          <w:szCs w:val="20"/>
+        </w:rPr>
+        <w:t>dyeNQUNxWq</w:t>
+      </w:r>
+      <w:proofErr w:type="spellEnd"/>
+    </w:p>
+    <w:p>
+      <w:pPr>
+        <w:pStyle w:val="HTML"/>
+        <w:pBdr>
+          <w:top w:val="single" w:sz="6" w:space="6" w:color="CCCCCC"/>
+          <w:left w:val="single" w:sz="6" w:space="6" w:color="CCCCCC"/>
+          <w:bottom w:val="single" w:sz="6" w:space="6" w:color="CCCCCC"/>
+          <w:right w:val="single" w:sz="6" w:space="6" w:color="CCCCCC"/>
+        </w:pBdr>
+        <w:shd w:val="clear" w:color="auto" w:fill="F8F8F8"/>
+        <w:wordWrap w:val="0"/>
+        <w:spacing w:before="75" w:after="150"/>
+        <w:rPr>
+          <w:rFonts w:ascii="Consolas" w:hAnsi="Consolas"/>
+          <w:color w:val="000000"/>
+          <w:sz w:val="20"/>
+          <w:szCs w:val="20"/>
+        </w:rPr>
+      </w:pPr>
+      <w:proofErr w:type="spellStart"/>
+      <w:r>
+        <w:rPr>
+          <w:rFonts w:ascii="Consolas" w:hAnsi="Consolas"/>
+          <w:color w:val="000000"/>
+          <w:sz w:val="20"/>
+          <w:szCs w:val="20"/>
+        </w:rPr>
+        <w:t>nCaqJhKfiEV</w:t>
+      </w:r>
+      <w:proofErr w:type="spellEnd"/>
+    </w:p>
+    <w:p>
+      <w:pPr>
+        <w:pStyle w:val="HTML"/>
+        <w:pBdr>
+          <w:top w:val="single" w:sz="6" w:space="6" w:color="CCCCCC"/>
+          <w:left w:val="single" w:sz="6" w:space="6" w:color="CCCCCC"/>
+          <w:bottom w:val="single" w:sz="6" w:space="6" w:color="CCCCCC"/>
+          <w:right w:val="single" w:sz="6" w:space="6" w:color="CCCCCC"/>
+        </w:pBdr>
+        <w:shd w:val="clear" w:color="auto" w:fill="F8F8F8"/>
+        <w:wordWrap w:val="0"/>
+        <w:spacing w:before="75" w:after="150"/>
+        <w:rPr>
+          <w:rFonts w:ascii="Consolas" w:hAnsi="Consolas"/>
+          <w:color w:val="000000"/>
+          <w:sz w:val="20"/>
+          <w:szCs w:val="20"/>
+        </w:rPr>
+      </w:pPr>
+      <w:r>
+        <w:rPr>
+          <w:rFonts w:ascii="Consolas" w:hAnsi="Consolas"/>
+          <w:color w:val="000000"/>
+          <w:sz w:val="20"/>
+          <w:szCs w:val="20"/>
+        </w:rPr>
+        <w:t>Sn5ux7NJpg</w:t>
+      </w:r>
+    </w:p>
+    <w:p>
+      <w:pPr>
+        <w:pStyle w:val="HTML"/>
+        <w:pBdr>
+          <w:top w:val="single" w:sz="6" w:space="6" w:color="CCCCCC"/>
+          <w:left w:val="single" w:sz="6" w:space="6" w:color="CCCCCC"/>
+          <w:bottom w:val="single" w:sz="6" w:space="6" w:color="CCCCCC"/>
+          <w:right w:val="single" w:sz="6" w:space="6" w:color="CCCCCC"/>
+        </w:pBdr>
+        <w:shd w:val="clear" w:color="auto" w:fill="F8F8F8"/>
+        <w:wordWrap w:val="0"/>
+        <w:spacing w:before="75" w:after="150"/>
+        <w:rPr>
+          <w:rFonts w:ascii="Consolas" w:hAnsi="Consolas"/>
+          <w:color w:val="000000"/>
+          <w:sz w:val="20"/>
+          <w:szCs w:val="20"/>
+        </w:rPr>
+      </w:pPr>
+      <w:proofErr w:type="spellStart"/>
+      <w:r>
+        <w:rPr>
+          <w:rFonts w:ascii="Consolas" w:hAnsi="Consolas"/>
+          <w:color w:val="000000"/>
+          <w:sz w:val="20"/>
+          <w:szCs w:val="20"/>
+        </w:rPr>
+        <w:t>KpvPrnylKjLw</w:t>
+      </w:r>
+      <w:proofErr w:type="spellEnd"/>
+    </w:p>
+    <w:p>
+      <w:pPr>
+        <w:pStyle w:val="HTML"/>
+        <w:pBdr>
+          <w:top w:val="single" w:sz="6" w:space="6" w:color="CCCCCC"/>
+          <w:left w:val="single" w:sz="6" w:space="6" w:color="CCCCCC"/>
+          <w:bottom w:val="single" w:sz="6" w:space="6" w:color="CCCCCC"/>
+          <w:right w:val="single" w:sz="6" w:space="6" w:color="CCCCCC"/>
+        </w:pBdr>
+        <w:shd w:val="clear" w:color="auto" w:fill="F8F8F8"/>
+        <w:wordWrap w:val="0"/>
+        <w:spacing w:before="75" w:after="150"/>
+        <w:rPr>
+          <w:rFonts w:ascii="Consolas" w:hAnsi="Consolas"/>
+          <w:color w:val="000000"/>
+          <w:sz w:val="20"/>
+          <w:szCs w:val="20"/>
+        </w:rPr>
+      </w:pPr>
+      <w:r>
+        <w:rPr>
+          <w:rFonts w:ascii="Consolas" w:hAnsi="Consolas"/>
+          <w:color w:val="000000"/>
+          <w:sz w:val="20"/>
+          <w:szCs w:val="20"/>
+        </w:rPr>
+        <w:t>GbegMSMrh8r</w:t>
+      </w:r>
+    </w:p>
+    <w:p>
+      <w:pPr>
+        <w:pStyle w:val="HTML"/>
+        <w:pBdr>
+          <w:top w:val="single" w:sz="6" w:space="6" w:color="CCCCCC"/>
+          <w:left w:val="single" w:sz="6" w:space="6" w:color="CCCCCC"/>
+          <w:bottom w:val="single" w:sz="6" w:space="6" w:color="CCCCCC"/>
+          <w:right w:val="single" w:sz="6" w:space="6" w:color="CCCCCC"/>
+        </w:pBdr>
+        <w:shd w:val="clear" w:color="auto" w:fill="F8F8F8"/>
+        <w:wordWrap w:val="0"/>
+        <w:spacing w:before="75" w:after="150"/>
+        <w:rPr>
+          <w:rFonts w:ascii="Consolas" w:hAnsi="Consolas"/>
+          <w:color w:val="000000"/>
+          <w:sz w:val="20"/>
+          <w:szCs w:val="20"/>
+        </w:rPr>
+      </w:pPr>
+      <w:proofErr w:type="spellStart"/>
+      <w:r>
+        <w:rPr>
+          <w:rFonts w:ascii="Consolas" w:hAnsi="Consolas"/>
+          <w:color w:val="000000"/>
+          <w:sz w:val="20"/>
+          <w:szCs w:val="20"/>
+        </w:rPr>
+        <w:t>fIhQxKbZB</w:t>
+      </w:r>
+      <w:proofErr w:type="spellEnd"/>
+    </w:p>
+    <w:p>
+      <w:pPr>
+        <w:pStyle w:val="HTML"/>
+        <w:pBdr>
+          <w:top w:val="single" w:sz="6" w:space="6" w:color="CCCCCC"/>
+          <w:left w:val="single" w:sz="6" w:space="6" w:color="CCCCCC"/>
+          <w:bottom w:val="single" w:sz="6" w:space="6" w:color="CCCCCC"/>
+          <w:right w:val="single" w:sz="6" w:space="6" w:color="CCCCCC"/>
+        </w:pBdr>
+        <w:shd w:val="clear" w:color="auto" w:fill="F8F8F8"/>
+        <w:wordWrap w:val="0"/>
+        <w:spacing w:before="75" w:after="150"/>
+        <w:rPr>
+          <w:rFonts w:ascii="Consolas" w:hAnsi="Consolas"/>
+          <w:color w:val="000000"/>
+          <w:sz w:val="20"/>
+          <w:szCs w:val="20"/>
+        </w:rPr>
+      </w:pPr>
+      <w:r>
+        <w:rPr>
+          <w:rFonts w:ascii="Consolas" w:hAnsi="Consolas"/>
+          <w:color w:val="000000"/>
+          <w:sz w:val="20"/>
+          <w:szCs w:val="20"/>
+        </w:rPr>
+        <w:t>I1DZeujWJTXU</w:t>
+      </w:r>
+    </w:p>
+    <w:p>
+      <w:pPr>
+        <w:pStyle w:val="HTML"/>
+        <w:pBdr>
+          <w:top w:val="single" w:sz="6" w:space="6" w:color="CCCCCC"/>
+          <w:left w:val="single" w:sz="6" w:space="6" w:color="CCCCCC"/>
+          <w:bottom w:val="single" w:sz="6" w:space="6" w:color="CCCCCC"/>
+          <w:right w:val="single" w:sz="6" w:space="6" w:color="CCCCCC"/>
+        </w:pBdr>
+        <w:shd w:val="clear" w:color="auto" w:fill="F8F8F8"/>
+        <w:wordWrap w:val="0"/>
+        <w:spacing w:before="75" w:after="150"/>
+        <w:rPr>
+          <w:rFonts w:ascii="Consolas" w:hAnsi="Consolas"/>
+          <w:color w:val="000000"/>
+          <w:sz w:val="20"/>
+          <w:szCs w:val="20"/>
+        </w:rPr>
+      </w:pPr>
+      <w:proofErr w:type="spellStart"/>
+      <w:r>
+        <w:rPr>
+          <w:rFonts w:ascii="Consolas" w:hAnsi="Consolas"/>
+          <w:color w:val="000000"/>
+          <w:sz w:val="20"/>
+          <w:szCs w:val="20"/>
+        </w:rPr>
+        <w:t>rAKNrdmQVMaGL</w:t>
+      </w:r>
+      <w:proofErr w:type="spellEnd"/>
+    </w:p>
+    <w:p>
+      <w:pPr>
+        <w:pStyle w:val="HTML"/>
+        <w:pBdr>
+          <w:top w:val="single" w:sz="6" w:space="6" w:color="CCCCCC"/>
+          <w:left w:val="single" w:sz="6" w:space="6" w:color="CCCCCC"/>
+          <w:bottom w:val="single" w:sz="6" w:space="6" w:color="CCCCCC"/>
+          <w:right w:val="single" w:sz="6" w:space="6" w:color="CCCCCC"/>
+        </w:pBdr>
+        <w:shd w:val="clear" w:color="auto" w:fill="F8F8F8"/>
+        <w:wordWrap w:val="0"/>
+        <w:spacing w:before="75" w:after="150"/>
+        <w:rPr>
+          <w:rFonts w:ascii="Consolas" w:hAnsi="Consolas"/>
+          <w:color w:val="000000"/>
+          <w:sz w:val="20"/>
+          <w:szCs w:val="20"/>
+        </w:rPr>
+      </w:pPr>
+      <w:r>
+        <w:rPr>
+          <w:rFonts w:ascii="Consolas" w:hAnsi="Consolas"/>
+          <w:color w:val="000000"/>
+          <w:sz w:val="20"/>
+          <w:szCs w:val="20"/>
+        </w:rPr>
+        <w:t>6V04Lnr46dhX</w:t>
+      </w:r>
+    </w:p>
+    <w:p>
+      <w:pPr>
+        <w:pStyle w:val="HTML"/>
+        <w:pBdr>
+          <w:top w:val="single" w:sz="6" w:space="6" w:color="CCCCCC"/>
+          <w:left w:val="single" w:sz="6" w:space="6" w:color="CCCCCC"/>
+          <w:bottom w:val="single" w:sz="6" w:space="6" w:color="CCCCCC"/>
+          <w:right w:val="single" w:sz="6" w:space="6" w:color="CCCCCC"/>
+        </w:pBdr>
+        <w:shd w:val="clear" w:color="auto" w:fill="F8F8F8"/>
+        <w:wordWrap w:val="0"/>
+        <w:spacing w:before="75" w:after="150"/>
+        <w:rPr>
+          <w:rFonts w:ascii="Consolas" w:hAnsi="Consolas"/>
+          <w:color w:val="000000"/>
+          <w:sz w:val="20"/>
+          <w:szCs w:val="20"/>
+        </w:rPr>
+      </w:pPr>
+      <w:r>
+        <w:rPr>
+          <w:rFonts w:ascii="Consolas" w:hAnsi="Consolas"/>
+          <w:color w:val="000000"/>
+          <w:sz w:val="20"/>
+          <w:szCs w:val="20"/>
+        </w:rPr>
+        <w:lastRenderedPageBreak/>
+        <w:t>VxTD0IuO5TcEl</w:t>
+      </w:r>
+    </w:p>
+    <w:p>
+      <w:pPr>
+        <w:pStyle w:val="HTML"/>
+        <w:pBdr>
+          <w:top w:val="single" w:sz="6" w:space="6" w:color="CCCCCC"/>
+          <w:left w:val="single" w:sz="6" w:space="6" w:color="CCCCCC"/>
+          <w:bottom w:val="single" w:sz="6" w:space="6" w:color="CCCCCC"/>
+          <w:right w:val="single" w:sz="6" w:space="6" w:color="CCCCCC"/>
+        </w:pBdr>
+        <w:shd w:val="clear" w:color="auto" w:fill="F8F8F8"/>
+        <w:wordWrap w:val="0"/>
+        <w:spacing w:before="75" w:after="150"/>
+        <w:rPr>
+          <w:rFonts w:ascii="Consolas" w:hAnsi="Consolas"/>
+          <w:color w:val="000000"/>
+          <w:sz w:val="20"/>
+          <w:szCs w:val="20"/>
+        </w:rPr>
+      </w:pPr>
+      <w:r>
+        <w:rPr>
+          <w:rFonts w:ascii="Consolas" w:hAnsi="Consolas"/>
+          <w:color w:val="000000"/>
+          <w:sz w:val="20"/>
+          <w:szCs w:val="20"/>
+        </w:rPr>
+        <w:t>XrNh8DKX</w:t>
+      </w:r>
+    </w:p>
+    <w:p>
+      <w:pPr>
+        <w:pStyle w:val="HTML"/>
+        <w:pBdr>
+          <w:top w:val="single" w:sz="6" w:space="6" w:color="CCCCCC"/>
+          <w:left w:val="single" w:sz="6" w:space="6" w:color="CCCCCC"/>
+          <w:bottom w:val="single" w:sz="6" w:space="6" w:color="CCCCCC"/>
+          <w:right w:val="single" w:sz="6" w:space="6" w:color="CCCCCC"/>
+        </w:pBdr>
+        <w:shd w:val="clear" w:color="auto" w:fill="F8F8F8"/>
+        <w:wordWrap w:val="0"/>
+        <w:spacing w:before="75" w:after="150"/>
+        <w:rPr>
+          <w:rFonts w:ascii="Consolas" w:hAnsi="Consolas"/>
+          <w:color w:val="000000"/>
+          <w:sz w:val="20"/>
+          <w:szCs w:val="20"/>
+        </w:rPr>
+      </w:pPr>
+      <w:proofErr w:type="spellStart"/>
+      <w:r>
+        <w:rPr>
+          <w:rFonts w:ascii="Consolas" w:hAnsi="Consolas"/>
+          <w:color w:val="000000"/>
+          <w:sz w:val="20"/>
+          <w:szCs w:val="20"/>
+        </w:rPr>
+        <w:t>MYyrqMWT</w:t>
+      </w:r>
+      <w:proofErr w:type="spellEnd"/>
+    </w:p>
+    <w:p>
+      <w:pPr>
+        <w:pStyle w:val="HTML"/>
+        <w:pBdr>
+          <w:top w:val="single" w:sz="6" w:space="6" w:color="CCCCCC"/>
+          <w:left w:val="single" w:sz="6" w:space="6" w:color="CCCCCC"/>
+          <w:bottom w:val="single" w:sz="6" w:space="6" w:color="CCCCCC"/>
+          <w:right w:val="single" w:sz="6" w:space="6" w:color="CCCCCC"/>
+        </w:pBdr>
+        <w:shd w:val="clear" w:color="auto" w:fill="F8F8F8"/>
+        <w:wordWrap w:val="0"/>
+        <w:spacing w:before="75" w:after="150"/>
+        <w:rPr>
+          <w:rFonts w:ascii="Consolas" w:hAnsi="Consolas"/>
+          <w:color w:val="000000"/>
+          <w:sz w:val="20"/>
+          <w:szCs w:val="20"/>
+        </w:rPr>
+      </w:pPr>
+      <w:r>
+        <w:rPr>
+          <w:rFonts w:ascii="Consolas" w:hAnsi="Consolas"/>
+          <w:color w:val="000000"/>
+          <w:sz w:val="20"/>
+          <w:szCs w:val="20"/>
+        </w:rPr>
+        <w:t>shP9ufgHTpY</w:t>
+      </w:r>
+    </w:p>
+    <w:p>
+      <w:pPr>
+        <w:pStyle w:val="HTML"/>
+        <w:pBdr>
+          <w:top w:val="single" w:sz="6" w:space="6" w:color="CCCCCC"/>
+          <w:left w:val="single" w:sz="6" w:space="6" w:color="CCCCCC"/>
+          <w:bottom w:val="single" w:sz="6" w:space="6" w:color="CCCCCC"/>
+          <w:right w:val="single" w:sz="6" w:space="6" w:color="CCCCCC"/>
+        </w:pBdr>
+        <w:shd w:val="clear" w:color="auto" w:fill="F8F8F8"/>
+        <w:wordWrap w:val="0"/>
+        <w:spacing w:before="75" w:after="150"/>
+        <w:rPr>
+          <w:rFonts w:ascii="Consolas" w:hAnsi="Consolas"/>
+          <w:color w:val="000000"/>
+          <w:sz w:val="20"/>
+          <w:szCs w:val="20"/>
+        </w:rPr>
+      </w:pPr>
+      <w:r>
+        <w:rPr>
+          <w:rFonts w:ascii="Consolas" w:hAnsi="Consolas"/>
+          <w:color w:val="000000"/>
+          <w:sz w:val="20"/>
+          <w:szCs w:val="20"/>
+        </w:rPr>
+        <w:t>5ANl7nxY</w:t>
+      </w:r>
+    </w:p>
+    <w:p>
+      <w:pPr>
+        <w:pStyle w:val="HTML"/>
+        <w:pBdr>
+          <w:top w:val="single" w:sz="6" w:space="6" w:color="CCCCCC"/>
+          <w:left w:val="single" w:sz="6" w:space="6" w:color="CCCCCC"/>
+          <w:bottom w:val="single" w:sz="6" w:space="6" w:color="CCCCCC"/>
+          <w:right w:val="single" w:sz="6" w:space="6" w:color="CCCCCC"/>
+        </w:pBdr>
+        <w:shd w:val="clear" w:color="auto" w:fill="F8F8F8"/>
+        <w:wordWrap w:val="0"/>
+        <w:spacing w:before="75" w:after="150"/>
+        <w:rPr>
+          <w:rFonts w:ascii="Consolas" w:hAnsi="Consolas"/>
+          <w:color w:val="000000"/>
+          <w:sz w:val="20"/>
+          <w:szCs w:val="20"/>
+        </w:rPr>
+      </w:pPr>
+      <w:r>
+        <w:rPr>
+          <w:rFonts w:ascii="Consolas" w:hAnsi="Consolas"/>
+          <w:color w:val="000000"/>
+          <w:sz w:val="20"/>
+          <w:szCs w:val="20"/>
+        </w:rPr>
+        <w:t>zh48h7FrpPj</w:t>
+      </w:r>
+    </w:p>
+    <w:p>
+      <w:pPr>
+        <w:pStyle w:val="HTML"/>
+        <w:pBdr>
+          <w:top w:val="single" w:sz="6" w:space="6" w:color="CCCCCC"/>
+          <w:left w:val="single" w:sz="6" w:space="6" w:color="CCCCCC"/>
+          <w:bottom w:val="single" w:sz="6" w:space="6" w:color="CCCCCC"/>
+          <w:right w:val="single" w:sz="6" w:space="6" w:color="CCCCCC"/>
+        </w:pBdr>
+        <w:shd w:val="clear" w:color="auto" w:fill="F8F8F8"/>
+        <w:wordWrap w:val="0"/>
+        <w:spacing w:before="75" w:after="150"/>
+        <w:rPr>
+          <w:rFonts w:ascii="Consolas" w:hAnsi="Consolas"/>
+          <w:color w:val="000000"/>
+          <w:sz w:val="20"/>
+          <w:szCs w:val="20"/>
+        </w:rPr>
+      </w:pPr>
+      <w:r>
+        <w:rPr>
+          <w:rFonts w:ascii="Consolas" w:hAnsi="Consolas"/>
+          <w:color w:val="000000"/>
+          <w:sz w:val="20"/>
+          <w:szCs w:val="20"/>
+        </w:rPr>
+        <w:t>u78nzPjW2w</w:t>
+      </w:r>
+    </w:p>
+    <w:p>
+      <w:pPr>
+        <w:pStyle w:val="HTML"/>
+        <w:pBdr>
+          <w:top w:val="single" w:sz="6" w:space="6" w:color="CCCCCC"/>
+          <w:left w:val="single" w:sz="6" w:space="6" w:color="CCCCCC"/>
+          <w:bottom w:val="single" w:sz="6" w:space="6" w:color="CCCCCC"/>
+          <w:right w:val="single" w:sz="6" w:space="6" w:color="CCCCCC"/>
+        </w:pBdr>
+        <w:shd w:val="clear" w:color="auto" w:fill="F8F8F8"/>
+        <w:wordWrap w:val="0"/>
+        <w:spacing w:before="75" w:after="150"/>
+        <w:rPr>
+          <w:rFonts w:ascii="Consolas" w:hAnsi="Consolas"/>
+          <w:color w:val="000000"/>
+          <w:sz w:val="20"/>
+          <w:szCs w:val="20"/>
+        </w:rPr>
+      </w:pPr>
+      <w:r>
+        <w:rPr>
+          <w:rFonts w:ascii="Consolas" w:hAnsi="Consolas"/>
+          <w:color w:val="000000"/>
+          <w:sz w:val="20"/>
+          <w:szCs w:val="20"/>
+        </w:rPr>
+        <w:t>Cl0grbY7</w:t>
+      </w:r>
+    </w:p>
+    <w:p>
+      <w:pPr>
+        <w:pStyle w:val="HTML"/>
+        <w:pBdr>
+          <w:top w:val="single" w:sz="6" w:space="6" w:color="CCCCCC"/>
+          <w:left w:val="single" w:sz="6" w:space="6" w:color="CCCCCC"/>
+          <w:bottom w:val="single" w:sz="6" w:space="6" w:color="CCCCCC"/>
+          <w:right w:val="single" w:sz="6" w:space="6" w:color="CCCCCC"/>
+        </w:pBdr>
+        <w:shd w:val="clear" w:color="auto" w:fill="F8F8F8"/>
+        <w:wordWrap w:val="0"/>
+        <w:spacing w:before="75" w:after="150"/>
+        <w:rPr>
+          <w:rFonts w:ascii="Consolas" w:hAnsi="Consolas"/>
+          <w:color w:val="000000"/>
+          <w:sz w:val="20"/>
+          <w:szCs w:val="20"/>
+        </w:rPr>
+      </w:pPr>
+      <w:r>
+        <w:rPr>
+          <w:rFonts w:ascii="Consolas" w:hAnsi="Consolas"/>
+          <w:color w:val="000000"/>
+          <w:sz w:val="20"/>
+          <w:szCs w:val="20"/>
+        </w:rPr>
+        <w:t>cotCD36nJ12oM</w:t>
+      </w:r>
+    </w:p>
+    <w:p>
+      <w:pPr>
+        <w:pStyle w:val="HTML"/>
+        <w:pBdr>
+          <w:top w:val="single" w:sz="6" w:space="6" w:color="CCCCCC"/>
+          <w:left w:val="single" w:sz="6" w:space="6" w:color="CCCCCC"/>
+          <w:bottom w:val="single" w:sz="6" w:space="6" w:color="CCCCCC"/>
+          <w:right w:val="single" w:sz="6" w:space="6" w:color="CCCCCC"/>
+        </w:pBdr>
+        <w:shd w:val="clear" w:color="auto" w:fill="F8F8F8"/>
+        <w:wordWrap w:val="0"/>
+        <w:spacing w:before="75" w:after="150"/>
+        <w:rPr>
+          <w:rFonts w:ascii="Consolas" w:hAnsi="Consolas"/>
+          <w:color w:val="000000"/>
+          <w:sz w:val="20"/>
+          <w:szCs w:val="20"/>
+        </w:rPr>
+      </w:pPr>
+      <w:r>
+        <w:rPr>
+          <w:rFonts w:ascii="Consolas" w:hAnsi="Consolas"/>
+          <w:color w:val="000000"/>
+          <w:sz w:val="20"/>
+          <w:szCs w:val="20"/>
+        </w:rPr>
+        <w:t>jVFPqAVqI3GaP</w:t>
+      </w:r>
+    </w:p>
+    <w:p>
+      <w:pPr>
+        <w:pStyle w:val="HTML"/>
+        <w:pBdr>
+          <w:top w:val="single" w:sz="6" w:space="6" w:color="CCCCCC"/>
+          <w:left w:val="single" w:sz="6" w:space="6" w:color="CCCCCC"/>
+          <w:bottom w:val="single" w:sz="6" w:space="6" w:color="CCCCCC"/>
+          <w:right w:val="single" w:sz="6" w:space="6" w:color="CCCCCC"/>
+        </w:pBdr>
+        <w:shd w:val="clear" w:color="auto" w:fill="F8F8F8"/>
+        <w:wordWrap w:val="0"/>
+        <w:spacing w:before="75" w:after="150"/>
+        <w:rPr>
+          <w:rFonts w:ascii="Consolas" w:hAnsi="Consolas"/>
+          <w:color w:val="000000"/>
+          <w:sz w:val="20"/>
+          <w:szCs w:val="20"/>
+        </w:rPr>
+      </w:pPr>
+      <w:proofErr w:type="spellStart"/>
+      <w:r>
+        <w:rPr>
+          <w:rFonts w:ascii="Consolas" w:hAnsi="Consolas"/>
+          <w:color w:val="000000"/>
+          <w:sz w:val="20"/>
+          <w:szCs w:val="20"/>
+        </w:rPr>
+        <w:t>yqwYqdhDLXlJ</w:t>
+      </w:r>
+      <w:proofErr w:type="spellEnd"/>
+    </w:p>
+    <w:p>
+      <w:pPr>
+        <w:pStyle w:val="HTML"/>
+        <w:pBdr>
+          <w:top w:val="single" w:sz="6" w:space="6" w:color="CCCCCC"/>
+          <w:left w:val="single" w:sz="6" w:space="6" w:color="CCCCCC"/>
+          <w:bottom w:val="single" w:sz="6" w:space="6" w:color="CCCCCC"/>
+          <w:right w:val="single" w:sz="6" w:space="6" w:color="CCCCCC"/>
+        </w:pBdr>
+        <w:shd w:val="clear" w:color="auto" w:fill="F8F8F8"/>
+        <w:wordWrap w:val="0"/>
+        <w:spacing w:before="75" w:after="150"/>
+        <w:rPr>
+          <w:rFonts w:ascii="Consolas" w:hAnsi="Consolas"/>
+          <w:color w:val="000000"/>
+          <w:sz w:val="20"/>
+          <w:szCs w:val="20"/>
+        </w:rPr>
+      </w:pPr>
+      <w:r>
+        <w:rPr>
+          <w:rFonts w:ascii="Consolas" w:hAnsi="Consolas"/>
+          <w:color w:val="000000"/>
+          <w:sz w:val="20"/>
+          <w:szCs w:val="20"/>
+        </w:rPr>
+        <w:t>6ijIwhUQ</w:t>
+      </w:r>
+    </w:p>
+    <w:p>
+      <w:pPr>
+        <w:rPr>
+          <w:rFonts w:hint="eastAsia"/>
+        </w:rPr>
+      </w:pPr>
+    </w:p>
     <w:sectPr>
       <w:pgSz w:w="11906" w:h="16838"/>
       <w:pgMar w:top="1440" w:right="1800" w:bottom="1440" w:left="1800" w:header="851" w:footer="992" w:gutter="0"/>
@@ -2924,6 +7332,7 @@
     <w:lsdException w:name="HTML Sample" w:semiHidden="1" w:unhideWhenUsed="1"/>
     <w:lsdException w:name="HTML Typewriter" w:semiHidden="1" w:unhideWhenUsed="1"/>
     <w:lsdException w:name="HTML Variable" w:semiHidden="1" w:unhideWhenUsed="1"/>
+    <w:lsdException w:name="Normal Table" w:semiHidden="1" w:unhideWhenUsed="1"/>
     <w:lsdException w:name="annotation subject" w:semiHidden="1" w:unhideWhenUsed="1"/>
     <w:lsdException w:name="No List" w:semiHidden="1" w:unhideWhenUsed="1"/>
     <w:lsdException w:name="Outline List 1" w:semiHidden="1" w:unhideWhenUsed="1"/>
@@ -2970,8 +7379,10 @@
     <w:lsdException w:name="Table Subtle 2" w:semiHidden="1" w:unhideWhenUsed="1"/>
     <w:lsdException w:name="Table Web 1" w:semiHidden="1" w:unhideWhenUsed="1"/>
     <w:lsdException w:name="Table Web 2" w:semiHidden="1" w:unhideWhenUsed="1"/>
+    <w:lsdException w:name="Table Web 3" w:semiHidden="1" w:unhideWhenUsed="1"/>
     <w:lsdException w:name="Balloon Text" w:semiHidden="1" w:unhideWhenUsed="1"/>
     <w:lsdException w:name="Table Grid" w:uiPriority="39"/>
+    <w:lsdException w:name="Table Theme" w:semiHidden="1" w:unhideWhenUsed="1"/>
     <w:lsdException w:name="Placeholder Text" w:semiHidden="1"/>
     <w:lsdException w:name="No Spacing" w:uiPriority="1" w:qFormat="1"/>
     <w:lsdException w:name="Light Shading" w:uiPriority="60"/>
@@ -3227,6 +7638,57 @@
     <w:uiPriority w:val="99"/>
     <w:semiHidden/>
     <w:unhideWhenUsed/>
+  </w:style>
+  <w:style w:type="paragraph" w:styleId="HTML">
+    <w:name w:val="HTML Preformatted"/>
+    <w:basedOn w:val="a"/>
+    <w:link w:val="HTML0"/>
+    <w:uiPriority w:val="99"/>
+    <w:semiHidden/>
+    <w:unhideWhenUsed/>
+    <w:rsid w:val="00902271"/>
+    <w:pPr>
+      <w:widowControl/>
+      <w:tabs>
+        <w:tab w:val="left" w:pos="916"/>
+        <w:tab w:val="left" w:pos="1832"/>
+        <w:tab w:val="left" w:pos="2748"/>
+        <w:tab w:val="left" w:pos="3664"/>
+        <w:tab w:val="left" w:pos="4580"/>
+        <w:tab w:val="left" w:pos="5496"/>
+        <w:tab w:val="left" w:pos="6412"/>
+        <w:tab w:val="left" w:pos="7328"/>
+        <w:tab w:val="left" w:pos="8244"/>
+        <w:tab w:val="left" w:pos="9160"/>
+        <w:tab w:val="left" w:pos="10076"/>
+        <w:tab w:val="left" w:pos="10992"/>
+        <w:tab w:val="left" w:pos="11908"/>
+        <w:tab w:val="left" w:pos="12824"/>
+        <w:tab w:val="left" w:pos="13740"/>
+        <w:tab w:val="left" w:pos="14656"/>
+      </w:tabs>
+      <w:jc w:val="left"/>
+    </w:pPr>
+    <w:rPr>
+      <w:rFonts w:ascii="宋体" w:eastAsia="宋体" w:hAnsi="宋体" w:cs="宋体"/>
+      <w:kern w:val="0"/>
+      <w:sz w:val="24"/>
+      <w:szCs w:val="24"/>
+    </w:rPr>
+  </w:style>
+  <w:style w:type="character" w:customStyle="1" w:styleId="HTML0">
+    <w:name w:val="HTML 预设格式 字符"/>
+    <w:basedOn w:val="a0"/>
+    <w:link w:val="HTML"/>
+    <w:uiPriority w:val="99"/>
+    <w:semiHidden/>
+    <w:rsid w:val="00902271"/>
+    <w:rPr>
+      <w:rFonts w:ascii="宋体" w:eastAsia="宋体" w:hAnsi="宋体" w:cs="宋体"/>
+      <w:kern w:val="0"/>
+      <w:sz w:val="24"/>
+      <w:szCs w:val="24"/>
+    </w:rPr>
   </w:style>
 </w:styles>
 </file>
